--- a/API-Instagram/TechnicalDocument/Instagram API_.docx
+++ b/API-Instagram/TechnicalDocument/Instagram API_.docx
@@ -1,6 +1,6 @@
 
 <file path=word/document.xml><?xml version="1.0" encoding="utf-8"?>
-<w:document xmlns:ve="http://schemas.openxmlformats.org/markup-compatibility/2006" xmlns:o="urn:schemas-microsoft-com:office:office" xmlns:r="http://schemas.openxmlformats.org/officeDocument/2006/relationships" xmlns:m="http://schemas.openxmlformats.org/officeDocument/2006/math" xmlns:v="urn:schemas-microsoft-com:vml" xmlns:wp="http://schemas.openxmlformats.org/drawingml/2006/wordprocessingDrawing" xmlns:w10="urn:schemas-microsoft-com:office:word" xmlns:w="http://schemas.openxmlformats.org/wordprocessingml/2006/main" xmlns:wne="http://schemas.microsoft.com/office/word/2006/wordml">
+<w:document xmlns:wpc="http://schemas.microsoft.com/office/word/2010/wordprocessingCanvas" xmlns:mo="http://schemas.microsoft.com/office/mac/office/2008/main" xmlns:mc="http://schemas.openxmlformats.org/markup-compatibility/2006" xmlns:mv="urn:schemas-microsoft-com:mac:vml" xmlns:o="urn:schemas-microsoft-com:office:office" xmlns:r="http://schemas.openxmlformats.org/officeDocument/2006/relationships" xmlns:m="http://schemas.openxmlformats.org/officeDocument/2006/math" xmlns:v="urn:schemas-microsoft-com:vml" xmlns:wp14="http://schemas.microsoft.com/office/word/2010/wordprocessingDrawing" xmlns:wp="http://schemas.openxmlformats.org/drawingml/2006/wordprocessingDrawing" xmlns:w10="urn:schemas-microsoft-com:office:word" xmlns:w="http://schemas.openxmlformats.org/wordprocessingml/2006/main" xmlns:w14="http://schemas.microsoft.com/office/word/2010/wordml" xmlns:wpg="http://schemas.microsoft.com/office/word/2010/wordprocessingGroup" xmlns:wpi="http://schemas.microsoft.com/office/word/2010/wordprocessingInk" xmlns:wne="http://schemas.microsoft.com/office/word/2006/wordml" xmlns:wps="http://schemas.microsoft.com/office/word/2010/wordprocessingShape" mc:Ignorable="w14 wp14">
   <w:background w:color="FFFFFF"/>
   <w:body>
     <w:p>
@@ -48,10 +48,10 @@
           <w:noProof/>
           <w:sz w:val="32"/>
           <w:szCs w:val="32"/>
-          <w:lang w:eastAsia="zh-TW"/>
+          <w:lang w:eastAsia="en-US"/>
         </w:rPr>
         <w:drawing>
-          <wp:inline distT="0" distB="0" distL="0" distR="0">
+          <wp:inline distT="0" distB="0" distL="0" distR="0" wp14:anchorId="2A759919" wp14:editId="7C7F27D9">
             <wp:extent cx="4440326" cy="741271"/>
             <wp:effectExtent l="19050" t="0" r="0" b="0"/>
             <wp:docPr id="10" name="圖片 10" descr="C:\Users\Sunny\Dropbox\Website-Design-HDMA\HDMA LOGO FINAL\PNG - Various Sizes\Color - PNG\Medium\HDMA_Logo_Medium_HORIZONTAL_MAIN.png"/>
@@ -68,7 +68,7 @@
                     </pic:cNvPicPr>
                   </pic:nvPicPr>
                   <pic:blipFill>
-                    <a:blip r:embed="rId8" cstate="print"/>
+                    <a:blip r:embed="rId9" cstate="print"/>
                     <a:srcRect/>
                     <a:stretch>
                       <a:fillRect/>
@@ -482,6 +482,50 @@
     </w:p>
     <w:p>
       <w:pPr>
+        <w:pStyle w:val="Normal1"/>
+        <w:rPr>
+          <w:rFonts w:eastAsiaTheme="minorEastAsia" w:cs="Times New Roman"/>
+          <w:b w:val="0"/>
+          <w:sz w:val="24"/>
+          <w:szCs w:val="24"/>
+          <w:lang w:eastAsia="zh-TW"/>
+        </w:rPr>
+      </w:pPr>
+      <w:r>
+        <w:rPr>
+          <w:rFonts w:eastAsiaTheme="minorEastAsia" w:cs="Times New Roman"/>
+          <w:b w:val="0"/>
+          <w:sz w:val="24"/>
+          <w:szCs w:val="24"/>
+          <w:lang w:eastAsia="zh-TW"/>
+        </w:rPr>
+        <w:t>Elias Issa</w:t>
+      </w:r>
+    </w:p>
+    <w:p>
+      <w:pPr>
+        <w:pStyle w:val="Normal1"/>
+        <w:rPr>
+          <w:rFonts w:eastAsiaTheme="minorEastAsia" w:cs="Times New Roman"/>
+          <w:b w:val="0"/>
+          <w:sz w:val="24"/>
+          <w:szCs w:val="24"/>
+          <w:lang w:eastAsia="zh-TW"/>
+        </w:rPr>
+      </w:pPr>
+      <w:r>
+        <w:rPr>
+          <w:rFonts w:eastAsiaTheme="minorEastAsia" w:cs="Times New Roman"/>
+          <w:b w:val="0"/>
+          <w:sz w:val="24"/>
+          <w:szCs w:val="24"/>
+          <w:lang w:eastAsia="zh-TW"/>
+        </w:rPr>
+        <w:t>Jay Yang</w:t>
+      </w:r>
+    </w:p>
+    <w:p>
+      <w:pPr>
         <w:pStyle w:val="NormalCentered"/>
         <w:rPr>
           <w:rFonts w:ascii="Times New Roman" w:hAnsi="Times New Roman" w:cs="Times New Roman"/>
@@ -577,7 +621,17 @@
           <w:szCs w:val="24"/>
           <w:lang w:eastAsia="zh-TW"/>
         </w:rPr>
-        <w:t>Jan. 2015</w:t>
+        <w:t>Nov</w:t>
+      </w:r>
+      <w:r>
+        <w:rPr>
+          <w:rFonts w:eastAsiaTheme="minorEastAsia" w:cs="Times New Roman"/>
+          <w:b w:val="0"/>
+          <w:sz w:val="24"/>
+          <w:szCs w:val="24"/>
+          <w:lang w:eastAsia="zh-TW"/>
+        </w:rPr>
+        <w:t>. 2015</w:t>
       </w:r>
     </w:p>
     <w:p>
@@ -608,7 +662,7 @@
           <w:lang w:eastAsia="zh-TW"/>
         </w:rPr>
         <w:sectPr>
-          <w:footerReference w:type="default" r:id="rId9"/>
+          <w:footerReference w:type="default" r:id="rId10"/>
           <w:pgSz w:w="12240" w:h="15840"/>
           <w:pgMar w:top="1440" w:right="1440" w:bottom="1978" w:left="1440" w:header="720" w:footer="1440" w:gutter="0"/>
           <w:cols w:space="720"/>
@@ -618,7 +672,7 @@
     </w:p>
     <w:p>
       <w:pPr>
-        <w:pStyle w:val="1"/>
+        <w:pStyle w:val="Heading1"/>
         <w:numPr>
           <w:ilvl w:val="0"/>
           <w:numId w:val="0"/>
@@ -776,8 +830,6 @@
           <w:lang w:eastAsia="zh-TW"/>
         </w:rPr>
       </w:pPr>
-      <w:bookmarkStart w:id="1" w:name="_GoBack"/>
-      <w:bookmarkEnd w:id="1"/>
     </w:p>
     <w:p>
       <w:pPr>
@@ -787,11 +839,11 @@
           <w:lang w:eastAsia="zh-TW"/>
         </w:rPr>
         <w:sectPr>
-          <w:headerReference w:type="default" r:id="rId10"/>
-          <w:footerReference w:type="even" r:id="rId11"/>
-          <w:footerReference w:type="default" r:id="rId12"/>
-          <w:headerReference w:type="first" r:id="rId13"/>
-          <w:footerReference w:type="first" r:id="rId14"/>
+          <w:headerReference w:type="default" r:id="rId11"/>
+          <w:footerReference w:type="even" r:id="rId12"/>
+          <w:footerReference w:type="default" r:id="rId13"/>
+          <w:headerReference w:type="first" r:id="rId14"/>
+          <w:footerReference w:type="first" r:id="rId15"/>
           <w:pgSz w:w="12240" w:h="15840"/>
           <w:pgMar w:top="1739" w:right="1134" w:bottom="1258" w:left="1134" w:header="432" w:footer="720" w:gutter="0"/>
           <w:cols w:space="720"/>
@@ -802,7 +854,7 @@
     </w:p>
     <w:p>
       <w:pPr>
-        <w:pStyle w:val="1"/>
+        <w:pStyle w:val="Heading1"/>
         <w:numPr>
           <w:ilvl w:val="0"/>
           <w:numId w:val="0"/>
@@ -909,7 +961,7 @@
     </w:p>
     <w:p>
       <w:pPr>
-        <w:pStyle w:val="a7"/>
+        <w:pStyle w:val="ListParagraph"/>
         <w:numPr>
           <w:ilvl w:val="0"/>
           <w:numId w:val="11"/>
@@ -984,7 +1036,7 @@
           <w:sz w:val="24"/>
           <w:szCs w:val="24"/>
         </w:rPr>
-        <w:t xml:space="preserve"> is an online mobile photo-sharing, video-sharing and social networking service that enables its users to take pictures and videos, and share them on a variety of social networking platforms, such as </w:t>
+        <w:t xml:space="preserve"> is an online mobile photo-sharing, video-sharing and social networking service that enables its users to take pictures and videos, and share them on a variety of social networking platforms, such as Facebook, Twitter, </w:t>
       </w:r>
       <w:proofErr w:type="spellStart"/>
       <w:r>
@@ -993,7 +1045,7 @@
           <w:sz w:val="24"/>
           <w:szCs w:val="24"/>
         </w:rPr>
-        <w:t>Facebook</w:t>
+        <w:t>Tumblr</w:t>
       </w:r>
       <w:proofErr w:type="spellEnd"/>
       <w:r>
@@ -1002,43 +1054,7 @@
           <w:sz w:val="24"/>
           <w:szCs w:val="24"/>
         </w:rPr>
-        <w:t xml:space="preserve">, Twitter, </w:t>
-      </w:r>
-      <w:proofErr w:type="spellStart"/>
-      <w:r>
-        <w:rPr>
-          <w:rFonts w:ascii="Times New Roman" w:hAnsi="Times New Roman" w:cs="Times New Roman"/>
-          <w:sz w:val="24"/>
-          <w:szCs w:val="24"/>
-        </w:rPr>
-        <w:t>Tumblr</w:t>
-      </w:r>
-      <w:proofErr w:type="spellEnd"/>
-      <w:r>
-        <w:rPr>
-          <w:rFonts w:ascii="Times New Roman" w:hAnsi="Times New Roman" w:cs="Times New Roman"/>
-          <w:sz w:val="24"/>
-          <w:szCs w:val="24"/>
-        </w:rPr>
-        <w:t xml:space="preserve"> and </w:t>
-      </w:r>
-      <w:proofErr w:type="spellStart"/>
-      <w:r>
-        <w:rPr>
-          <w:rFonts w:ascii="Times New Roman" w:hAnsi="Times New Roman" w:cs="Times New Roman"/>
-          <w:sz w:val="24"/>
-          <w:szCs w:val="24"/>
-        </w:rPr>
-        <w:t>Flickr</w:t>
-      </w:r>
-      <w:proofErr w:type="spellEnd"/>
-      <w:r>
-        <w:rPr>
-          <w:rFonts w:ascii="Times New Roman" w:hAnsi="Times New Roman" w:cs="Times New Roman"/>
-          <w:sz w:val="24"/>
-          <w:szCs w:val="24"/>
-        </w:rPr>
-        <w:t xml:space="preserve">. A distinctive feature is that it confines photos to a square shape, similar to Kodak Instamatic and Polaroid images, in contrast to the 4:3 aspect ratio typically used by mobile device cameras. Users can also apply digital filters to their images. </w:t>
+        <w:t xml:space="preserve"> and Flickr. A distinctive feature is that it confines photos to a square shape, similar to Kodak Instamatic and Polaroid images, in contrast to the 4:3 aspect ratio typically used by mobile device cameras. Users can also apply digital filters to their images. </w:t>
       </w:r>
       <w:r>
         <w:rPr>
@@ -1049,10 +1065,10 @@
         </w:rPr>
         <w:t>(</w:t>
       </w:r>
-      <w:hyperlink r:id="rId15" w:history="1">
+      <w:hyperlink r:id="rId16" w:history="1">
         <w:r>
           <w:rPr>
-            <w:rStyle w:val="a4"/>
+            <w:rStyle w:val="Hyperlink"/>
             <w:rFonts w:ascii="Times New Roman" w:eastAsiaTheme="minorEastAsia" w:hAnsi="Times New Roman" w:cs="Times New Roman"/>
             <w:sz w:val="24"/>
             <w:szCs w:val="24"/>
@@ -1073,7 +1089,7 @@
     </w:p>
     <w:p>
       <w:pPr>
-        <w:pStyle w:val="a7"/>
+        <w:pStyle w:val="ListParagraph"/>
         <w:numPr>
           <w:ilvl w:val="0"/>
           <w:numId w:val="11"/>
@@ -1184,7 +1200,7 @@
     </w:p>
     <w:p>
       <w:pPr>
-        <w:pStyle w:val="a7"/>
+        <w:pStyle w:val="ListParagraph"/>
         <w:numPr>
           <w:ilvl w:val="0"/>
           <w:numId w:val="11"/>
@@ -1216,7 +1232,7 @@
         <w:ind w:firstLine="360"/>
         <w:jc w:val="left"/>
         <w:rPr>
-          <w:rFonts w:ascii="Times New Roman" w:eastAsiaTheme="minorEastAsia" w:hAnsi="Times New Roman" w:cs="Times New Roman"/>
+          <w:rFonts w:ascii="Times New Roman" w:hAnsi="Times New Roman" w:cs="Times New Roman"/>
           <w:sz w:val="24"/>
           <w:szCs w:val="24"/>
           <w:lang w:eastAsia="zh-TW"/>
@@ -1289,28 +1305,1136 @@
         </w:rPr>
         <w:t xml:space="preserve">. </w:t>
       </w:r>
-      <w:r>
-        <w:rPr>
-          <w:rFonts w:ascii="Times New Roman" w:eastAsiaTheme="minorEastAsia" w:hAnsi="Times New Roman" w:cs="Times New Roman"/>
-          <w:sz w:val="24"/>
-          <w:szCs w:val="24"/>
-          <w:lang w:eastAsia="zh-TW"/>
-        </w:rPr>
-        <w:t>Go here</w:t>
-      </w:r>
-      <w:r>
-        <w:rPr>
-          <w:rFonts w:ascii="Times New Roman" w:hAnsi="Times New Roman" w:cs="Times New Roman"/>
-          <w:sz w:val="24"/>
-          <w:szCs w:val="24"/>
-          <w:lang w:eastAsia="zh-TW"/>
-        </w:rPr>
-        <w:t xml:space="preserve">: </w:t>
-      </w:r>
-      <w:hyperlink r:id="rId16" w:history="1">
+    </w:p>
+    <w:p>
+      <w:pPr>
+        <w:pStyle w:val="ListParagraph"/>
+        <w:numPr>
+          <w:ilvl w:val="0"/>
+          <w:numId w:val="11"/>
+        </w:numPr>
+        <w:spacing w:line="360" w:lineRule="auto"/>
+        <w:jc w:val="left"/>
+        <w:rPr>
+          <w:rFonts w:ascii="Times New Roman" w:eastAsiaTheme="minorEastAsia" w:hAnsi="Times New Roman" w:cs="Times New Roman"/>
+          <w:b/>
+          <w:sz w:val="24"/>
+          <w:szCs w:val="24"/>
+          <w:lang w:eastAsia="zh-TW"/>
+        </w:rPr>
+      </w:pPr>
+      <w:r>
+        <w:rPr>
+          <w:rFonts w:ascii="Times New Roman" w:eastAsiaTheme="minorEastAsia" w:hAnsi="Times New Roman" w:cs="Times New Roman"/>
+          <w:b/>
+          <w:sz w:val="24"/>
+          <w:szCs w:val="24"/>
+          <w:lang w:eastAsia="zh-TW"/>
+        </w:rPr>
+        <w:t xml:space="preserve">How to get an </w:t>
+      </w:r>
+      <w:proofErr w:type="spellStart"/>
+      <w:r>
+        <w:rPr>
+          <w:rFonts w:ascii="Times New Roman" w:eastAsiaTheme="minorEastAsia" w:hAnsi="Times New Roman" w:cs="Times New Roman"/>
+          <w:b/>
+          <w:sz w:val="24"/>
+          <w:szCs w:val="24"/>
+          <w:lang w:eastAsia="zh-TW"/>
+        </w:rPr>
+        <w:t>authentification</w:t>
+      </w:r>
+      <w:proofErr w:type="spellEnd"/>
+      <w:r>
+        <w:rPr>
+          <w:rFonts w:ascii="Times New Roman" w:eastAsiaTheme="minorEastAsia" w:hAnsi="Times New Roman" w:cs="Times New Roman"/>
+          <w:b/>
+          <w:sz w:val="24"/>
+          <w:szCs w:val="24"/>
+          <w:lang w:eastAsia="zh-TW"/>
+        </w:rPr>
+        <w:t>?</w:t>
+      </w:r>
+    </w:p>
+    <w:p>
+      <w:pPr>
+        <w:spacing w:line="360" w:lineRule="auto"/>
+        <w:ind w:left="360"/>
+        <w:jc w:val="left"/>
+        <w:rPr>
+          <w:rFonts w:ascii="Times New Roman" w:eastAsia="Malgun Gothic" w:hAnsi="Times New Roman" w:cs="Times New Roman"/>
+          <w:color w:val="1A1A1A"/>
+          <w:sz w:val="24"/>
+          <w:szCs w:val="24"/>
+          <w:lang w:eastAsia="en-US"/>
+        </w:rPr>
+      </w:pPr>
+      <w:r>
+        <w:rPr>
+          <w:rFonts w:ascii="Times New Roman" w:eastAsia="Malgun Gothic" w:hAnsi="Times New Roman" w:cs="Times New Roman"/>
+          <w:color w:val="1A1A1A"/>
+          <w:sz w:val="24"/>
+          <w:szCs w:val="24"/>
+          <w:lang w:eastAsia="en-US"/>
+        </w:rPr>
+        <w:t xml:space="preserve">The </w:t>
+      </w:r>
+      <w:proofErr w:type="spellStart"/>
+      <w:r>
+        <w:rPr>
+          <w:rFonts w:ascii="Times New Roman" w:eastAsia="Malgun Gothic" w:hAnsi="Times New Roman" w:cs="Times New Roman"/>
+          <w:color w:val="1A1A1A"/>
+          <w:sz w:val="24"/>
+          <w:szCs w:val="24"/>
+          <w:lang w:eastAsia="en-US"/>
+        </w:rPr>
+        <w:t>Instagram</w:t>
+      </w:r>
+      <w:proofErr w:type="spellEnd"/>
+      <w:r>
+        <w:rPr>
+          <w:rFonts w:ascii="Times New Roman" w:eastAsia="Malgun Gothic" w:hAnsi="Times New Roman" w:cs="Times New Roman"/>
+          <w:color w:val="1A1A1A"/>
+          <w:sz w:val="24"/>
+          <w:szCs w:val="24"/>
+          <w:lang w:eastAsia="en-US"/>
+        </w:rPr>
+        <w:t xml:space="preserve"> API uses the </w:t>
+      </w:r>
+      <w:proofErr w:type="spellStart"/>
+      <w:r>
+        <w:rPr>
+          <w:rFonts w:ascii="Times New Roman" w:eastAsia="Malgun Gothic" w:hAnsi="Times New Roman" w:cs="Times New Roman"/>
+          <w:color w:val="1A1A1A"/>
+          <w:sz w:val="24"/>
+          <w:szCs w:val="24"/>
+          <w:lang w:eastAsia="en-US"/>
+        </w:rPr>
+        <w:t>OAuth</w:t>
+      </w:r>
+      <w:proofErr w:type="spellEnd"/>
+      <w:r>
+        <w:rPr>
+          <w:rFonts w:ascii="Times New Roman" w:eastAsia="Malgun Gothic" w:hAnsi="Times New Roman" w:cs="Times New Roman"/>
+          <w:color w:val="1A1A1A"/>
+          <w:sz w:val="24"/>
+          <w:szCs w:val="24"/>
+          <w:lang w:eastAsia="en-US"/>
+        </w:rPr>
+        <w:t xml:space="preserve"> 2.0 protocol to get</w:t>
+      </w:r>
+      <w:r>
+        <w:rPr>
+          <w:rFonts w:ascii="Times New Roman" w:eastAsia="Malgun Gothic" w:hAnsi="Times New Roman" w:cs="Times New Roman"/>
+          <w:color w:val="1A1A1A"/>
+          <w:sz w:val="24"/>
+          <w:szCs w:val="24"/>
+          <w:lang w:eastAsia="en-US"/>
+        </w:rPr>
+        <w:t xml:space="preserve"> </w:t>
+      </w:r>
+      <w:r>
+        <w:rPr>
+          <w:rFonts w:ascii="Times New Roman" w:eastAsia="Malgun Gothic" w:hAnsi="Times New Roman" w:cs="Times New Roman"/>
+          <w:color w:val="1A1A1A"/>
+          <w:sz w:val="24"/>
+          <w:szCs w:val="24"/>
+          <w:lang w:eastAsia="en-US"/>
+        </w:rPr>
+        <w:t xml:space="preserve">an </w:t>
+      </w:r>
+      <w:r>
+        <w:rPr>
+          <w:rFonts w:ascii="Times New Roman" w:eastAsia="Malgun Gothic" w:hAnsi="Times New Roman" w:cs="Times New Roman"/>
+          <w:color w:val="1A1A1A"/>
+          <w:sz w:val="24"/>
+          <w:szCs w:val="24"/>
+          <w:lang w:eastAsia="en-US"/>
+        </w:rPr>
+        <w:t>authentication and authorization.</w:t>
+      </w:r>
+    </w:p>
+    <w:p>
+      <w:pPr>
+        <w:spacing w:line="360" w:lineRule="auto"/>
+        <w:ind w:left="360"/>
+        <w:jc w:val="left"/>
+        <w:rPr>
+          <w:rFonts w:ascii="Times New Roman" w:eastAsia="Malgun Gothic" w:hAnsi="Times New Roman" w:cs="Times New Roman"/>
+          <w:color w:val="1A1A1A"/>
+          <w:sz w:val="24"/>
+          <w:szCs w:val="24"/>
+          <w:lang w:eastAsia="en-US"/>
+        </w:rPr>
+      </w:pPr>
+      <w:r>
+        <w:rPr>
+          <w:rFonts w:ascii="Times New Roman" w:eastAsia="Malgun Gothic" w:hAnsi="Times New Roman" w:cs="Times New Roman"/>
+          <w:color w:val="1A1A1A"/>
+          <w:sz w:val="24"/>
+          <w:szCs w:val="24"/>
+          <w:lang w:eastAsia="en-US"/>
+        </w:rPr>
+        <w:t>Some API</w:t>
+      </w:r>
+      <w:r>
+        <w:rPr>
+          <w:rFonts w:ascii="Times New Roman" w:eastAsia="Malgun Gothic" w:hAnsi="Times New Roman" w:cs="Times New Roman"/>
+          <w:color w:val="1A1A1A"/>
+          <w:sz w:val="24"/>
+          <w:szCs w:val="24"/>
+          <w:lang w:eastAsia="en-US"/>
+        </w:rPr>
+        <w:t>s</w:t>
+      </w:r>
+      <w:r>
+        <w:rPr>
+          <w:rFonts w:ascii="Times New Roman" w:eastAsia="Malgun Gothic" w:hAnsi="Times New Roman" w:cs="Times New Roman"/>
+          <w:color w:val="1A1A1A"/>
+          <w:sz w:val="24"/>
+          <w:szCs w:val="24"/>
+          <w:lang w:eastAsia="en-US"/>
+        </w:rPr>
+        <w:t xml:space="preserve"> only require the use of a </w:t>
+      </w:r>
+      <w:proofErr w:type="spellStart"/>
+      <w:r>
+        <w:rPr>
+          <w:rFonts w:ascii="Times New Roman" w:eastAsia="Malgun Gothic" w:hAnsi="Times New Roman" w:cs="Times New Roman"/>
+          <w:color w:val="1A1A1A"/>
+          <w:sz w:val="24"/>
+          <w:szCs w:val="24"/>
+          <w:lang w:eastAsia="en-US"/>
+        </w:rPr>
+        <w:t>client_id</w:t>
+      </w:r>
+      <w:proofErr w:type="spellEnd"/>
+      <w:r>
+        <w:rPr>
+          <w:rFonts w:ascii="Times New Roman" w:eastAsia="Malgun Gothic" w:hAnsi="Times New Roman" w:cs="Times New Roman"/>
+          <w:color w:val="1A1A1A"/>
+          <w:sz w:val="24"/>
+          <w:szCs w:val="24"/>
+          <w:lang w:eastAsia="en-US"/>
+        </w:rPr>
+        <w:t xml:space="preserve"> or </w:t>
+      </w:r>
+      <w:proofErr w:type="spellStart"/>
+      <w:r>
+        <w:rPr>
+          <w:rFonts w:ascii="Times New Roman" w:eastAsia="Malgun Gothic" w:hAnsi="Times New Roman" w:cs="Times New Roman"/>
+          <w:color w:val="1A1A1A"/>
+          <w:sz w:val="24"/>
+          <w:szCs w:val="24"/>
+          <w:lang w:eastAsia="en-US"/>
+        </w:rPr>
+        <w:t>authentification</w:t>
+      </w:r>
+      <w:proofErr w:type="spellEnd"/>
+      <w:r>
+        <w:rPr>
+          <w:rFonts w:ascii="Times New Roman" w:eastAsia="Malgun Gothic" w:hAnsi="Times New Roman" w:cs="Times New Roman"/>
+          <w:color w:val="1A1A1A"/>
+          <w:sz w:val="24"/>
+          <w:szCs w:val="24"/>
+          <w:lang w:eastAsia="en-US"/>
+        </w:rPr>
+        <w:t xml:space="preserve">. </w:t>
+      </w:r>
+    </w:p>
+    <w:p>
+      <w:pPr>
+        <w:spacing w:line="360" w:lineRule="auto"/>
+        <w:ind w:left="360"/>
+        <w:jc w:val="left"/>
+        <w:rPr>
+          <w:rFonts w:ascii="Times New Roman" w:eastAsia="Malgun Gothic" w:hAnsi="Times New Roman" w:cs="Times New Roman"/>
+          <w:color w:val="1A1A1A"/>
+          <w:sz w:val="24"/>
+          <w:szCs w:val="24"/>
+          <w:lang w:eastAsia="en-US"/>
+        </w:rPr>
+      </w:pPr>
+      <w:r>
+        <w:rPr>
+          <w:rFonts w:ascii="Times New Roman" w:eastAsia="Malgun Gothic" w:hAnsi="Times New Roman" w:cs="Times New Roman"/>
+          <w:color w:val="1A1A1A"/>
+          <w:sz w:val="24"/>
+          <w:szCs w:val="24"/>
+          <w:lang w:eastAsia="en-US"/>
+        </w:rPr>
+        <w:t xml:space="preserve">The </w:t>
+      </w:r>
+      <w:proofErr w:type="spellStart"/>
+      <w:r>
+        <w:rPr>
+          <w:rFonts w:ascii="Times New Roman" w:eastAsia="Malgun Gothic" w:hAnsi="Times New Roman" w:cs="Times New Roman"/>
+          <w:color w:val="1A1A1A"/>
+          <w:sz w:val="24"/>
+          <w:szCs w:val="24"/>
+          <w:lang w:eastAsia="en-US"/>
+        </w:rPr>
+        <w:t>authentification</w:t>
+      </w:r>
+      <w:proofErr w:type="spellEnd"/>
+      <w:r>
+        <w:rPr>
+          <w:rFonts w:ascii="Times New Roman" w:eastAsia="Malgun Gothic" w:hAnsi="Times New Roman" w:cs="Times New Roman"/>
+          <w:color w:val="1A1A1A"/>
+          <w:sz w:val="24"/>
+          <w:szCs w:val="24"/>
+          <w:lang w:eastAsia="en-US"/>
+        </w:rPr>
+        <w:t xml:space="preserve"> requests require an </w:t>
+      </w:r>
+      <w:proofErr w:type="spellStart"/>
+      <w:r>
+        <w:rPr>
+          <w:rFonts w:ascii="Times New Roman" w:eastAsia="Malgun Gothic" w:hAnsi="Times New Roman" w:cs="Times New Roman"/>
+          <w:color w:val="1A1A1A"/>
+          <w:sz w:val="24"/>
+          <w:szCs w:val="24"/>
+          <w:lang w:eastAsia="en-US"/>
+        </w:rPr>
+        <w:t>access_token</w:t>
+      </w:r>
+      <w:proofErr w:type="spellEnd"/>
+      <w:r>
+        <w:rPr>
+          <w:rFonts w:ascii="Times New Roman" w:eastAsia="Malgun Gothic" w:hAnsi="Times New Roman" w:cs="Times New Roman"/>
+          <w:color w:val="1A1A1A"/>
+          <w:sz w:val="24"/>
+          <w:szCs w:val="24"/>
+          <w:lang w:eastAsia="en-US"/>
+        </w:rPr>
+        <w:t xml:space="preserve">. In order to receive an access token, follow the instructions: </w:t>
+      </w:r>
+    </w:p>
+    <w:p>
+      <w:pPr>
+        <w:pStyle w:val="ListParagraph"/>
+        <w:numPr>
+          <w:ilvl w:val="0"/>
+          <w:numId w:val="14"/>
+        </w:numPr>
+        <w:spacing w:line="360" w:lineRule="auto"/>
+        <w:jc w:val="left"/>
+        <w:rPr>
+          <w:rFonts w:ascii="Times New Roman" w:eastAsia="Malgun Gothic" w:hAnsi="Times New Roman" w:cs="Times New Roman"/>
+          <w:color w:val="1A1A1A"/>
+          <w:sz w:val="24"/>
+          <w:szCs w:val="24"/>
+          <w:lang w:eastAsia="en-US"/>
+        </w:rPr>
+      </w:pPr>
+      <w:r>
+        <w:rPr>
+          <w:rFonts w:ascii="Times New Roman" w:eastAsia="Malgun Gothic" w:hAnsi="Times New Roman" w:cs="Times New Roman"/>
+          <w:color w:val="1A1A1A"/>
+          <w:sz w:val="24"/>
+          <w:szCs w:val="24"/>
+          <w:lang w:eastAsia="en-US"/>
+        </w:rPr>
+        <w:t xml:space="preserve">Go to the following URL: </w:t>
+      </w:r>
+    </w:p>
+    <w:p>
+      <w:pPr>
+        <w:spacing w:line="360" w:lineRule="auto"/>
+        <w:ind w:left="360"/>
+        <w:jc w:val="left"/>
+        <w:rPr>
+          <w:rFonts w:ascii="Times New Roman" w:eastAsia="Malgun Gothic" w:hAnsi="Times New Roman" w:cs="Times New Roman"/>
+          <w:color w:val="1A1A1A"/>
+          <w:sz w:val="24"/>
+          <w:szCs w:val="24"/>
+          <w:lang w:eastAsia="en-US"/>
+        </w:rPr>
+      </w:pPr>
+      <w:hyperlink r:id="rId17" w:history="1">
         <w:r>
           <w:rPr>
-            <w:rStyle w:val="a4"/>
+            <w:rStyle w:val="Hyperlink"/>
+            <w:rFonts w:ascii="Times New Roman" w:eastAsia="Malgun Gothic" w:hAnsi="Times New Roman" w:cs="Times New Roman"/>
+            <w:sz w:val="24"/>
+            <w:szCs w:val="24"/>
+            <w:lang w:eastAsia="en-US"/>
+          </w:rPr>
+          <w:t>https://instagram.com/accounts/login/?next=%2Fdeveloper%2Fauthentication%2F</w:t>
+        </w:r>
+      </w:hyperlink>
+    </w:p>
+    <w:p>
+      <w:pPr>
+        <w:pStyle w:val="ListParagraph"/>
+        <w:numPr>
+          <w:ilvl w:val="0"/>
+          <w:numId w:val="14"/>
+        </w:numPr>
+        <w:spacing w:line="360" w:lineRule="auto"/>
+        <w:jc w:val="left"/>
+        <w:rPr>
+          <w:rFonts w:ascii="Times New Roman" w:eastAsia="Malgun Gothic" w:hAnsi="Times New Roman" w:cs="Times New Roman"/>
+          <w:color w:val="1A1A1A"/>
+          <w:sz w:val="24"/>
+          <w:szCs w:val="24"/>
+          <w:lang w:eastAsia="en-US"/>
+        </w:rPr>
+      </w:pPr>
+      <w:r>
+        <w:rPr>
+          <w:rFonts w:ascii="Times New Roman" w:eastAsia="Malgun Gothic" w:hAnsi="Times New Roman" w:cs="Times New Roman"/>
+          <w:color w:val="1A1A1A"/>
+          <w:sz w:val="24"/>
+          <w:szCs w:val="24"/>
+          <w:lang w:eastAsia="en-US"/>
+        </w:rPr>
+        <w:t>The user will be asked to log in.</w:t>
+      </w:r>
+    </w:p>
+    <w:p>
+      <w:pPr>
+        <w:pStyle w:val="ListParagraph"/>
+        <w:widowControl w:val="0"/>
+        <w:numPr>
+          <w:ilvl w:val="0"/>
+          <w:numId w:val="14"/>
+        </w:numPr>
+        <w:suppressAutoHyphens w:val="0"/>
+        <w:autoSpaceDE w:val="0"/>
+        <w:autoSpaceDN w:val="0"/>
+        <w:adjustRightInd w:val="0"/>
+        <w:spacing w:after="100" w:line="360" w:lineRule="auto"/>
+        <w:jc w:val="left"/>
+        <w:rPr>
+          <w:rFonts w:ascii="Times New Roman" w:eastAsia="Malgun Gothic" w:hAnsi="Times New Roman" w:cs="Times New Roman"/>
+          <w:color w:val="1A1A1A"/>
+          <w:sz w:val="24"/>
+          <w:szCs w:val="24"/>
+          <w:lang w:eastAsia="en-US"/>
+        </w:rPr>
+      </w:pPr>
+      <w:r>
+        <w:rPr>
+          <w:rFonts w:ascii="Times New Roman" w:eastAsia="Malgun Gothic" w:hAnsi="Times New Roman" w:cs="Times New Roman"/>
+          <w:color w:val="1A1A1A"/>
+          <w:sz w:val="24"/>
+          <w:szCs w:val="24"/>
+          <w:lang w:eastAsia="en-US"/>
+        </w:rPr>
+        <w:t xml:space="preserve">The server will redirect the user in one of two ways that you choose: </w:t>
+      </w:r>
+      <w:r>
+        <w:rPr>
+          <w:rFonts w:ascii="Times New Roman" w:eastAsia="Malgun Gothic" w:hAnsi="Times New Roman" w:cs="Times New Roman"/>
+          <w:b/>
+          <w:bCs/>
+          <w:color w:val="1A1A1A"/>
+          <w:sz w:val="24"/>
+          <w:szCs w:val="24"/>
+          <w:lang w:eastAsia="en-US"/>
+        </w:rPr>
+        <w:t>Server-side flow (recommended) or Implicit flow</w:t>
+      </w:r>
+    </w:p>
+    <w:p>
+      <w:pPr>
+        <w:pStyle w:val="ListParagraph"/>
+        <w:widowControl w:val="0"/>
+        <w:numPr>
+          <w:ilvl w:val="0"/>
+          <w:numId w:val="14"/>
+        </w:numPr>
+        <w:suppressAutoHyphens w:val="0"/>
+        <w:autoSpaceDE w:val="0"/>
+        <w:autoSpaceDN w:val="0"/>
+        <w:adjustRightInd w:val="0"/>
+        <w:spacing w:after="100" w:line="360" w:lineRule="auto"/>
+        <w:jc w:val="left"/>
+        <w:rPr>
+          <w:rFonts w:ascii="Times New Roman" w:eastAsia="Malgun Gothic" w:hAnsi="Times New Roman" w:cs="Times New Roman"/>
+          <w:color w:val="1A1A1A"/>
+          <w:sz w:val="24"/>
+          <w:szCs w:val="24"/>
+          <w:lang w:eastAsia="en-US"/>
+        </w:rPr>
+      </w:pPr>
+      <w:r>
+        <w:rPr>
+          <w:rFonts w:ascii="Times New Roman" w:eastAsia="Malgun Gothic" w:hAnsi="Times New Roman" w:cs="Times New Roman"/>
+          <w:bCs/>
+          <w:color w:val="1A1A1A"/>
+          <w:sz w:val="24"/>
+          <w:szCs w:val="24"/>
+          <w:lang w:eastAsia="en-US"/>
+        </w:rPr>
+        <w:t>Using the Server-Side flow method, go to the following URL</w:t>
+      </w:r>
+    </w:p>
+    <w:p>
+      <w:pPr>
+        <w:widowControl w:val="0"/>
+        <w:suppressAutoHyphens w:val="0"/>
+        <w:autoSpaceDE w:val="0"/>
+        <w:autoSpaceDN w:val="0"/>
+        <w:adjustRightInd w:val="0"/>
+        <w:spacing w:line="360" w:lineRule="auto"/>
+        <w:ind w:left="360"/>
+        <w:jc w:val="left"/>
+        <w:rPr>
+          <w:rFonts w:ascii="Times New Roman" w:eastAsia="Malgun Gothic" w:hAnsi="Times New Roman" w:cs="Times New Roman"/>
+          <w:color w:val="1A1A1A"/>
+          <w:sz w:val="24"/>
+          <w:szCs w:val="24"/>
+          <w:lang w:eastAsia="en-US"/>
+        </w:rPr>
+      </w:pPr>
+      <w:hyperlink r:id="rId18" w:history="1">
+        <w:r>
+          <w:rPr>
+            <w:rStyle w:val="Hyperlink"/>
+            <w:rFonts w:ascii="Times New Roman" w:eastAsia="Malgun Gothic" w:hAnsi="Times New Roman" w:cs="Times New Roman"/>
+            <w:sz w:val="24"/>
+            <w:szCs w:val="24"/>
+            <w:lang w:eastAsia="en-US"/>
+          </w:rPr>
+          <w:t>https://api.instagram.com/oauth/authorize/?client_id=CLIENT-ID&amp;redirect_uri=REDIRECT-URI&amp;response_type=code</w:t>
+        </w:r>
+      </w:hyperlink>
+    </w:p>
+    <w:p>
+      <w:pPr>
+        <w:pStyle w:val="ListParagraph"/>
+        <w:widowControl w:val="0"/>
+        <w:numPr>
+          <w:ilvl w:val="0"/>
+          <w:numId w:val="14"/>
+        </w:numPr>
+        <w:suppressAutoHyphens w:val="0"/>
+        <w:autoSpaceDE w:val="0"/>
+        <w:autoSpaceDN w:val="0"/>
+        <w:adjustRightInd w:val="0"/>
+        <w:spacing w:line="360" w:lineRule="auto"/>
+        <w:jc w:val="left"/>
+        <w:rPr>
+          <w:rFonts w:ascii="Times New Roman" w:eastAsia="Malgun Gothic" w:hAnsi="Times New Roman" w:cs="Times New Roman"/>
+          <w:color w:val="1A1A1A"/>
+          <w:sz w:val="24"/>
+          <w:szCs w:val="24"/>
+          <w:lang w:eastAsia="en-US"/>
+        </w:rPr>
+      </w:pPr>
+      <w:r>
+        <w:rPr>
+          <w:rFonts w:ascii="Times New Roman" w:eastAsia="Malgun Gothic" w:hAnsi="Times New Roman" w:cs="Times New Roman"/>
+          <w:color w:val="1A1A1A"/>
+          <w:sz w:val="24"/>
+          <w:szCs w:val="24"/>
+          <w:lang w:eastAsia="en-US"/>
+        </w:rPr>
+        <w:t xml:space="preserve">During this step, the user will be provided with a login screen then a confirmation screen to allow the access to </w:t>
+      </w:r>
+      <w:proofErr w:type="spellStart"/>
+      <w:r>
+        <w:rPr>
+          <w:rFonts w:ascii="Times New Roman" w:eastAsia="Malgun Gothic" w:hAnsi="Times New Roman" w:cs="Times New Roman"/>
+          <w:color w:val="1A1A1A"/>
+          <w:sz w:val="24"/>
+          <w:szCs w:val="24"/>
+          <w:lang w:eastAsia="en-US"/>
+        </w:rPr>
+        <w:t>Instagram</w:t>
+      </w:r>
+      <w:proofErr w:type="spellEnd"/>
+      <w:r>
+        <w:rPr>
+          <w:rFonts w:ascii="Times New Roman" w:eastAsia="Malgun Gothic" w:hAnsi="Times New Roman" w:cs="Times New Roman"/>
+          <w:color w:val="1A1A1A"/>
+          <w:sz w:val="24"/>
+          <w:szCs w:val="24"/>
+          <w:lang w:eastAsia="en-US"/>
+        </w:rPr>
+        <w:t xml:space="preserve"> data.</w:t>
+      </w:r>
+    </w:p>
+    <w:p>
+      <w:pPr>
+        <w:pStyle w:val="ListParagraph"/>
+        <w:widowControl w:val="0"/>
+        <w:suppressAutoHyphens w:val="0"/>
+        <w:autoSpaceDE w:val="0"/>
+        <w:autoSpaceDN w:val="0"/>
+        <w:adjustRightInd w:val="0"/>
+        <w:spacing w:line="360" w:lineRule="auto"/>
+        <w:jc w:val="left"/>
+        <w:rPr>
+          <w:rFonts w:ascii="Times New Roman" w:eastAsia="Malgun Gothic" w:hAnsi="Times New Roman" w:cs="Times New Roman"/>
+          <w:color w:val="1A1A1A"/>
+          <w:sz w:val="24"/>
+          <w:szCs w:val="24"/>
+          <w:lang w:eastAsia="en-US"/>
+        </w:rPr>
+      </w:pPr>
+    </w:p>
+    <w:p>
+      <w:pPr>
+        <w:pStyle w:val="ListParagraph"/>
+        <w:widowControl w:val="0"/>
+        <w:numPr>
+          <w:ilvl w:val="0"/>
+          <w:numId w:val="14"/>
+        </w:numPr>
+        <w:suppressAutoHyphens w:val="0"/>
+        <w:autoSpaceDE w:val="0"/>
+        <w:autoSpaceDN w:val="0"/>
+        <w:adjustRightInd w:val="0"/>
+        <w:spacing w:line="360" w:lineRule="auto"/>
+        <w:jc w:val="left"/>
+        <w:rPr>
+          <w:rFonts w:ascii="Times New Roman" w:eastAsia="Malgun Gothic" w:hAnsi="Times New Roman" w:cs="Times New Roman"/>
+          <w:color w:val="1A1A1A"/>
+          <w:sz w:val="24"/>
+          <w:szCs w:val="24"/>
+          <w:lang w:eastAsia="en-US"/>
+        </w:rPr>
+      </w:pPr>
+      <w:r>
+        <w:rPr>
+          <w:rFonts w:ascii="Times New Roman" w:eastAsia="Malgun Gothic" w:hAnsi="Times New Roman" w:cs="Times New Roman"/>
+          <w:color w:val="1A1A1A"/>
+          <w:sz w:val="24"/>
+          <w:szCs w:val="24"/>
+          <w:lang w:eastAsia="en-US"/>
+        </w:rPr>
+        <w:t xml:space="preserve">Once it is working, the user will receive a code parameter from </w:t>
+      </w:r>
+      <w:proofErr w:type="spellStart"/>
+      <w:r>
+        <w:rPr>
+          <w:rFonts w:ascii="Times New Roman" w:eastAsia="Malgun Gothic" w:hAnsi="Times New Roman" w:cs="Times New Roman"/>
+          <w:color w:val="1A1A1A"/>
+          <w:sz w:val="24"/>
+          <w:szCs w:val="24"/>
+          <w:lang w:eastAsia="en-US"/>
+        </w:rPr>
+        <w:t>Instagram</w:t>
+      </w:r>
+      <w:proofErr w:type="spellEnd"/>
+      <w:r>
+        <w:rPr>
+          <w:rFonts w:ascii="Times New Roman" w:eastAsia="Malgun Gothic" w:hAnsi="Times New Roman" w:cs="Times New Roman"/>
+          <w:color w:val="1A1A1A"/>
+          <w:sz w:val="24"/>
+          <w:szCs w:val="24"/>
+          <w:lang w:eastAsia="en-US"/>
+        </w:rPr>
+        <w:t xml:space="preserve"> (redirect)</w:t>
+      </w:r>
+    </w:p>
+    <w:p>
+      <w:pPr>
+        <w:widowControl w:val="0"/>
+        <w:suppressAutoHyphens w:val="0"/>
+        <w:autoSpaceDE w:val="0"/>
+        <w:autoSpaceDN w:val="0"/>
+        <w:adjustRightInd w:val="0"/>
+        <w:spacing w:line="360" w:lineRule="auto"/>
+        <w:ind w:left="360"/>
+        <w:jc w:val="left"/>
+        <w:rPr>
+          <w:rFonts w:ascii="Times New Roman" w:eastAsia="Malgun Gothic" w:hAnsi="Times New Roman" w:cs="Times New Roman"/>
+          <w:color w:val="1A1A1A"/>
+          <w:sz w:val="24"/>
+          <w:szCs w:val="24"/>
+          <w:lang w:eastAsia="en-US"/>
+        </w:rPr>
+      </w:pPr>
+      <w:hyperlink r:id="rId19" w:history="1">
+        <w:r>
+          <w:rPr>
+            <w:rStyle w:val="Hyperlink"/>
+            <w:rFonts w:ascii="Times New Roman" w:eastAsia="Malgun Gothic" w:hAnsi="Times New Roman" w:cs="Times New Roman"/>
+            <w:sz w:val="24"/>
+            <w:szCs w:val="24"/>
+            <w:lang w:eastAsia="en-US"/>
+          </w:rPr>
+          <w:t>http://your-redirect-uri?code=CODE</w:t>
+        </w:r>
+      </w:hyperlink>
+    </w:p>
+    <w:p>
+      <w:pPr>
+        <w:widowControl w:val="0"/>
+        <w:suppressAutoHyphens w:val="0"/>
+        <w:autoSpaceDE w:val="0"/>
+        <w:autoSpaceDN w:val="0"/>
+        <w:adjustRightInd w:val="0"/>
+        <w:spacing w:after="200" w:line="360" w:lineRule="auto"/>
+        <w:jc w:val="left"/>
+        <w:rPr>
+          <w:rFonts w:ascii="Times New Roman" w:eastAsia="Malgun Gothic" w:hAnsi="Times New Roman" w:cs="Times New Roman"/>
+          <w:color w:val="1A1A1A"/>
+          <w:sz w:val="24"/>
+          <w:szCs w:val="24"/>
+          <w:lang w:eastAsia="en-US"/>
+        </w:rPr>
+      </w:pPr>
+      <w:r>
+        <w:rPr>
+          <w:rFonts w:ascii="Times New Roman" w:eastAsia="Malgun Gothic" w:hAnsi="Times New Roman" w:cs="Times New Roman"/>
+          <w:color w:val="1A1A1A"/>
+          <w:sz w:val="24"/>
+          <w:szCs w:val="24"/>
+          <w:lang w:eastAsia="en-US"/>
+        </w:rPr>
+        <w:t>The last step is to exchange this code with the access token. These are the required parameters:</w:t>
+      </w:r>
+    </w:p>
+    <w:p>
+      <w:pPr>
+        <w:widowControl w:val="0"/>
+        <w:numPr>
+          <w:ilvl w:val="0"/>
+          <w:numId w:val="1"/>
+        </w:numPr>
+        <w:tabs>
+          <w:tab w:val="clear" w:pos="0"/>
+          <w:tab w:val="left" w:pos="220"/>
+          <w:tab w:val="left" w:pos="720"/>
+        </w:tabs>
+        <w:suppressAutoHyphens w:val="0"/>
+        <w:autoSpaceDE w:val="0"/>
+        <w:autoSpaceDN w:val="0"/>
+        <w:adjustRightInd w:val="0"/>
+        <w:spacing w:after="100" w:line="360" w:lineRule="auto"/>
+        <w:ind w:left="720" w:hanging="720"/>
+        <w:jc w:val="left"/>
+        <w:rPr>
+          <w:rFonts w:ascii="Times New Roman" w:eastAsia="Malgun Gothic" w:hAnsi="Times New Roman" w:cs="Times New Roman"/>
+          <w:color w:val="1A1A1A"/>
+          <w:sz w:val="24"/>
+          <w:szCs w:val="24"/>
+          <w:lang w:eastAsia="en-US"/>
+        </w:rPr>
+      </w:pPr>
+      <w:proofErr w:type="spellStart"/>
+      <w:proofErr w:type="gramStart"/>
+      <w:r>
+        <w:rPr>
+          <w:rFonts w:ascii="Times New Roman" w:eastAsia="Malgun Gothic" w:hAnsi="Times New Roman" w:cs="Times New Roman"/>
+          <w:b/>
+          <w:bCs/>
+          <w:color w:val="1A1A1A"/>
+          <w:sz w:val="24"/>
+          <w:szCs w:val="24"/>
+          <w:lang w:eastAsia="en-US"/>
+        </w:rPr>
+        <w:t>client</w:t>
+      </w:r>
+      <w:proofErr w:type="gramEnd"/>
+      <w:r>
+        <w:rPr>
+          <w:rFonts w:ascii="Times New Roman" w:eastAsia="Malgun Gothic" w:hAnsi="Times New Roman" w:cs="Times New Roman"/>
+          <w:b/>
+          <w:bCs/>
+          <w:color w:val="1A1A1A"/>
+          <w:sz w:val="24"/>
+          <w:szCs w:val="24"/>
+          <w:lang w:eastAsia="en-US"/>
+        </w:rPr>
+        <w:t>_id</w:t>
+      </w:r>
+      <w:proofErr w:type="spellEnd"/>
+      <w:r>
+        <w:rPr>
+          <w:rFonts w:ascii="Times New Roman" w:eastAsia="Malgun Gothic" w:hAnsi="Times New Roman" w:cs="Times New Roman"/>
+          <w:color w:val="1A1A1A"/>
+          <w:sz w:val="24"/>
+          <w:szCs w:val="24"/>
+          <w:lang w:eastAsia="en-US"/>
+        </w:rPr>
+        <w:t>: your client id</w:t>
+      </w:r>
+    </w:p>
+    <w:p>
+      <w:pPr>
+        <w:widowControl w:val="0"/>
+        <w:numPr>
+          <w:ilvl w:val="0"/>
+          <w:numId w:val="1"/>
+        </w:numPr>
+        <w:tabs>
+          <w:tab w:val="clear" w:pos="0"/>
+          <w:tab w:val="left" w:pos="220"/>
+          <w:tab w:val="left" w:pos="720"/>
+        </w:tabs>
+        <w:suppressAutoHyphens w:val="0"/>
+        <w:autoSpaceDE w:val="0"/>
+        <w:autoSpaceDN w:val="0"/>
+        <w:adjustRightInd w:val="0"/>
+        <w:spacing w:after="100" w:line="360" w:lineRule="auto"/>
+        <w:ind w:left="720" w:hanging="720"/>
+        <w:jc w:val="left"/>
+        <w:rPr>
+          <w:rFonts w:ascii="Times New Roman" w:eastAsia="Malgun Gothic" w:hAnsi="Times New Roman" w:cs="Times New Roman"/>
+          <w:color w:val="1A1A1A"/>
+          <w:sz w:val="24"/>
+          <w:szCs w:val="24"/>
+          <w:lang w:eastAsia="en-US"/>
+        </w:rPr>
+      </w:pPr>
+      <w:proofErr w:type="spellStart"/>
+      <w:proofErr w:type="gramStart"/>
+      <w:r>
+        <w:rPr>
+          <w:rFonts w:ascii="Times New Roman" w:eastAsia="Malgun Gothic" w:hAnsi="Times New Roman" w:cs="Times New Roman"/>
+          <w:b/>
+          <w:bCs/>
+          <w:color w:val="1A1A1A"/>
+          <w:sz w:val="24"/>
+          <w:szCs w:val="24"/>
+          <w:lang w:eastAsia="en-US"/>
+        </w:rPr>
+        <w:t>client</w:t>
+      </w:r>
+      <w:proofErr w:type="gramEnd"/>
+      <w:r>
+        <w:rPr>
+          <w:rFonts w:ascii="Times New Roman" w:eastAsia="Malgun Gothic" w:hAnsi="Times New Roman" w:cs="Times New Roman"/>
+          <w:b/>
+          <w:bCs/>
+          <w:color w:val="1A1A1A"/>
+          <w:sz w:val="24"/>
+          <w:szCs w:val="24"/>
+          <w:lang w:eastAsia="en-US"/>
+        </w:rPr>
+        <w:t>_secret</w:t>
+      </w:r>
+      <w:proofErr w:type="spellEnd"/>
+      <w:r>
+        <w:rPr>
+          <w:rFonts w:ascii="Times New Roman" w:eastAsia="Malgun Gothic" w:hAnsi="Times New Roman" w:cs="Times New Roman"/>
+          <w:color w:val="1A1A1A"/>
+          <w:sz w:val="24"/>
+          <w:szCs w:val="24"/>
+          <w:lang w:eastAsia="en-US"/>
+        </w:rPr>
+        <w:t>: your client secret</w:t>
+      </w:r>
+    </w:p>
+    <w:p>
+      <w:pPr>
+        <w:widowControl w:val="0"/>
+        <w:numPr>
+          <w:ilvl w:val="0"/>
+          <w:numId w:val="1"/>
+        </w:numPr>
+        <w:tabs>
+          <w:tab w:val="clear" w:pos="0"/>
+          <w:tab w:val="left" w:pos="220"/>
+          <w:tab w:val="left" w:pos="720"/>
+        </w:tabs>
+        <w:suppressAutoHyphens w:val="0"/>
+        <w:autoSpaceDE w:val="0"/>
+        <w:autoSpaceDN w:val="0"/>
+        <w:adjustRightInd w:val="0"/>
+        <w:spacing w:after="100" w:line="360" w:lineRule="auto"/>
+        <w:ind w:left="720" w:hanging="720"/>
+        <w:jc w:val="left"/>
+        <w:rPr>
+          <w:rFonts w:ascii="Times New Roman" w:eastAsia="Malgun Gothic" w:hAnsi="Times New Roman" w:cs="Times New Roman"/>
+          <w:color w:val="1A1A1A"/>
+          <w:sz w:val="24"/>
+          <w:szCs w:val="24"/>
+          <w:lang w:eastAsia="en-US"/>
+        </w:rPr>
+      </w:pPr>
+      <w:proofErr w:type="spellStart"/>
+      <w:proofErr w:type="gramStart"/>
+      <w:r>
+        <w:rPr>
+          <w:rFonts w:ascii="Times New Roman" w:eastAsia="Malgun Gothic" w:hAnsi="Times New Roman" w:cs="Times New Roman"/>
+          <w:b/>
+          <w:bCs/>
+          <w:color w:val="1A1A1A"/>
+          <w:sz w:val="24"/>
+          <w:szCs w:val="24"/>
+          <w:lang w:eastAsia="en-US"/>
+        </w:rPr>
+        <w:t>grant</w:t>
+      </w:r>
+      <w:proofErr w:type="gramEnd"/>
+      <w:r>
+        <w:rPr>
+          <w:rFonts w:ascii="Times New Roman" w:eastAsia="Malgun Gothic" w:hAnsi="Times New Roman" w:cs="Times New Roman"/>
+          <w:b/>
+          <w:bCs/>
+          <w:color w:val="1A1A1A"/>
+          <w:sz w:val="24"/>
+          <w:szCs w:val="24"/>
+          <w:lang w:eastAsia="en-US"/>
+        </w:rPr>
+        <w:t>_type</w:t>
+      </w:r>
+      <w:proofErr w:type="spellEnd"/>
+      <w:r>
+        <w:rPr>
+          <w:rFonts w:ascii="Times New Roman" w:eastAsia="Malgun Gothic" w:hAnsi="Times New Roman" w:cs="Times New Roman"/>
+          <w:color w:val="1A1A1A"/>
+          <w:sz w:val="24"/>
+          <w:szCs w:val="24"/>
+          <w:lang w:eastAsia="en-US"/>
+        </w:rPr>
+        <w:t xml:space="preserve">: </w:t>
+      </w:r>
+      <w:proofErr w:type="spellStart"/>
+      <w:r>
+        <w:rPr>
+          <w:rFonts w:ascii="Times New Roman" w:eastAsia="Malgun Gothic" w:hAnsi="Times New Roman" w:cs="Times New Roman"/>
+          <w:b/>
+          <w:bCs/>
+          <w:color w:val="1A1A1A"/>
+          <w:sz w:val="24"/>
+          <w:szCs w:val="24"/>
+          <w:lang w:eastAsia="en-US"/>
+        </w:rPr>
+        <w:t>authorization_code</w:t>
+      </w:r>
+      <w:proofErr w:type="spellEnd"/>
+      <w:r>
+        <w:rPr>
+          <w:rFonts w:ascii="Times New Roman" w:eastAsia="Malgun Gothic" w:hAnsi="Times New Roman" w:cs="Times New Roman"/>
+          <w:color w:val="1A1A1A"/>
+          <w:sz w:val="24"/>
+          <w:szCs w:val="24"/>
+          <w:lang w:eastAsia="en-US"/>
+        </w:rPr>
+        <w:t xml:space="preserve"> is currently the only supported value</w:t>
+      </w:r>
+    </w:p>
+    <w:p>
+      <w:pPr>
+        <w:widowControl w:val="0"/>
+        <w:numPr>
+          <w:ilvl w:val="0"/>
+          <w:numId w:val="1"/>
+        </w:numPr>
+        <w:tabs>
+          <w:tab w:val="clear" w:pos="0"/>
+          <w:tab w:val="left" w:pos="220"/>
+          <w:tab w:val="left" w:pos="720"/>
+        </w:tabs>
+        <w:suppressAutoHyphens w:val="0"/>
+        <w:autoSpaceDE w:val="0"/>
+        <w:autoSpaceDN w:val="0"/>
+        <w:adjustRightInd w:val="0"/>
+        <w:spacing w:after="100" w:line="360" w:lineRule="auto"/>
+        <w:ind w:left="720" w:hanging="720"/>
+        <w:jc w:val="left"/>
+        <w:rPr>
+          <w:rFonts w:ascii="Times New Roman" w:eastAsia="Malgun Gothic" w:hAnsi="Times New Roman" w:cs="Times New Roman"/>
+          <w:color w:val="1A1A1A"/>
+          <w:sz w:val="24"/>
+          <w:szCs w:val="24"/>
+          <w:lang w:eastAsia="en-US"/>
+        </w:rPr>
+      </w:pPr>
+      <w:proofErr w:type="spellStart"/>
+      <w:proofErr w:type="gramStart"/>
+      <w:r>
+        <w:rPr>
+          <w:rFonts w:ascii="Times New Roman" w:eastAsia="Malgun Gothic" w:hAnsi="Times New Roman" w:cs="Times New Roman"/>
+          <w:b/>
+          <w:bCs/>
+          <w:color w:val="1A1A1A"/>
+          <w:sz w:val="24"/>
+          <w:szCs w:val="24"/>
+          <w:lang w:eastAsia="en-US"/>
+        </w:rPr>
+        <w:t>redirect</w:t>
+      </w:r>
+      <w:proofErr w:type="gramEnd"/>
+      <w:r>
+        <w:rPr>
+          <w:rFonts w:ascii="Times New Roman" w:eastAsia="Malgun Gothic" w:hAnsi="Times New Roman" w:cs="Times New Roman"/>
+          <w:b/>
+          <w:bCs/>
+          <w:color w:val="1A1A1A"/>
+          <w:sz w:val="24"/>
+          <w:szCs w:val="24"/>
+          <w:lang w:eastAsia="en-US"/>
+        </w:rPr>
+        <w:t>_uri</w:t>
+      </w:r>
+      <w:proofErr w:type="spellEnd"/>
+      <w:r>
+        <w:rPr>
+          <w:rFonts w:ascii="Times New Roman" w:eastAsia="Malgun Gothic" w:hAnsi="Times New Roman" w:cs="Times New Roman"/>
+          <w:color w:val="1A1A1A"/>
+          <w:sz w:val="24"/>
+          <w:szCs w:val="24"/>
+          <w:lang w:eastAsia="en-US"/>
+        </w:rPr>
+        <w:t xml:space="preserve">: the </w:t>
+      </w:r>
+      <w:proofErr w:type="spellStart"/>
+      <w:r>
+        <w:rPr>
+          <w:rFonts w:ascii="Times New Roman" w:eastAsia="Malgun Gothic" w:hAnsi="Times New Roman" w:cs="Times New Roman"/>
+          <w:color w:val="1A1A1A"/>
+          <w:sz w:val="24"/>
+          <w:szCs w:val="24"/>
+          <w:lang w:eastAsia="en-US"/>
+        </w:rPr>
+        <w:t>redirect_uri</w:t>
+      </w:r>
+      <w:proofErr w:type="spellEnd"/>
+      <w:r>
+        <w:rPr>
+          <w:rFonts w:ascii="Times New Roman" w:eastAsia="Malgun Gothic" w:hAnsi="Times New Roman" w:cs="Times New Roman"/>
+          <w:color w:val="1A1A1A"/>
+          <w:sz w:val="24"/>
+          <w:szCs w:val="24"/>
+          <w:lang w:eastAsia="en-US"/>
+        </w:rPr>
+        <w:t xml:space="preserve"> you used in the authorization request. Note: this has to be the same value as in the authorization request.</w:t>
+      </w:r>
+    </w:p>
+    <w:p>
+      <w:pPr>
+        <w:widowControl w:val="0"/>
+        <w:numPr>
+          <w:ilvl w:val="0"/>
+          <w:numId w:val="1"/>
+        </w:numPr>
+        <w:tabs>
+          <w:tab w:val="clear" w:pos="0"/>
+          <w:tab w:val="left" w:pos="220"/>
+          <w:tab w:val="left" w:pos="720"/>
+        </w:tabs>
+        <w:suppressAutoHyphens w:val="0"/>
+        <w:autoSpaceDE w:val="0"/>
+        <w:autoSpaceDN w:val="0"/>
+        <w:adjustRightInd w:val="0"/>
+        <w:spacing w:after="100" w:line="360" w:lineRule="auto"/>
+        <w:ind w:left="720" w:hanging="720"/>
+        <w:jc w:val="left"/>
+        <w:rPr>
+          <w:rFonts w:ascii="Times New Roman" w:eastAsia="Malgun Gothic" w:hAnsi="Times New Roman" w:cs="Times New Roman"/>
+          <w:color w:val="1A1A1A"/>
+          <w:sz w:val="24"/>
+          <w:szCs w:val="24"/>
+          <w:lang w:eastAsia="en-US"/>
+        </w:rPr>
+      </w:pPr>
+      <w:proofErr w:type="gramStart"/>
+      <w:r>
+        <w:rPr>
+          <w:rFonts w:ascii="Times New Roman" w:eastAsia="Malgun Gothic" w:hAnsi="Times New Roman" w:cs="Times New Roman"/>
+          <w:b/>
+          <w:bCs/>
+          <w:color w:val="1A1A1A"/>
+          <w:sz w:val="24"/>
+          <w:szCs w:val="24"/>
+          <w:lang w:eastAsia="en-US"/>
+        </w:rPr>
+        <w:t>code</w:t>
+      </w:r>
+      <w:proofErr w:type="gramEnd"/>
+      <w:r>
+        <w:rPr>
+          <w:rFonts w:ascii="Times New Roman" w:eastAsia="Malgun Gothic" w:hAnsi="Times New Roman" w:cs="Times New Roman"/>
+          <w:color w:val="1A1A1A"/>
+          <w:sz w:val="24"/>
+          <w:szCs w:val="24"/>
+          <w:lang w:eastAsia="en-US"/>
+        </w:rPr>
+        <w:t>: the exact code you received during the authorization step.</w:t>
+      </w:r>
+    </w:p>
+    <w:p>
+      <w:pPr>
+        <w:pStyle w:val="ListParagraph"/>
+        <w:widowControl w:val="0"/>
+        <w:numPr>
+          <w:ilvl w:val="0"/>
+          <w:numId w:val="14"/>
+        </w:numPr>
+        <w:suppressAutoHyphens w:val="0"/>
+        <w:autoSpaceDE w:val="0"/>
+        <w:autoSpaceDN w:val="0"/>
+        <w:adjustRightInd w:val="0"/>
+        <w:spacing w:line="360" w:lineRule="auto"/>
+        <w:jc w:val="left"/>
+        <w:rPr>
+          <w:rFonts w:ascii="Times New Roman" w:eastAsia="Malgun Gothic" w:hAnsi="Times New Roman" w:cs="Times New Roman"/>
+          <w:color w:val="1A1A1A"/>
+          <w:sz w:val="24"/>
+          <w:szCs w:val="24"/>
+          <w:lang w:eastAsia="en-US"/>
+        </w:rPr>
+      </w:pPr>
+      <w:r>
+        <w:rPr>
+          <w:rFonts w:ascii="Times New Roman" w:eastAsia="Malgun Gothic" w:hAnsi="Times New Roman" w:cs="Times New Roman"/>
+          <w:color w:val="1A1A1A"/>
+          <w:sz w:val="24"/>
+          <w:szCs w:val="24"/>
+          <w:lang w:eastAsia="en-US"/>
+        </w:rPr>
+        <w:t>For more information</w:t>
+      </w:r>
+      <w:r>
+        <w:rPr>
+          <w:rFonts w:ascii="Times New Roman" w:eastAsia="Malgun Gothic" w:hAnsi="Times New Roman" w:cs="Times New Roman"/>
+          <w:color w:val="1A1A1A"/>
+          <w:sz w:val="24"/>
+          <w:szCs w:val="24"/>
+          <w:lang w:eastAsia="en-US"/>
+        </w:rPr>
+        <w:t>,</w:t>
+      </w:r>
+      <w:r>
+        <w:rPr>
+          <w:rFonts w:ascii="Times New Roman" w:eastAsia="Malgun Gothic" w:hAnsi="Times New Roman" w:cs="Times New Roman"/>
+          <w:color w:val="1A1A1A"/>
+          <w:sz w:val="24"/>
+          <w:szCs w:val="24"/>
+          <w:lang w:eastAsia="en-US"/>
+        </w:rPr>
+        <w:t xml:space="preserve"> </w:t>
+      </w:r>
+      <w:r>
+        <w:rPr>
+          <w:rFonts w:ascii="Times New Roman" w:eastAsiaTheme="minorEastAsia" w:hAnsi="Times New Roman" w:cs="Times New Roman"/>
+          <w:sz w:val="24"/>
+          <w:szCs w:val="24"/>
+          <w:lang w:eastAsia="zh-TW"/>
+        </w:rPr>
+        <w:t>g</w:t>
+      </w:r>
+      <w:r>
+        <w:rPr>
+          <w:rFonts w:ascii="Times New Roman" w:eastAsiaTheme="minorEastAsia" w:hAnsi="Times New Roman" w:cs="Times New Roman"/>
+          <w:sz w:val="24"/>
+          <w:szCs w:val="24"/>
+          <w:lang w:eastAsia="zh-TW"/>
+        </w:rPr>
+        <w:t>o here</w:t>
+      </w:r>
+      <w:r>
+        <w:rPr>
+          <w:rFonts w:ascii="Times New Roman" w:hAnsi="Times New Roman" w:cs="Times New Roman"/>
+          <w:sz w:val="24"/>
+          <w:szCs w:val="24"/>
+          <w:lang w:eastAsia="zh-TW"/>
+        </w:rPr>
+        <w:t xml:space="preserve">: </w:t>
+      </w:r>
+      <w:hyperlink r:id="rId20" w:history="1">
+        <w:r>
+          <w:rPr>
+            <w:rStyle w:val="Hyperlink"/>
             <w:rFonts w:ascii="Times New Roman" w:hAnsi="Times New Roman" w:cs="Times New Roman"/>
             <w:sz w:val="24"/>
             <w:szCs w:val="24"/>
@@ -1330,7 +2454,25 @@
     </w:p>
     <w:p>
       <w:pPr>
-        <w:pStyle w:val="a7"/>
+        <w:widowControl w:val="0"/>
+        <w:suppressAutoHyphens w:val="0"/>
+        <w:autoSpaceDE w:val="0"/>
+        <w:autoSpaceDN w:val="0"/>
+        <w:adjustRightInd w:val="0"/>
+        <w:spacing w:line="360" w:lineRule="auto"/>
+        <w:jc w:val="left"/>
+        <w:rPr>
+          <w:rFonts w:ascii="Times New Roman" w:eastAsia="Malgun Gothic" w:hAnsi="Times New Roman" w:cs="Times New Roman"/>
+          <w:color w:val="1A1A1A"/>
+          <w:sz w:val="24"/>
+          <w:szCs w:val="24"/>
+          <w:lang w:eastAsia="en-US"/>
+        </w:rPr>
+      </w:pPr>
+    </w:p>
+    <w:p>
+      <w:pPr>
+        <w:pStyle w:val="ListParagraph"/>
         <w:numPr>
           <w:ilvl w:val="0"/>
           <w:numId w:val="11"/>
@@ -1353,29 +2495,55 @@
           <w:szCs w:val="24"/>
           <w:lang w:eastAsia="zh-TW"/>
         </w:rPr>
-        <w:t>How to find photos for specific geographic areas? (e.g. Downtown San Diego)</w:t>
-      </w:r>
-    </w:p>
-    <w:p>
-      <w:pPr>
+        <w:t xml:space="preserve">What can you do with the </w:t>
+      </w:r>
+      <w:proofErr w:type="spellStart"/>
+      <w:r>
+        <w:rPr>
+          <w:rFonts w:ascii="Times New Roman" w:eastAsiaTheme="minorEastAsia" w:hAnsi="Times New Roman" w:cs="Times New Roman"/>
+          <w:b/>
+          <w:sz w:val="24"/>
+          <w:szCs w:val="24"/>
+          <w:lang w:eastAsia="zh-TW"/>
+        </w:rPr>
+        <w:t>Instagram</w:t>
+      </w:r>
+      <w:proofErr w:type="spellEnd"/>
+      <w:r>
+        <w:rPr>
+          <w:rFonts w:ascii="Times New Roman" w:eastAsiaTheme="minorEastAsia" w:hAnsi="Times New Roman" w:cs="Times New Roman"/>
+          <w:b/>
+          <w:sz w:val="24"/>
+          <w:szCs w:val="24"/>
+          <w:lang w:eastAsia="zh-TW"/>
+        </w:rPr>
+        <w:t xml:space="preserve"> API? </w:t>
+      </w:r>
+    </w:p>
+    <w:p>
+      <w:pPr>
+        <w:pStyle w:val="ListParagraph"/>
+        <w:numPr>
+          <w:ilvl w:val="0"/>
+          <w:numId w:val="14"/>
+        </w:numPr>
         <w:spacing w:line="360" w:lineRule="auto"/>
         <w:jc w:val="left"/>
         <w:rPr>
           <w:rFonts w:ascii="Times New Roman" w:eastAsiaTheme="minorEastAsia" w:hAnsi="Times New Roman" w:cs="Times New Roman"/>
-          <w:b/>
-          <w:sz w:val="24"/>
-          <w:szCs w:val="24"/>
-          <w:lang w:eastAsia="zh-TW"/>
-        </w:rPr>
-      </w:pPr>
-      <w:r>
-        <w:rPr>
-          <w:rFonts w:ascii="Times New Roman" w:eastAsiaTheme="minorEastAsia" w:hAnsi="Times New Roman" w:cs="Times New Roman"/>
-          <w:sz w:val="24"/>
-          <w:szCs w:val="24"/>
-          <w:lang w:eastAsia="zh-TW"/>
-        </w:rPr>
-        <w:t xml:space="preserve">Go to “Location Endpoints” on </w:t>
+          <w:sz w:val="24"/>
+          <w:szCs w:val="24"/>
+          <w:lang w:eastAsia="zh-TW"/>
+        </w:rPr>
+      </w:pPr>
+      <w:r>
+        <w:rPr>
+          <w:rFonts w:ascii="Times New Roman" w:eastAsiaTheme="minorEastAsia" w:hAnsi="Times New Roman" w:cs="Times New Roman"/>
+          <w:sz w:val="24"/>
+          <w:szCs w:val="24"/>
+          <w:lang w:eastAsia="zh-TW"/>
+        </w:rPr>
+        <w:t xml:space="preserve">8 ways to use </w:t>
       </w:r>
       <w:proofErr w:type="spellStart"/>
       <w:r>
@@ -1395,12 +2563,1701 @@
           <w:szCs w:val="24"/>
           <w:lang w:eastAsia="zh-TW"/>
         </w:rPr>
-        <w:t xml:space="preserve"> website: </w:t>
-      </w:r>
-      <w:hyperlink r:id="rId17" w:history="1">
+        <w:t xml:space="preserve"> API</w:t>
+      </w:r>
+      <w:r>
+        <w:rPr>
+          <w:rFonts w:ascii="Times New Roman" w:eastAsiaTheme="minorEastAsia" w:hAnsi="Times New Roman" w:cs="Times New Roman"/>
+          <w:sz w:val="24"/>
+          <w:szCs w:val="24"/>
+          <w:lang w:eastAsia="zh-TW"/>
+        </w:rPr>
+        <w:t xml:space="preserve">: </w:t>
+      </w:r>
+    </w:p>
+    <w:p>
+      <w:pPr>
+        <w:widowControl w:val="0"/>
+        <w:suppressAutoHyphens w:val="0"/>
+        <w:autoSpaceDE w:val="0"/>
+        <w:autoSpaceDN w:val="0"/>
+        <w:adjustRightInd w:val="0"/>
+        <w:spacing w:after="200"/>
+        <w:ind w:left="360"/>
+        <w:jc w:val="left"/>
+        <w:rPr>
+          <w:rFonts w:ascii="Times New Roman" w:eastAsia="Malgun Gothic" w:hAnsi="Times New Roman" w:cs="Times New Roman"/>
+          <w:bCs/>
+          <w:color w:val="434343"/>
+          <w:sz w:val="24"/>
+          <w:szCs w:val="24"/>
+          <w:lang w:eastAsia="en-US"/>
+        </w:rPr>
+      </w:pPr>
+      <w:r>
+        <w:rPr>
+          <w:rFonts w:ascii="Times New Roman" w:eastAsia="Malgun Gothic" w:hAnsi="Times New Roman" w:cs="Times New Roman"/>
+          <w:bCs/>
+          <w:color w:val="434343"/>
+          <w:sz w:val="24"/>
+          <w:szCs w:val="24"/>
+          <w:lang w:eastAsia="en-US"/>
+        </w:rPr>
+        <w:t>1. Search Tags</w:t>
+      </w:r>
+    </w:p>
+    <w:p>
+      <w:pPr>
+        <w:spacing w:line="360" w:lineRule="auto"/>
+        <w:ind w:firstLine="360"/>
+        <w:jc w:val="left"/>
+        <w:rPr>
+          <w:rFonts w:ascii="Times New Roman" w:eastAsiaTheme="minorEastAsia" w:hAnsi="Times New Roman" w:cs="Times New Roman"/>
+          <w:sz w:val="24"/>
+          <w:szCs w:val="24"/>
+          <w:lang w:eastAsia="zh-TW"/>
+        </w:rPr>
+      </w:pPr>
+      <w:r>
+        <w:rPr>
+          <w:rFonts w:ascii="Times New Roman" w:eastAsia="Malgun Gothic" w:hAnsi="Times New Roman" w:cs="Times New Roman"/>
+          <w:bCs/>
+          <w:color w:val="434343"/>
+          <w:sz w:val="24"/>
+          <w:szCs w:val="24"/>
+          <w:lang w:eastAsia="en-US"/>
+        </w:rPr>
+        <w:t>2. Incorporate Photos on Websites</w:t>
+      </w:r>
+    </w:p>
+    <w:p>
+      <w:pPr>
+        <w:spacing w:line="360" w:lineRule="auto"/>
+        <w:ind w:firstLine="360"/>
+        <w:jc w:val="left"/>
+        <w:rPr>
+          <w:rFonts w:ascii="Times New Roman" w:eastAsiaTheme="minorEastAsia" w:hAnsi="Times New Roman" w:cs="Times New Roman"/>
+          <w:sz w:val="24"/>
+          <w:szCs w:val="24"/>
+          <w:lang w:eastAsia="zh-TW"/>
+        </w:rPr>
+      </w:pPr>
+      <w:r>
+        <w:rPr>
+          <w:rFonts w:ascii="Times New Roman" w:eastAsia="Malgun Gothic" w:hAnsi="Times New Roman" w:cs="Times New Roman"/>
+          <w:bCs/>
+          <w:color w:val="434343"/>
+          <w:sz w:val="24"/>
+          <w:szCs w:val="24"/>
+          <w:lang w:eastAsia="en-US"/>
+        </w:rPr>
+        <w:t>3. View Photos from Specific Locations in Real Time</w:t>
+      </w:r>
+    </w:p>
+    <w:p>
+      <w:pPr>
+        <w:widowControl w:val="0"/>
+        <w:suppressAutoHyphens w:val="0"/>
+        <w:autoSpaceDE w:val="0"/>
+        <w:autoSpaceDN w:val="0"/>
+        <w:adjustRightInd w:val="0"/>
+        <w:spacing w:after="200"/>
+        <w:ind w:left="360"/>
+        <w:jc w:val="left"/>
+        <w:rPr>
+          <w:rFonts w:ascii="Times New Roman" w:eastAsia="Malgun Gothic" w:hAnsi="Times New Roman" w:cs="Times New Roman"/>
+          <w:bCs/>
+          <w:color w:val="434343"/>
+          <w:sz w:val="24"/>
+          <w:szCs w:val="24"/>
+          <w:lang w:eastAsia="en-US"/>
+        </w:rPr>
+      </w:pPr>
+      <w:r>
+        <w:rPr>
+          <w:rFonts w:ascii="Times New Roman" w:eastAsia="Malgun Gothic" w:hAnsi="Times New Roman" w:cs="Times New Roman"/>
+          <w:bCs/>
+          <w:color w:val="434343"/>
+          <w:sz w:val="24"/>
+          <w:szCs w:val="24"/>
+          <w:lang w:eastAsia="en-US"/>
+        </w:rPr>
+        <w:t>4. View Popular and Trending Photos</w:t>
+      </w:r>
+    </w:p>
+    <w:p>
+      <w:pPr>
+        <w:widowControl w:val="0"/>
+        <w:suppressAutoHyphens w:val="0"/>
+        <w:autoSpaceDE w:val="0"/>
+        <w:autoSpaceDN w:val="0"/>
+        <w:adjustRightInd w:val="0"/>
+        <w:spacing w:after="200"/>
+        <w:ind w:firstLine="360"/>
+        <w:jc w:val="left"/>
+        <w:rPr>
+          <w:rFonts w:ascii="Times New Roman" w:eastAsia="Malgun Gothic" w:hAnsi="Times New Roman" w:cs="Times New Roman"/>
+          <w:bCs/>
+          <w:color w:val="434343"/>
+          <w:sz w:val="24"/>
+          <w:szCs w:val="24"/>
+          <w:lang w:eastAsia="en-US"/>
+        </w:rPr>
+      </w:pPr>
+      <w:r>
+        <w:rPr>
+          <w:rFonts w:ascii="Times New Roman" w:eastAsia="Malgun Gothic" w:hAnsi="Times New Roman" w:cs="Times New Roman"/>
+          <w:bCs/>
+          <w:color w:val="434343"/>
+          <w:sz w:val="24"/>
+          <w:szCs w:val="24"/>
+          <w:lang w:eastAsia="en-US"/>
+        </w:rPr>
+        <w:t>5. Print Photos from Events and Tags Instantly</w:t>
+      </w:r>
+    </w:p>
+    <w:p>
+      <w:pPr>
+        <w:widowControl w:val="0"/>
+        <w:suppressAutoHyphens w:val="0"/>
+        <w:autoSpaceDE w:val="0"/>
+        <w:autoSpaceDN w:val="0"/>
+        <w:adjustRightInd w:val="0"/>
+        <w:spacing w:after="200"/>
+        <w:ind w:firstLine="360"/>
+        <w:jc w:val="left"/>
+        <w:rPr>
+          <w:rFonts w:ascii="Times New Roman" w:eastAsia="Malgun Gothic" w:hAnsi="Times New Roman" w:cs="Times New Roman"/>
+          <w:bCs/>
+          <w:color w:val="434343"/>
+          <w:sz w:val="24"/>
+          <w:szCs w:val="24"/>
+          <w:lang w:eastAsia="en-US"/>
+        </w:rPr>
+      </w:pPr>
+      <w:r>
+        <w:rPr>
+          <w:rFonts w:ascii="Times New Roman" w:eastAsia="Malgun Gothic" w:hAnsi="Times New Roman" w:cs="Times New Roman"/>
+          <w:bCs/>
+          <w:color w:val="434343"/>
+          <w:sz w:val="24"/>
+          <w:szCs w:val="24"/>
+          <w:lang w:eastAsia="en-US"/>
+        </w:rPr>
+        <w:t>6. Make Custom Items</w:t>
+      </w:r>
+    </w:p>
+    <w:p>
+      <w:pPr>
+        <w:widowControl w:val="0"/>
+        <w:suppressAutoHyphens w:val="0"/>
+        <w:autoSpaceDE w:val="0"/>
+        <w:autoSpaceDN w:val="0"/>
+        <w:adjustRightInd w:val="0"/>
+        <w:spacing w:after="200"/>
+        <w:ind w:left="360"/>
+        <w:jc w:val="left"/>
+        <w:rPr>
+          <w:rFonts w:ascii="Times New Roman" w:eastAsia="Malgun Gothic" w:hAnsi="Times New Roman" w:cs="Times New Roman"/>
+          <w:bCs/>
+          <w:color w:val="434343"/>
+          <w:sz w:val="24"/>
+          <w:szCs w:val="24"/>
+          <w:lang w:eastAsia="en-US"/>
+        </w:rPr>
+      </w:pPr>
+      <w:r>
+        <w:rPr>
+          <w:rFonts w:ascii="Times New Roman" w:eastAsia="Malgun Gothic" w:hAnsi="Times New Roman" w:cs="Times New Roman"/>
+          <w:bCs/>
+          <w:color w:val="434343"/>
+          <w:sz w:val="24"/>
+          <w:szCs w:val="24"/>
+          <w:lang w:eastAsia="en-US"/>
+        </w:rPr>
+        <w:t>7. Market Venues, Events and Businesses</w:t>
+      </w:r>
+    </w:p>
+    <w:p>
+      <w:pPr>
+        <w:widowControl w:val="0"/>
+        <w:suppressAutoHyphens w:val="0"/>
+        <w:autoSpaceDE w:val="0"/>
+        <w:autoSpaceDN w:val="0"/>
+        <w:adjustRightInd w:val="0"/>
+        <w:spacing w:after="200"/>
+        <w:ind w:firstLine="360"/>
+        <w:jc w:val="left"/>
+        <w:rPr>
+          <w:rFonts w:ascii="Times New Roman" w:eastAsia="Malgun Gothic" w:hAnsi="Times New Roman" w:cs="Times New Roman"/>
+          <w:bCs/>
+          <w:color w:val="434343"/>
+          <w:sz w:val="24"/>
+          <w:szCs w:val="24"/>
+          <w:lang w:eastAsia="en-US"/>
+        </w:rPr>
+      </w:pPr>
+      <w:r>
+        <w:rPr>
+          <w:rFonts w:ascii="Times New Roman" w:eastAsia="Malgun Gothic" w:hAnsi="Times New Roman" w:cs="Times New Roman"/>
+          <w:bCs/>
+          <w:color w:val="434343"/>
+          <w:sz w:val="24"/>
+          <w:szCs w:val="24"/>
+          <w:lang w:eastAsia="en-US"/>
+        </w:rPr>
+        <w:t>8. Create Event Live Feeds</w:t>
+      </w:r>
+    </w:p>
+    <w:p>
+      <w:pPr>
+        <w:widowControl w:val="0"/>
+        <w:suppressAutoHyphens w:val="0"/>
+        <w:autoSpaceDE w:val="0"/>
+        <w:autoSpaceDN w:val="0"/>
+        <w:adjustRightInd w:val="0"/>
+        <w:spacing w:after="200"/>
+        <w:ind w:firstLine="360"/>
+        <w:jc w:val="left"/>
+        <w:rPr>
+          <w:rFonts w:ascii="Times New Roman" w:eastAsia="Malgun Gothic" w:hAnsi="Times New Roman" w:cs="Times New Roman"/>
+          <w:bCs/>
+          <w:color w:val="434343"/>
+          <w:sz w:val="24"/>
+          <w:szCs w:val="24"/>
+          <w:lang w:eastAsia="en-US"/>
+        </w:rPr>
+      </w:pPr>
+      <w:r>
+        <w:rPr>
+          <w:rFonts w:ascii="Times New Roman" w:eastAsia="Malgun Gothic" w:hAnsi="Times New Roman" w:cs="Times New Roman"/>
+          <w:bCs/>
+          <w:color w:val="434343"/>
+          <w:sz w:val="24"/>
+          <w:szCs w:val="24"/>
+          <w:lang w:eastAsia="en-US"/>
+        </w:rPr>
+        <w:t xml:space="preserve">For more details on each way, please visit this website: </w:t>
+      </w:r>
+    </w:p>
+    <w:p>
+      <w:pPr>
+        <w:widowControl w:val="0"/>
+        <w:suppressAutoHyphens w:val="0"/>
+        <w:autoSpaceDE w:val="0"/>
+        <w:autoSpaceDN w:val="0"/>
+        <w:adjustRightInd w:val="0"/>
+        <w:spacing w:after="200"/>
+        <w:ind w:firstLine="360"/>
+        <w:jc w:val="left"/>
+        <w:rPr>
+          <w:rFonts w:ascii="Times New Roman" w:eastAsia="Malgun Gothic" w:hAnsi="Times New Roman" w:cs="Times New Roman"/>
+          <w:bCs/>
+          <w:color w:val="434343"/>
+          <w:sz w:val="24"/>
+          <w:szCs w:val="24"/>
+          <w:lang w:eastAsia="en-US"/>
+        </w:rPr>
+      </w:pPr>
+      <w:hyperlink r:id="rId21" w:history="1">
         <w:r>
           <w:rPr>
-            <w:rStyle w:val="a4"/>
+            <w:rStyle w:val="Hyperlink"/>
+            <w:rFonts w:ascii="Times New Roman" w:eastAsia="Malgun Gothic" w:hAnsi="Times New Roman" w:cs="Times New Roman"/>
+            <w:bCs/>
+            <w:sz w:val="24"/>
+            <w:szCs w:val="24"/>
+            <w:lang w:eastAsia="en-US"/>
+          </w:rPr>
+          <w:t>http://mashable.com/2013/09/19/instagram-api-uses/#hP5TLvTzWmqj</w:t>
+        </w:r>
+      </w:hyperlink>
+    </w:p>
+    <w:p>
+      <w:pPr>
+        <w:spacing w:line="360" w:lineRule="auto"/>
+        <w:jc w:val="left"/>
+        <w:rPr>
+          <w:rFonts w:ascii="Times New Roman" w:eastAsiaTheme="minorEastAsia" w:hAnsi="Times New Roman" w:cs="Times New Roman"/>
+          <w:b/>
+          <w:sz w:val="24"/>
+          <w:szCs w:val="24"/>
+          <w:lang w:eastAsia="zh-TW"/>
+        </w:rPr>
+      </w:pPr>
+      <w:r>
+        <w:rPr>
+          <w:rFonts w:ascii="Helvetica" w:eastAsia="Malgun Gothic" w:hAnsi="Helvetica" w:cs="Helvetica"/>
+          <w:noProof/>
+          <w:sz w:val="24"/>
+          <w:szCs w:val="24"/>
+          <w:lang w:eastAsia="en-US"/>
+        </w:rPr>
+        <w:lastRenderedPageBreak/>
+        <w:drawing>
+          <wp:inline distT="0" distB="0" distL="0" distR="0" wp14:anchorId="60BF066D" wp14:editId="675DAD47">
+            <wp:extent cx="4889500" cy="4555384"/>
+            <wp:effectExtent l="0" t="0" r="0" b="0"/>
+            <wp:docPr id="1" name="Picture 1"/>
+            <wp:cNvGraphicFramePr>
+              <a:graphicFrameLocks xmlns:a="http://schemas.openxmlformats.org/drawingml/2006/main" noChangeAspect="1"/>
+            </wp:cNvGraphicFramePr>
+            <a:graphic xmlns:a="http://schemas.openxmlformats.org/drawingml/2006/main">
+              <a:graphicData uri="http://schemas.openxmlformats.org/drawingml/2006/picture">
+                <pic:pic xmlns:pic="http://schemas.openxmlformats.org/drawingml/2006/picture">
+                  <pic:nvPicPr>
+                    <pic:cNvPr id="0" name="Picture 1"/>
+                    <pic:cNvPicPr>
+                      <a:picLocks noChangeAspect="1" noChangeArrowheads="1"/>
+                    </pic:cNvPicPr>
+                  </pic:nvPicPr>
+                  <pic:blipFill>
+                    <a:blip r:embed="rId22">
+                      <a:extLst>
+                        <a:ext uri="{28A0092B-C50C-407E-A947-70E740481C1C}">
+                          <a14:useLocalDpi xmlns:a14="http://schemas.microsoft.com/office/drawing/2010/main" val="0"/>
+                        </a:ext>
+                      </a:extLst>
+                    </a:blip>
+                    <a:srcRect/>
+                    <a:stretch>
+                      <a:fillRect/>
+                    </a:stretch>
+                  </pic:blipFill>
+                  <pic:spPr bwMode="auto">
+                    <a:xfrm>
+                      <a:off x="0" y="0"/>
+                      <a:ext cx="4889724" cy="4555593"/>
+                    </a:xfrm>
+                    <a:prstGeom prst="rect">
+                      <a:avLst/>
+                    </a:prstGeom>
+                    <a:noFill/>
+                    <a:ln>
+                      <a:noFill/>
+                    </a:ln>
+                  </pic:spPr>
+                </pic:pic>
+              </a:graphicData>
+            </a:graphic>
+          </wp:inline>
+        </w:drawing>
+      </w:r>
+    </w:p>
+    <w:p>
+      <w:pPr>
+        <w:spacing w:line="360" w:lineRule="auto"/>
+        <w:jc w:val="left"/>
+        <w:rPr>
+          <w:rFonts w:ascii="Times New Roman" w:eastAsiaTheme="minorEastAsia" w:hAnsi="Times New Roman" w:cs="Times New Roman"/>
+          <w:b/>
+          <w:sz w:val="24"/>
+          <w:szCs w:val="24"/>
+          <w:lang w:eastAsia="zh-TW"/>
+        </w:rPr>
+      </w:pPr>
+    </w:p>
+    <w:p>
+      <w:pPr>
+        <w:pStyle w:val="ListParagraph"/>
+        <w:numPr>
+          <w:ilvl w:val="0"/>
+          <w:numId w:val="14"/>
+        </w:numPr>
+        <w:spacing w:line="360" w:lineRule="auto"/>
+        <w:jc w:val="left"/>
+        <w:rPr>
+          <w:rFonts w:ascii="Times New Roman" w:eastAsia="Malgun Gothic" w:hAnsi="Times New Roman" w:cs="Times New Roman"/>
+          <w:color w:val="3A3A3A"/>
+          <w:sz w:val="24"/>
+          <w:szCs w:val="24"/>
+          <w:lang w:eastAsia="en-US"/>
+        </w:rPr>
+      </w:pPr>
+      <w:proofErr w:type="spellStart"/>
+      <w:r>
+        <w:rPr>
+          <w:rFonts w:ascii="Times New Roman" w:eastAsia="Malgun Gothic" w:hAnsi="Times New Roman" w:cs="Times New Roman"/>
+          <w:color w:val="3A3A3A"/>
+          <w:sz w:val="24"/>
+          <w:szCs w:val="24"/>
+          <w:lang w:eastAsia="en-US"/>
+        </w:rPr>
+        <w:t>Instagram's</w:t>
+      </w:r>
+      <w:proofErr w:type="spellEnd"/>
+      <w:r>
+        <w:rPr>
+          <w:rFonts w:ascii="Times New Roman" w:eastAsia="Malgun Gothic" w:hAnsi="Times New Roman" w:cs="Times New Roman"/>
+          <w:color w:val="3A3A3A"/>
+          <w:sz w:val="24"/>
+          <w:szCs w:val="24"/>
+          <w:lang w:eastAsia="en-US"/>
+        </w:rPr>
+        <w:t xml:space="preserve"> endpoints represent a variety of REST-based web service URLs for accessing much of </w:t>
+      </w:r>
+      <w:proofErr w:type="spellStart"/>
+      <w:r>
+        <w:rPr>
+          <w:rFonts w:ascii="Times New Roman" w:eastAsia="Malgun Gothic" w:hAnsi="Times New Roman" w:cs="Times New Roman"/>
+          <w:color w:val="3A3A3A"/>
+          <w:sz w:val="24"/>
+          <w:szCs w:val="24"/>
+          <w:lang w:eastAsia="en-US"/>
+        </w:rPr>
+        <w:t>In</w:t>
+      </w:r>
+      <w:r>
+        <w:rPr>
+          <w:rFonts w:ascii="Times New Roman" w:eastAsia="Malgun Gothic" w:hAnsi="Times New Roman" w:cs="Times New Roman"/>
+          <w:color w:val="3A3A3A"/>
+          <w:sz w:val="24"/>
+          <w:szCs w:val="24"/>
+          <w:lang w:eastAsia="en-US"/>
+        </w:rPr>
+        <w:t>stagram's</w:t>
+      </w:r>
+      <w:proofErr w:type="spellEnd"/>
+      <w:r>
+        <w:rPr>
+          <w:rFonts w:ascii="Times New Roman" w:eastAsia="Malgun Gothic" w:hAnsi="Times New Roman" w:cs="Times New Roman"/>
+          <w:color w:val="3A3A3A"/>
+          <w:sz w:val="24"/>
+          <w:szCs w:val="24"/>
+          <w:lang w:eastAsia="en-US"/>
+        </w:rPr>
+        <w:t xml:space="preserve"> overall functionality:</w:t>
+      </w:r>
+    </w:p>
+    <w:p>
+      <w:pPr>
+        <w:pStyle w:val="ListParagraph"/>
+        <w:widowControl w:val="0"/>
+        <w:numPr>
+          <w:ilvl w:val="0"/>
+          <w:numId w:val="15"/>
+        </w:numPr>
+        <w:suppressAutoHyphens w:val="0"/>
+        <w:autoSpaceDE w:val="0"/>
+        <w:autoSpaceDN w:val="0"/>
+        <w:adjustRightInd w:val="0"/>
+        <w:spacing w:line="360" w:lineRule="auto"/>
+        <w:jc w:val="left"/>
+        <w:rPr>
+          <w:rFonts w:ascii="Times New Roman" w:eastAsia="Malgun Gothic" w:hAnsi="Times New Roman" w:cs="Times New Roman"/>
+          <w:color w:val="1A1A1A"/>
+          <w:sz w:val="24"/>
+          <w:szCs w:val="24"/>
+          <w:lang w:eastAsia="en-US"/>
+        </w:rPr>
+      </w:pPr>
+      <w:r>
+        <w:rPr>
+          <w:rFonts w:ascii="Times New Roman" w:eastAsia="Malgun Gothic" w:hAnsi="Times New Roman" w:cs="Times New Roman"/>
+          <w:color w:val="3A3A3A"/>
+          <w:sz w:val="24"/>
+          <w:szCs w:val="24"/>
+          <w:lang w:eastAsia="en-US"/>
+        </w:rPr>
+        <w:t xml:space="preserve">The User endpoints allow you search for users by name, look up basic information about them, and see the media in their newsfeed (people they follow on </w:t>
+      </w:r>
+      <w:proofErr w:type="spellStart"/>
+      <w:r>
+        <w:rPr>
+          <w:rFonts w:ascii="Times New Roman" w:eastAsia="Malgun Gothic" w:hAnsi="Times New Roman" w:cs="Times New Roman"/>
+          <w:color w:val="3A3A3A"/>
+          <w:sz w:val="24"/>
+          <w:szCs w:val="24"/>
+          <w:lang w:eastAsia="en-US"/>
+        </w:rPr>
+        <w:t>Instagram</w:t>
+      </w:r>
+      <w:proofErr w:type="spellEnd"/>
+      <w:r>
+        <w:rPr>
+          <w:rFonts w:ascii="Times New Roman" w:eastAsia="Malgun Gothic" w:hAnsi="Times New Roman" w:cs="Times New Roman"/>
+          <w:color w:val="3A3A3A"/>
+          <w:sz w:val="24"/>
+          <w:szCs w:val="24"/>
+          <w:lang w:eastAsia="en-US"/>
+        </w:rPr>
+        <w:t xml:space="preserve">) as well as their own media posts and liked media. </w:t>
+      </w:r>
+    </w:p>
+    <w:p>
+      <w:pPr>
+        <w:pStyle w:val="ListParagraph"/>
+        <w:widowControl w:val="0"/>
+        <w:suppressAutoHyphens w:val="0"/>
+        <w:autoSpaceDE w:val="0"/>
+        <w:autoSpaceDN w:val="0"/>
+        <w:adjustRightInd w:val="0"/>
+        <w:spacing w:line="360" w:lineRule="auto"/>
+        <w:jc w:val="left"/>
+        <w:rPr>
+          <w:rFonts w:ascii="Times New Roman" w:eastAsia="Malgun Gothic" w:hAnsi="Times New Roman" w:cs="Times New Roman"/>
+          <w:color w:val="1A1A1A"/>
+          <w:sz w:val="24"/>
+          <w:szCs w:val="24"/>
+          <w:lang w:eastAsia="en-US"/>
+        </w:rPr>
+      </w:pPr>
+    </w:p>
+    <w:p>
+      <w:pPr>
+        <w:pStyle w:val="ListParagraph"/>
+        <w:widowControl w:val="0"/>
+        <w:suppressAutoHyphens w:val="0"/>
+        <w:autoSpaceDE w:val="0"/>
+        <w:autoSpaceDN w:val="0"/>
+        <w:adjustRightInd w:val="0"/>
+        <w:spacing w:line="360" w:lineRule="auto"/>
+        <w:jc w:val="left"/>
+        <w:rPr>
+          <w:rFonts w:ascii="Times New Roman" w:eastAsia="Malgun Gothic" w:hAnsi="Times New Roman" w:cs="Times New Roman"/>
+          <w:color w:val="1A1A1A"/>
+          <w:sz w:val="24"/>
+          <w:szCs w:val="24"/>
+          <w:lang w:eastAsia="en-US"/>
+        </w:rPr>
+      </w:pPr>
+      <w:r>
+        <w:rPr>
+          <w:rFonts w:ascii="Times New Roman" w:eastAsia="Malgun Gothic" w:hAnsi="Times New Roman" w:cs="Times New Roman"/>
+          <w:noProof/>
+          <w:color w:val="1A1A1A"/>
+          <w:sz w:val="24"/>
+          <w:szCs w:val="24"/>
+          <w:lang w:eastAsia="en-US"/>
+        </w:rPr>
+        <w:drawing>
+          <wp:inline distT="0" distB="0" distL="0" distR="0" wp14:anchorId="1196FD3D" wp14:editId="62C700E8">
+            <wp:extent cx="5943600" cy="1744317"/>
+            <wp:effectExtent l="0" t="0" r="0" b="0"/>
+            <wp:docPr id="3" name="Picture 3"/>
+            <wp:cNvGraphicFramePr>
+              <a:graphicFrameLocks xmlns:a="http://schemas.openxmlformats.org/drawingml/2006/main" noChangeAspect="1"/>
+            </wp:cNvGraphicFramePr>
+            <a:graphic xmlns:a="http://schemas.openxmlformats.org/drawingml/2006/main">
+              <a:graphicData uri="http://schemas.openxmlformats.org/drawingml/2006/picture">
+                <pic:pic xmlns:pic="http://schemas.openxmlformats.org/drawingml/2006/picture">
+                  <pic:nvPicPr>
+                    <pic:cNvPr id="0" name="Picture 3"/>
+                    <pic:cNvPicPr>
+                      <a:picLocks noChangeAspect="1" noChangeArrowheads="1"/>
+                    </pic:cNvPicPr>
+                  </pic:nvPicPr>
+                  <pic:blipFill>
+                    <a:blip r:embed="rId23">
+                      <a:extLst>
+                        <a:ext uri="{28A0092B-C50C-407E-A947-70E740481C1C}">
+                          <a14:useLocalDpi xmlns:a14="http://schemas.microsoft.com/office/drawing/2010/main" val="0"/>
+                        </a:ext>
+                      </a:extLst>
+                    </a:blip>
+                    <a:srcRect/>
+                    <a:stretch>
+                      <a:fillRect/>
+                    </a:stretch>
+                  </pic:blipFill>
+                  <pic:spPr bwMode="auto">
+                    <a:xfrm>
+                      <a:off x="0" y="0"/>
+                      <a:ext cx="5943600" cy="1744317"/>
+                    </a:xfrm>
+                    <a:prstGeom prst="rect">
+                      <a:avLst/>
+                    </a:prstGeom>
+                    <a:noFill/>
+                    <a:ln>
+                      <a:noFill/>
+                    </a:ln>
+                  </pic:spPr>
+                </pic:pic>
+              </a:graphicData>
+            </a:graphic>
+          </wp:inline>
+        </w:drawing>
+      </w:r>
+    </w:p>
+    <w:p>
+      <w:pPr>
+        <w:pStyle w:val="ListParagraph"/>
+        <w:widowControl w:val="0"/>
+        <w:suppressAutoHyphens w:val="0"/>
+        <w:autoSpaceDE w:val="0"/>
+        <w:autoSpaceDN w:val="0"/>
+        <w:adjustRightInd w:val="0"/>
+        <w:spacing w:line="360" w:lineRule="auto"/>
+        <w:jc w:val="left"/>
+        <w:rPr>
+          <w:rFonts w:ascii="Times New Roman" w:eastAsia="Malgun Gothic" w:hAnsi="Times New Roman" w:cs="Times New Roman"/>
+          <w:color w:val="1A1A1A"/>
+          <w:sz w:val="24"/>
+          <w:szCs w:val="24"/>
+          <w:lang w:eastAsia="en-US"/>
+        </w:rPr>
+      </w:pPr>
+      <w:r>
+        <w:rPr>
+          <w:rFonts w:ascii="Times New Roman" w:eastAsia="Malgun Gothic" w:hAnsi="Times New Roman" w:cs="Times New Roman"/>
+          <w:color w:val="1A1A1A"/>
+          <w:sz w:val="24"/>
+          <w:szCs w:val="24"/>
+          <w:lang w:eastAsia="en-US"/>
+        </w:rPr>
+        <w:lastRenderedPageBreak/>
+        <w:t>To get the parameter</w:t>
+      </w:r>
+      <w:r>
+        <w:rPr>
+          <w:rFonts w:ascii="Times New Roman" w:eastAsia="Malgun Gothic" w:hAnsi="Times New Roman" w:cs="Times New Roman"/>
+          <w:color w:val="1A1A1A"/>
+          <w:sz w:val="24"/>
+          <w:szCs w:val="24"/>
+          <w:lang w:eastAsia="en-US"/>
+        </w:rPr>
+        <w:t xml:space="preserve"> details about each </w:t>
+      </w:r>
+      <w:r>
+        <w:rPr>
+          <w:rFonts w:ascii="Times New Roman" w:eastAsia="Malgun Gothic" w:hAnsi="Times New Roman" w:cs="Times New Roman"/>
+          <w:color w:val="1A1A1A"/>
+          <w:sz w:val="24"/>
+          <w:szCs w:val="24"/>
+          <w:lang w:eastAsia="en-US"/>
+        </w:rPr>
+        <w:t xml:space="preserve">of the users endpoints, visit this website: </w:t>
+      </w:r>
+      <w:hyperlink r:id="rId24" w:history="1">
+        <w:r>
+          <w:rPr>
+            <w:rStyle w:val="Hyperlink"/>
+            <w:rFonts w:ascii="Times New Roman" w:eastAsia="Malgun Gothic" w:hAnsi="Times New Roman" w:cs="Times New Roman"/>
+            <w:sz w:val="24"/>
+            <w:szCs w:val="24"/>
+            <w:lang w:eastAsia="en-US"/>
+          </w:rPr>
+          <w:t>https://instagram.com/developer/endpoints/users/</w:t>
+        </w:r>
+      </w:hyperlink>
+    </w:p>
+    <w:p>
+      <w:pPr>
+        <w:pStyle w:val="ListParagraph"/>
+        <w:widowControl w:val="0"/>
+        <w:numPr>
+          <w:ilvl w:val="0"/>
+          <w:numId w:val="15"/>
+        </w:numPr>
+        <w:suppressAutoHyphens w:val="0"/>
+        <w:autoSpaceDE w:val="0"/>
+        <w:autoSpaceDN w:val="0"/>
+        <w:adjustRightInd w:val="0"/>
+        <w:spacing w:line="360" w:lineRule="auto"/>
+        <w:jc w:val="left"/>
+        <w:rPr>
+          <w:rFonts w:ascii="Times New Roman" w:eastAsia="Malgun Gothic" w:hAnsi="Times New Roman" w:cs="Times New Roman"/>
+          <w:color w:val="1A1A1A"/>
+          <w:sz w:val="24"/>
+          <w:szCs w:val="24"/>
+          <w:lang w:eastAsia="en-US"/>
+        </w:rPr>
+      </w:pPr>
+      <w:r>
+        <w:rPr>
+          <w:rFonts w:ascii="Times New Roman" w:eastAsia="Malgun Gothic" w:hAnsi="Times New Roman" w:cs="Times New Roman"/>
+          <w:color w:val="3A3A3A"/>
+          <w:sz w:val="24"/>
+          <w:szCs w:val="24"/>
+          <w:lang w:eastAsia="en-US"/>
+        </w:rPr>
+        <w:t>The Relationships endpoint allows you to retrieve follower lists (both who a user follows and who they're followed by) as well as respond to relationship requests and make changes to relationships.</w:t>
+      </w:r>
+    </w:p>
+    <w:p>
+      <w:pPr>
+        <w:pStyle w:val="ListParagraph"/>
+        <w:widowControl w:val="0"/>
+        <w:suppressAutoHyphens w:val="0"/>
+        <w:autoSpaceDE w:val="0"/>
+        <w:autoSpaceDN w:val="0"/>
+        <w:adjustRightInd w:val="0"/>
+        <w:spacing w:line="360" w:lineRule="auto"/>
+        <w:jc w:val="left"/>
+        <w:rPr>
+          <w:rFonts w:ascii="Times New Roman" w:eastAsia="Malgun Gothic" w:hAnsi="Times New Roman" w:cs="Times New Roman"/>
+          <w:color w:val="1A1A1A"/>
+          <w:sz w:val="24"/>
+          <w:szCs w:val="24"/>
+          <w:lang w:eastAsia="en-US"/>
+        </w:rPr>
+      </w:pPr>
+    </w:p>
+    <w:p>
+      <w:pPr>
+        <w:pStyle w:val="ListParagraph"/>
+        <w:widowControl w:val="0"/>
+        <w:suppressAutoHyphens w:val="0"/>
+        <w:autoSpaceDE w:val="0"/>
+        <w:autoSpaceDN w:val="0"/>
+        <w:adjustRightInd w:val="0"/>
+        <w:spacing w:line="360" w:lineRule="auto"/>
+        <w:jc w:val="left"/>
+        <w:rPr>
+          <w:rFonts w:ascii="Times New Roman" w:eastAsia="Malgun Gothic" w:hAnsi="Times New Roman" w:cs="Times New Roman"/>
+          <w:color w:val="1A1A1A"/>
+          <w:sz w:val="24"/>
+          <w:szCs w:val="24"/>
+          <w:lang w:eastAsia="en-US"/>
+        </w:rPr>
+      </w:pPr>
+      <w:r>
+        <w:rPr>
+          <w:rFonts w:ascii="Helvetica" w:eastAsia="Malgun Gothic" w:hAnsi="Helvetica" w:cs="Helvetica"/>
+          <w:noProof/>
+          <w:sz w:val="24"/>
+          <w:szCs w:val="24"/>
+          <w:lang w:eastAsia="en-US"/>
+        </w:rPr>
+        <w:drawing>
+          <wp:inline distT="0" distB="0" distL="0" distR="0" wp14:anchorId="689EDC42" wp14:editId="24AECF79">
+            <wp:extent cx="5943600" cy="1684020"/>
+            <wp:effectExtent l="0" t="0" r="0" b="0"/>
+            <wp:docPr id="4" name="Picture 4"/>
+            <wp:cNvGraphicFramePr>
+              <a:graphicFrameLocks xmlns:a="http://schemas.openxmlformats.org/drawingml/2006/main" noChangeAspect="1"/>
+            </wp:cNvGraphicFramePr>
+            <a:graphic xmlns:a="http://schemas.openxmlformats.org/drawingml/2006/main">
+              <a:graphicData uri="http://schemas.openxmlformats.org/drawingml/2006/picture">
+                <pic:pic xmlns:pic="http://schemas.openxmlformats.org/drawingml/2006/picture">
+                  <pic:nvPicPr>
+                    <pic:cNvPr id="0" name="Picture 4"/>
+                    <pic:cNvPicPr>
+                      <a:picLocks noChangeAspect="1" noChangeArrowheads="1"/>
+                    </pic:cNvPicPr>
+                  </pic:nvPicPr>
+                  <pic:blipFill>
+                    <a:blip r:embed="rId25">
+                      <a:extLst>
+                        <a:ext uri="{28A0092B-C50C-407E-A947-70E740481C1C}">
+                          <a14:useLocalDpi xmlns:a14="http://schemas.microsoft.com/office/drawing/2010/main" val="0"/>
+                        </a:ext>
+                      </a:extLst>
+                    </a:blip>
+                    <a:srcRect/>
+                    <a:stretch>
+                      <a:fillRect/>
+                    </a:stretch>
+                  </pic:blipFill>
+                  <pic:spPr bwMode="auto">
+                    <a:xfrm>
+                      <a:off x="0" y="0"/>
+                      <a:ext cx="5943600" cy="1684020"/>
+                    </a:xfrm>
+                    <a:prstGeom prst="rect">
+                      <a:avLst/>
+                    </a:prstGeom>
+                    <a:noFill/>
+                    <a:ln>
+                      <a:noFill/>
+                    </a:ln>
+                  </pic:spPr>
+                </pic:pic>
+              </a:graphicData>
+            </a:graphic>
+          </wp:inline>
+        </w:drawing>
+      </w:r>
+    </w:p>
+    <w:p>
+      <w:pPr>
+        <w:pStyle w:val="ListParagraph"/>
+        <w:widowControl w:val="0"/>
+        <w:suppressAutoHyphens w:val="0"/>
+        <w:autoSpaceDE w:val="0"/>
+        <w:autoSpaceDN w:val="0"/>
+        <w:adjustRightInd w:val="0"/>
+        <w:spacing w:line="360" w:lineRule="auto"/>
+        <w:jc w:val="left"/>
+        <w:rPr>
+          <w:rFonts w:ascii="Times New Roman" w:eastAsia="Malgun Gothic" w:hAnsi="Times New Roman" w:cs="Times New Roman"/>
+          <w:color w:val="1A1A1A"/>
+          <w:sz w:val="24"/>
+          <w:szCs w:val="24"/>
+          <w:lang w:eastAsia="en-US"/>
+        </w:rPr>
+      </w:pPr>
+    </w:p>
+    <w:p>
+      <w:pPr>
+        <w:pStyle w:val="ListParagraph"/>
+        <w:widowControl w:val="0"/>
+        <w:numPr>
+          <w:ilvl w:val="0"/>
+          <w:numId w:val="15"/>
+        </w:numPr>
+        <w:suppressAutoHyphens w:val="0"/>
+        <w:autoSpaceDE w:val="0"/>
+        <w:autoSpaceDN w:val="0"/>
+        <w:adjustRightInd w:val="0"/>
+        <w:spacing w:line="360" w:lineRule="auto"/>
+        <w:jc w:val="left"/>
+        <w:rPr>
+          <w:rFonts w:ascii="Times New Roman" w:eastAsia="Malgun Gothic" w:hAnsi="Times New Roman" w:cs="Times New Roman"/>
+          <w:color w:val="1A1A1A"/>
+          <w:sz w:val="24"/>
+          <w:szCs w:val="24"/>
+          <w:lang w:eastAsia="en-US"/>
+        </w:rPr>
+      </w:pPr>
+      <w:r>
+        <w:rPr>
+          <w:rFonts w:ascii="Times New Roman" w:eastAsia="Malgun Gothic" w:hAnsi="Times New Roman" w:cs="Times New Roman"/>
+          <w:color w:val="3A3A3A"/>
+          <w:sz w:val="24"/>
+          <w:szCs w:val="24"/>
+          <w:lang w:eastAsia="en-US"/>
+        </w:rPr>
+        <w:t xml:space="preserve">With the Media endpoint, you can retrieve information about an </w:t>
+      </w:r>
+      <w:proofErr w:type="spellStart"/>
+      <w:r>
+        <w:rPr>
+          <w:rFonts w:ascii="Times New Roman" w:eastAsia="Malgun Gothic" w:hAnsi="Times New Roman" w:cs="Times New Roman"/>
+          <w:color w:val="3A3A3A"/>
+          <w:sz w:val="24"/>
+          <w:szCs w:val="24"/>
+          <w:lang w:eastAsia="en-US"/>
+        </w:rPr>
+        <w:t>Instagram</w:t>
+      </w:r>
+      <w:proofErr w:type="spellEnd"/>
+      <w:r>
+        <w:rPr>
+          <w:rFonts w:ascii="Times New Roman" w:eastAsia="Malgun Gothic" w:hAnsi="Times New Roman" w:cs="Times New Roman"/>
+          <w:color w:val="3A3A3A"/>
+          <w:sz w:val="24"/>
+          <w:szCs w:val="24"/>
+          <w:lang w:eastAsia="en-US"/>
+        </w:rPr>
+        <w:t xml:space="preserve"> photo or video. It also provides geo</w:t>
+      </w:r>
+      <w:r>
+        <w:rPr>
+          <w:rFonts w:ascii="Times New Roman" w:eastAsia="Malgun Gothic" w:hAnsi="Times New Roman" w:cs="Times New Roman"/>
+          <w:color w:val="3A3A3A"/>
+          <w:sz w:val="24"/>
+          <w:szCs w:val="24"/>
+          <w:lang w:eastAsia="en-US"/>
+        </w:rPr>
+        <w:t>-</w:t>
+      </w:r>
+      <w:r>
+        <w:rPr>
+          <w:rFonts w:ascii="Times New Roman" w:eastAsia="Malgun Gothic" w:hAnsi="Times New Roman" w:cs="Times New Roman"/>
+          <w:color w:val="3A3A3A"/>
+          <w:sz w:val="24"/>
+          <w:szCs w:val="24"/>
+          <w:lang w:eastAsia="en-US"/>
+        </w:rPr>
+        <w:t>search capabilities to find media posted from a specific time and place</w:t>
+      </w:r>
+      <w:r>
+        <w:rPr>
+          <w:rFonts w:ascii="Times New Roman" w:eastAsia="Malgun Gothic" w:hAnsi="Times New Roman" w:cs="Times New Roman"/>
+          <w:color w:val="3A3A3A"/>
+          <w:sz w:val="24"/>
+          <w:szCs w:val="24"/>
+          <w:lang w:eastAsia="en-US"/>
+        </w:rPr>
+        <w:t>.</w:t>
+      </w:r>
+    </w:p>
+    <w:p>
+      <w:pPr>
+        <w:pStyle w:val="ListParagraph"/>
+        <w:widowControl w:val="0"/>
+        <w:suppressAutoHyphens w:val="0"/>
+        <w:autoSpaceDE w:val="0"/>
+        <w:autoSpaceDN w:val="0"/>
+        <w:adjustRightInd w:val="0"/>
+        <w:spacing w:line="360" w:lineRule="auto"/>
+        <w:jc w:val="left"/>
+        <w:rPr>
+          <w:rFonts w:ascii="Times New Roman" w:eastAsia="Malgun Gothic" w:hAnsi="Times New Roman" w:cs="Times New Roman"/>
+          <w:color w:val="1A1A1A"/>
+          <w:sz w:val="24"/>
+          <w:szCs w:val="24"/>
+          <w:lang w:eastAsia="en-US"/>
+        </w:rPr>
+      </w:pPr>
+    </w:p>
+    <w:p>
+      <w:pPr>
+        <w:pStyle w:val="ListParagraph"/>
+        <w:widowControl w:val="0"/>
+        <w:suppressAutoHyphens w:val="0"/>
+        <w:autoSpaceDE w:val="0"/>
+        <w:autoSpaceDN w:val="0"/>
+        <w:adjustRightInd w:val="0"/>
+        <w:spacing w:line="360" w:lineRule="auto"/>
+        <w:jc w:val="left"/>
+        <w:rPr>
+          <w:rFonts w:ascii="Times New Roman" w:eastAsia="Malgun Gothic" w:hAnsi="Times New Roman" w:cs="Times New Roman"/>
+          <w:color w:val="1A1A1A"/>
+          <w:sz w:val="24"/>
+          <w:szCs w:val="24"/>
+          <w:lang w:eastAsia="en-US"/>
+        </w:rPr>
+      </w:pPr>
+      <w:r>
+        <w:rPr>
+          <w:rFonts w:ascii="Times New Roman" w:eastAsia="Malgun Gothic" w:hAnsi="Times New Roman" w:cs="Times New Roman"/>
+          <w:noProof/>
+          <w:color w:val="1A1A1A"/>
+          <w:sz w:val="24"/>
+          <w:szCs w:val="24"/>
+          <w:lang w:eastAsia="en-US"/>
+        </w:rPr>
+        <w:drawing>
+          <wp:inline distT="0" distB="0" distL="0" distR="0" wp14:anchorId="5E47290A" wp14:editId="7E2D1104">
+            <wp:extent cx="5943600" cy="1421645"/>
+            <wp:effectExtent l="0" t="0" r="0" b="0"/>
+            <wp:docPr id="6" name="Picture 6"/>
+            <wp:cNvGraphicFramePr>
+              <a:graphicFrameLocks xmlns:a="http://schemas.openxmlformats.org/drawingml/2006/main" noChangeAspect="1"/>
+            </wp:cNvGraphicFramePr>
+            <a:graphic xmlns:a="http://schemas.openxmlformats.org/drawingml/2006/main">
+              <a:graphicData uri="http://schemas.openxmlformats.org/drawingml/2006/picture">
+                <pic:pic xmlns:pic="http://schemas.openxmlformats.org/drawingml/2006/picture">
+                  <pic:nvPicPr>
+                    <pic:cNvPr id="0" name="Picture 6"/>
+                    <pic:cNvPicPr>
+                      <a:picLocks noChangeAspect="1" noChangeArrowheads="1"/>
+                    </pic:cNvPicPr>
+                  </pic:nvPicPr>
+                  <pic:blipFill>
+                    <a:blip r:embed="rId26">
+                      <a:extLst>
+                        <a:ext uri="{28A0092B-C50C-407E-A947-70E740481C1C}">
+                          <a14:useLocalDpi xmlns:a14="http://schemas.microsoft.com/office/drawing/2010/main" val="0"/>
+                        </a:ext>
+                      </a:extLst>
+                    </a:blip>
+                    <a:srcRect/>
+                    <a:stretch>
+                      <a:fillRect/>
+                    </a:stretch>
+                  </pic:blipFill>
+                  <pic:spPr bwMode="auto">
+                    <a:xfrm>
+                      <a:off x="0" y="0"/>
+                      <a:ext cx="5943600" cy="1421645"/>
+                    </a:xfrm>
+                    <a:prstGeom prst="rect">
+                      <a:avLst/>
+                    </a:prstGeom>
+                    <a:noFill/>
+                    <a:ln>
+                      <a:noFill/>
+                    </a:ln>
+                  </pic:spPr>
+                </pic:pic>
+              </a:graphicData>
+            </a:graphic>
+          </wp:inline>
+        </w:drawing>
+      </w:r>
+    </w:p>
+    <w:p>
+      <w:pPr>
+        <w:pStyle w:val="ListParagraph"/>
+        <w:widowControl w:val="0"/>
+        <w:suppressAutoHyphens w:val="0"/>
+        <w:autoSpaceDE w:val="0"/>
+        <w:autoSpaceDN w:val="0"/>
+        <w:adjustRightInd w:val="0"/>
+        <w:spacing w:line="360" w:lineRule="auto"/>
+        <w:jc w:val="left"/>
+        <w:rPr>
+          <w:rFonts w:ascii="Times New Roman" w:eastAsia="Malgun Gothic" w:hAnsi="Times New Roman" w:cs="Times New Roman"/>
+          <w:color w:val="1A1A1A"/>
+          <w:sz w:val="24"/>
+          <w:szCs w:val="24"/>
+          <w:lang w:eastAsia="en-US"/>
+        </w:rPr>
+      </w:pPr>
+    </w:p>
+    <w:p>
+      <w:pPr>
+        <w:pStyle w:val="ListParagraph"/>
+        <w:widowControl w:val="0"/>
+        <w:numPr>
+          <w:ilvl w:val="0"/>
+          <w:numId w:val="15"/>
+        </w:numPr>
+        <w:suppressAutoHyphens w:val="0"/>
+        <w:autoSpaceDE w:val="0"/>
+        <w:autoSpaceDN w:val="0"/>
+        <w:adjustRightInd w:val="0"/>
+        <w:spacing w:line="360" w:lineRule="auto"/>
+        <w:jc w:val="left"/>
+        <w:rPr>
+          <w:rFonts w:ascii="Times New Roman" w:eastAsia="Malgun Gothic" w:hAnsi="Times New Roman" w:cs="Times New Roman"/>
+          <w:color w:val="1A1A1A"/>
+          <w:sz w:val="24"/>
+          <w:szCs w:val="24"/>
+          <w:lang w:eastAsia="en-US"/>
+        </w:rPr>
+      </w:pPr>
+      <w:r>
+        <w:rPr>
+          <w:rFonts w:ascii="Times New Roman" w:eastAsia="Malgun Gothic" w:hAnsi="Times New Roman" w:cs="Times New Roman"/>
+          <w:color w:val="3A3A3A"/>
+          <w:sz w:val="24"/>
+          <w:szCs w:val="24"/>
+          <w:lang w:eastAsia="en-US"/>
+        </w:rPr>
+        <w:t xml:space="preserve">As expected, the Comments, Likes and Tags endpoints let you enumerate comments, likes and tags for media </w:t>
+      </w:r>
+      <w:r>
+        <w:rPr>
+          <w:rFonts w:ascii="Times New Roman" w:eastAsia="Malgun Gothic" w:hAnsi="Times New Roman" w:cs="Times New Roman"/>
+          <w:color w:val="3A3A3A"/>
+          <w:sz w:val="24"/>
+          <w:szCs w:val="24"/>
+          <w:lang w:eastAsia="en-US"/>
+        </w:rPr>
+        <w:t xml:space="preserve">items as well as applying (or not </w:t>
+      </w:r>
+      <w:r>
+        <w:rPr>
+          <w:rFonts w:ascii="Times New Roman" w:eastAsia="Malgun Gothic" w:hAnsi="Times New Roman" w:cs="Times New Roman"/>
+          <w:color w:val="3A3A3A"/>
+          <w:sz w:val="24"/>
+          <w:szCs w:val="24"/>
+          <w:lang w:eastAsia="en-US"/>
+        </w:rPr>
+        <w:t>applying) these to media.</w:t>
+      </w:r>
+    </w:p>
+    <w:p>
+      <w:pPr>
+        <w:pStyle w:val="ListParagraph"/>
+        <w:widowControl w:val="0"/>
+        <w:suppressAutoHyphens w:val="0"/>
+        <w:autoSpaceDE w:val="0"/>
+        <w:autoSpaceDN w:val="0"/>
+        <w:adjustRightInd w:val="0"/>
+        <w:spacing w:line="360" w:lineRule="auto"/>
+        <w:jc w:val="left"/>
+        <w:rPr>
+          <w:rFonts w:ascii="Times New Roman" w:eastAsia="Malgun Gothic" w:hAnsi="Times New Roman" w:cs="Times New Roman"/>
+          <w:color w:val="1A1A1A"/>
+          <w:sz w:val="24"/>
+          <w:szCs w:val="24"/>
+          <w:lang w:eastAsia="en-US"/>
+        </w:rPr>
+      </w:pPr>
+    </w:p>
+    <w:p>
+      <w:pPr>
+        <w:pStyle w:val="ListParagraph"/>
+        <w:widowControl w:val="0"/>
+        <w:suppressAutoHyphens w:val="0"/>
+        <w:autoSpaceDE w:val="0"/>
+        <w:autoSpaceDN w:val="0"/>
+        <w:adjustRightInd w:val="0"/>
+        <w:spacing w:line="360" w:lineRule="auto"/>
+        <w:jc w:val="left"/>
+        <w:rPr>
+          <w:rFonts w:ascii="Times New Roman" w:eastAsia="Malgun Gothic" w:hAnsi="Times New Roman" w:cs="Times New Roman"/>
+          <w:color w:val="1A1A1A"/>
+          <w:sz w:val="24"/>
+          <w:szCs w:val="24"/>
+          <w:lang w:eastAsia="en-US"/>
+        </w:rPr>
+      </w:pPr>
+      <w:r>
+        <w:rPr>
+          <w:rFonts w:ascii="Times New Roman" w:eastAsia="Malgun Gothic" w:hAnsi="Times New Roman" w:cs="Times New Roman"/>
+          <w:noProof/>
+          <w:color w:val="1A1A1A"/>
+          <w:sz w:val="24"/>
+          <w:szCs w:val="24"/>
+          <w:lang w:eastAsia="en-US"/>
+        </w:rPr>
+        <w:lastRenderedPageBreak/>
+        <w:drawing>
+          <wp:inline distT="0" distB="0" distL="0" distR="0" wp14:anchorId="1E66ABE8" wp14:editId="6BF76E0B">
+            <wp:extent cx="5943600" cy="1086552"/>
+            <wp:effectExtent l="0" t="0" r="0" b="0"/>
+            <wp:docPr id="7" name="Picture 7"/>
+            <wp:cNvGraphicFramePr>
+              <a:graphicFrameLocks xmlns:a="http://schemas.openxmlformats.org/drawingml/2006/main" noChangeAspect="1"/>
+            </wp:cNvGraphicFramePr>
+            <a:graphic xmlns:a="http://schemas.openxmlformats.org/drawingml/2006/main">
+              <a:graphicData uri="http://schemas.openxmlformats.org/drawingml/2006/picture">
+                <pic:pic xmlns:pic="http://schemas.openxmlformats.org/drawingml/2006/picture">
+                  <pic:nvPicPr>
+                    <pic:cNvPr id="0" name="Picture 7"/>
+                    <pic:cNvPicPr>
+                      <a:picLocks noChangeAspect="1" noChangeArrowheads="1"/>
+                    </pic:cNvPicPr>
+                  </pic:nvPicPr>
+                  <pic:blipFill>
+                    <a:blip r:embed="rId27">
+                      <a:extLst>
+                        <a:ext uri="{28A0092B-C50C-407E-A947-70E740481C1C}">
+                          <a14:useLocalDpi xmlns:a14="http://schemas.microsoft.com/office/drawing/2010/main" val="0"/>
+                        </a:ext>
+                      </a:extLst>
+                    </a:blip>
+                    <a:srcRect/>
+                    <a:stretch>
+                      <a:fillRect/>
+                    </a:stretch>
+                  </pic:blipFill>
+                  <pic:spPr bwMode="auto">
+                    <a:xfrm>
+                      <a:off x="0" y="0"/>
+                      <a:ext cx="5943600" cy="1086552"/>
+                    </a:xfrm>
+                    <a:prstGeom prst="rect">
+                      <a:avLst/>
+                    </a:prstGeom>
+                    <a:noFill/>
+                    <a:ln>
+                      <a:noFill/>
+                    </a:ln>
+                  </pic:spPr>
+                </pic:pic>
+              </a:graphicData>
+            </a:graphic>
+          </wp:inline>
+        </w:drawing>
+      </w:r>
+    </w:p>
+    <w:p>
+      <w:pPr>
+        <w:pStyle w:val="ListParagraph"/>
+        <w:widowControl w:val="0"/>
+        <w:suppressAutoHyphens w:val="0"/>
+        <w:autoSpaceDE w:val="0"/>
+        <w:autoSpaceDN w:val="0"/>
+        <w:adjustRightInd w:val="0"/>
+        <w:spacing w:line="360" w:lineRule="auto"/>
+        <w:jc w:val="left"/>
+        <w:rPr>
+          <w:rFonts w:ascii="Times New Roman" w:eastAsia="Malgun Gothic" w:hAnsi="Times New Roman" w:cs="Times New Roman"/>
+          <w:color w:val="1A1A1A"/>
+          <w:sz w:val="24"/>
+          <w:szCs w:val="24"/>
+          <w:lang w:eastAsia="en-US"/>
+        </w:rPr>
+      </w:pPr>
+    </w:p>
+    <w:p>
+      <w:pPr>
+        <w:pStyle w:val="ListParagraph"/>
+        <w:widowControl w:val="0"/>
+        <w:suppressAutoHyphens w:val="0"/>
+        <w:autoSpaceDE w:val="0"/>
+        <w:autoSpaceDN w:val="0"/>
+        <w:adjustRightInd w:val="0"/>
+        <w:spacing w:line="360" w:lineRule="auto"/>
+        <w:jc w:val="left"/>
+        <w:rPr>
+          <w:rFonts w:ascii="Times New Roman" w:eastAsia="Malgun Gothic" w:hAnsi="Times New Roman" w:cs="Times New Roman"/>
+          <w:color w:val="1A1A1A"/>
+          <w:sz w:val="24"/>
+          <w:szCs w:val="24"/>
+          <w:lang w:eastAsia="en-US"/>
+        </w:rPr>
+      </w:pPr>
+      <w:r>
+        <w:rPr>
+          <w:rFonts w:ascii="Times New Roman" w:eastAsia="Malgun Gothic" w:hAnsi="Times New Roman" w:cs="Times New Roman"/>
+          <w:noProof/>
+          <w:color w:val="1A1A1A"/>
+          <w:sz w:val="24"/>
+          <w:szCs w:val="24"/>
+          <w:lang w:eastAsia="en-US"/>
+        </w:rPr>
+        <w:drawing>
+          <wp:inline distT="0" distB="0" distL="0" distR="0" wp14:anchorId="28673E5E" wp14:editId="3F11084B">
+            <wp:extent cx="5943600" cy="1054510"/>
+            <wp:effectExtent l="0" t="0" r="0" b="0"/>
+            <wp:docPr id="8" name="Picture 8"/>
+            <wp:cNvGraphicFramePr>
+              <a:graphicFrameLocks xmlns:a="http://schemas.openxmlformats.org/drawingml/2006/main" noChangeAspect="1"/>
+            </wp:cNvGraphicFramePr>
+            <a:graphic xmlns:a="http://schemas.openxmlformats.org/drawingml/2006/main">
+              <a:graphicData uri="http://schemas.openxmlformats.org/drawingml/2006/picture">
+                <pic:pic xmlns:pic="http://schemas.openxmlformats.org/drawingml/2006/picture">
+                  <pic:nvPicPr>
+                    <pic:cNvPr id="0" name="Picture 8"/>
+                    <pic:cNvPicPr>
+                      <a:picLocks noChangeAspect="1" noChangeArrowheads="1"/>
+                    </pic:cNvPicPr>
+                  </pic:nvPicPr>
+                  <pic:blipFill>
+                    <a:blip r:embed="rId28">
+                      <a:extLst>
+                        <a:ext uri="{28A0092B-C50C-407E-A947-70E740481C1C}">
+                          <a14:useLocalDpi xmlns:a14="http://schemas.microsoft.com/office/drawing/2010/main" val="0"/>
+                        </a:ext>
+                      </a:extLst>
+                    </a:blip>
+                    <a:srcRect/>
+                    <a:stretch>
+                      <a:fillRect/>
+                    </a:stretch>
+                  </pic:blipFill>
+                  <pic:spPr bwMode="auto">
+                    <a:xfrm>
+                      <a:off x="0" y="0"/>
+                      <a:ext cx="5943600" cy="1054510"/>
+                    </a:xfrm>
+                    <a:prstGeom prst="rect">
+                      <a:avLst/>
+                    </a:prstGeom>
+                    <a:noFill/>
+                    <a:ln>
+                      <a:noFill/>
+                    </a:ln>
+                  </pic:spPr>
+                </pic:pic>
+              </a:graphicData>
+            </a:graphic>
+          </wp:inline>
+        </w:drawing>
+      </w:r>
+    </w:p>
+    <w:p>
+      <w:pPr>
+        <w:pStyle w:val="ListParagraph"/>
+        <w:widowControl w:val="0"/>
+        <w:suppressAutoHyphens w:val="0"/>
+        <w:autoSpaceDE w:val="0"/>
+        <w:autoSpaceDN w:val="0"/>
+        <w:adjustRightInd w:val="0"/>
+        <w:spacing w:line="360" w:lineRule="auto"/>
+        <w:jc w:val="left"/>
+        <w:rPr>
+          <w:rFonts w:ascii="Times New Roman" w:eastAsia="Malgun Gothic" w:hAnsi="Times New Roman" w:cs="Times New Roman"/>
+          <w:color w:val="1A1A1A"/>
+          <w:sz w:val="24"/>
+          <w:szCs w:val="24"/>
+          <w:lang w:eastAsia="en-US"/>
+        </w:rPr>
+      </w:pPr>
+    </w:p>
+    <w:p>
+      <w:pPr>
+        <w:pStyle w:val="ListParagraph"/>
+        <w:widowControl w:val="0"/>
+        <w:suppressAutoHyphens w:val="0"/>
+        <w:autoSpaceDE w:val="0"/>
+        <w:autoSpaceDN w:val="0"/>
+        <w:adjustRightInd w:val="0"/>
+        <w:spacing w:line="360" w:lineRule="auto"/>
+        <w:jc w:val="left"/>
+        <w:rPr>
+          <w:rFonts w:ascii="Times New Roman" w:eastAsia="Malgun Gothic" w:hAnsi="Times New Roman" w:cs="Times New Roman"/>
+          <w:color w:val="1A1A1A"/>
+          <w:sz w:val="24"/>
+          <w:szCs w:val="24"/>
+          <w:lang w:eastAsia="en-US"/>
+        </w:rPr>
+      </w:pPr>
+      <w:r>
+        <w:rPr>
+          <w:rFonts w:ascii="Times New Roman" w:eastAsia="Malgun Gothic" w:hAnsi="Times New Roman" w:cs="Times New Roman"/>
+          <w:noProof/>
+          <w:color w:val="1A1A1A"/>
+          <w:sz w:val="24"/>
+          <w:szCs w:val="24"/>
+          <w:lang w:eastAsia="en-US"/>
+        </w:rPr>
+        <w:drawing>
+          <wp:inline distT="0" distB="0" distL="0" distR="0" wp14:anchorId="3F4B0377" wp14:editId="5AFBDB1B">
+            <wp:extent cx="5943600" cy="1054510"/>
+            <wp:effectExtent l="0" t="0" r="0" b="0"/>
+            <wp:docPr id="9" name="Picture 9"/>
+            <wp:cNvGraphicFramePr>
+              <a:graphicFrameLocks xmlns:a="http://schemas.openxmlformats.org/drawingml/2006/main" noChangeAspect="1"/>
+            </wp:cNvGraphicFramePr>
+            <a:graphic xmlns:a="http://schemas.openxmlformats.org/drawingml/2006/main">
+              <a:graphicData uri="http://schemas.openxmlformats.org/drawingml/2006/picture">
+                <pic:pic xmlns:pic="http://schemas.openxmlformats.org/drawingml/2006/picture">
+                  <pic:nvPicPr>
+                    <pic:cNvPr id="0" name="Picture 9"/>
+                    <pic:cNvPicPr>
+                      <a:picLocks noChangeAspect="1" noChangeArrowheads="1"/>
+                    </pic:cNvPicPr>
+                  </pic:nvPicPr>
+                  <pic:blipFill>
+                    <a:blip r:embed="rId29">
+                      <a:extLst>
+                        <a:ext uri="{28A0092B-C50C-407E-A947-70E740481C1C}">
+                          <a14:useLocalDpi xmlns:a14="http://schemas.microsoft.com/office/drawing/2010/main" val="0"/>
+                        </a:ext>
+                      </a:extLst>
+                    </a:blip>
+                    <a:srcRect/>
+                    <a:stretch>
+                      <a:fillRect/>
+                    </a:stretch>
+                  </pic:blipFill>
+                  <pic:spPr bwMode="auto">
+                    <a:xfrm>
+                      <a:off x="0" y="0"/>
+                      <a:ext cx="5943600" cy="1054510"/>
+                    </a:xfrm>
+                    <a:prstGeom prst="rect">
+                      <a:avLst/>
+                    </a:prstGeom>
+                    <a:noFill/>
+                    <a:ln>
+                      <a:noFill/>
+                    </a:ln>
+                  </pic:spPr>
+                </pic:pic>
+              </a:graphicData>
+            </a:graphic>
+          </wp:inline>
+        </w:drawing>
+      </w:r>
+    </w:p>
+    <w:p>
+      <w:pPr>
+        <w:pStyle w:val="ListParagraph"/>
+        <w:widowControl w:val="0"/>
+        <w:suppressAutoHyphens w:val="0"/>
+        <w:autoSpaceDE w:val="0"/>
+        <w:autoSpaceDN w:val="0"/>
+        <w:adjustRightInd w:val="0"/>
+        <w:spacing w:line="360" w:lineRule="auto"/>
+        <w:jc w:val="left"/>
+        <w:rPr>
+          <w:rFonts w:ascii="Times New Roman" w:eastAsia="Malgun Gothic" w:hAnsi="Times New Roman" w:cs="Times New Roman"/>
+          <w:color w:val="1A1A1A"/>
+          <w:sz w:val="24"/>
+          <w:szCs w:val="24"/>
+          <w:lang w:eastAsia="en-US"/>
+        </w:rPr>
+      </w:pPr>
+    </w:p>
+    <w:p>
+      <w:pPr>
+        <w:pStyle w:val="ListParagraph"/>
+        <w:widowControl w:val="0"/>
+        <w:numPr>
+          <w:ilvl w:val="0"/>
+          <w:numId w:val="15"/>
+        </w:numPr>
+        <w:suppressAutoHyphens w:val="0"/>
+        <w:autoSpaceDE w:val="0"/>
+        <w:autoSpaceDN w:val="0"/>
+        <w:adjustRightInd w:val="0"/>
+        <w:spacing w:line="360" w:lineRule="auto"/>
+        <w:jc w:val="left"/>
+        <w:rPr>
+          <w:rFonts w:ascii="Times New Roman" w:eastAsia="Malgun Gothic" w:hAnsi="Times New Roman" w:cs="Times New Roman"/>
+          <w:color w:val="1A1A1A"/>
+          <w:sz w:val="24"/>
+          <w:szCs w:val="24"/>
+          <w:lang w:eastAsia="en-US"/>
+        </w:rPr>
+      </w:pPr>
+      <w:r>
+        <w:rPr>
+          <w:rFonts w:ascii="Times New Roman" w:eastAsia="Malgun Gothic" w:hAnsi="Times New Roman" w:cs="Times New Roman"/>
+          <w:color w:val="3A3A3A"/>
+          <w:sz w:val="24"/>
+          <w:szCs w:val="24"/>
+          <w:lang w:eastAsia="en-US"/>
+        </w:rPr>
+        <w:t xml:space="preserve">Social service APIs such as Twitter and </w:t>
+      </w:r>
+      <w:proofErr w:type="spellStart"/>
+      <w:r>
+        <w:rPr>
+          <w:rFonts w:ascii="Times New Roman" w:eastAsia="Malgun Gothic" w:hAnsi="Times New Roman" w:cs="Times New Roman"/>
+          <w:color w:val="3A3A3A"/>
+          <w:sz w:val="24"/>
+          <w:szCs w:val="24"/>
+          <w:lang w:eastAsia="en-US"/>
+        </w:rPr>
+        <w:t>Instagram</w:t>
+      </w:r>
+      <w:proofErr w:type="spellEnd"/>
+      <w:r>
+        <w:rPr>
+          <w:rFonts w:ascii="Times New Roman" w:eastAsia="Malgun Gothic" w:hAnsi="Times New Roman" w:cs="Times New Roman"/>
+          <w:color w:val="3A3A3A"/>
+          <w:sz w:val="24"/>
+          <w:szCs w:val="24"/>
+          <w:lang w:eastAsia="en-US"/>
+        </w:rPr>
+        <w:t xml:space="preserve"> have their own Place databases. </w:t>
+      </w:r>
+      <w:proofErr w:type="spellStart"/>
+      <w:r>
+        <w:rPr>
+          <w:rFonts w:ascii="Times New Roman" w:eastAsia="Malgun Gothic" w:hAnsi="Times New Roman" w:cs="Times New Roman"/>
+          <w:color w:val="3A3A3A"/>
+          <w:sz w:val="24"/>
+          <w:szCs w:val="24"/>
+          <w:lang w:eastAsia="en-US"/>
+        </w:rPr>
+        <w:t>Instagram</w:t>
+      </w:r>
+      <w:proofErr w:type="spellEnd"/>
+      <w:r>
+        <w:rPr>
+          <w:rFonts w:ascii="Times New Roman" w:eastAsia="Malgun Gothic" w:hAnsi="Times New Roman" w:cs="Times New Roman"/>
+          <w:color w:val="3A3A3A"/>
+          <w:sz w:val="24"/>
+          <w:szCs w:val="24"/>
+          <w:lang w:eastAsia="en-US"/>
+        </w:rPr>
+        <w:t xml:space="preserve"> calls these Locations. The Location endpoints allow you to look up location IDs in the </w:t>
+      </w:r>
+      <w:proofErr w:type="spellStart"/>
+      <w:r>
+        <w:rPr>
+          <w:rFonts w:ascii="Times New Roman" w:eastAsia="Malgun Gothic" w:hAnsi="Times New Roman" w:cs="Times New Roman"/>
+          <w:color w:val="3A3A3A"/>
+          <w:sz w:val="24"/>
+          <w:szCs w:val="24"/>
+          <w:lang w:eastAsia="en-US"/>
+        </w:rPr>
+        <w:t>Instagram</w:t>
+      </w:r>
+      <w:proofErr w:type="spellEnd"/>
+      <w:r>
+        <w:rPr>
+          <w:rFonts w:ascii="Times New Roman" w:eastAsia="Malgun Gothic" w:hAnsi="Times New Roman" w:cs="Times New Roman"/>
+          <w:color w:val="3A3A3A"/>
+          <w:sz w:val="24"/>
+          <w:szCs w:val="24"/>
+          <w:lang w:eastAsia="en-US"/>
+        </w:rPr>
+        <w:t xml:space="preserve"> service by GPS coordinate and find media posted from those location IDs. Here's an example query for known locations (or places) near the Eiffel Tower's GPS coordinates</w:t>
+      </w:r>
+    </w:p>
+    <w:p>
+      <w:pPr>
+        <w:pStyle w:val="ListParagraph"/>
+        <w:widowControl w:val="0"/>
+        <w:suppressAutoHyphens w:val="0"/>
+        <w:autoSpaceDE w:val="0"/>
+        <w:autoSpaceDN w:val="0"/>
+        <w:adjustRightInd w:val="0"/>
+        <w:spacing w:line="360" w:lineRule="auto"/>
+        <w:jc w:val="left"/>
+        <w:rPr>
+          <w:rFonts w:ascii="Times New Roman" w:eastAsia="Malgun Gothic" w:hAnsi="Times New Roman" w:cs="Times New Roman"/>
+          <w:color w:val="1A1A1A"/>
+          <w:sz w:val="24"/>
+          <w:szCs w:val="24"/>
+          <w:lang w:eastAsia="en-US"/>
+        </w:rPr>
+      </w:pPr>
+      <w:r>
+        <w:rPr>
+          <w:rFonts w:ascii="Helvetica" w:eastAsia="Malgun Gothic" w:hAnsi="Helvetica" w:cs="Helvetica"/>
+          <w:noProof/>
+          <w:sz w:val="24"/>
+          <w:szCs w:val="24"/>
+          <w:lang w:eastAsia="en-US"/>
+        </w:rPr>
+        <w:lastRenderedPageBreak/>
+        <w:drawing>
+          <wp:inline distT="0" distB="0" distL="0" distR="0" wp14:anchorId="4AEE6E75" wp14:editId="0F535A64">
+            <wp:extent cx="5770290" cy="3644900"/>
+            <wp:effectExtent l="0" t="0" r="0" b="0"/>
+            <wp:docPr id="2" name="Picture 10"/>
+            <wp:cNvGraphicFramePr>
+              <a:graphicFrameLocks xmlns:a="http://schemas.openxmlformats.org/drawingml/2006/main" noChangeAspect="1"/>
+            </wp:cNvGraphicFramePr>
+            <a:graphic xmlns:a="http://schemas.openxmlformats.org/drawingml/2006/main">
+              <a:graphicData uri="http://schemas.openxmlformats.org/drawingml/2006/picture">
+                <pic:pic xmlns:pic="http://schemas.openxmlformats.org/drawingml/2006/picture">
+                  <pic:nvPicPr>
+                    <pic:cNvPr id="0" name="Picture 10"/>
+                    <pic:cNvPicPr>
+                      <a:picLocks noChangeAspect="1" noChangeArrowheads="1"/>
+                    </pic:cNvPicPr>
+                  </pic:nvPicPr>
+                  <pic:blipFill>
+                    <a:blip r:embed="rId30">
+                      <a:extLst>
+                        <a:ext uri="{28A0092B-C50C-407E-A947-70E740481C1C}">
+                          <a14:useLocalDpi xmlns:a14="http://schemas.microsoft.com/office/drawing/2010/main" val="0"/>
+                        </a:ext>
+                      </a:extLst>
+                    </a:blip>
+                    <a:srcRect/>
+                    <a:stretch>
+                      <a:fillRect/>
+                    </a:stretch>
+                  </pic:blipFill>
+                  <pic:spPr bwMode="auto">
+                    <a:xfrm>
+                      <a:off x="0" y="0"/>
+                      <a:ext cx="5770939" cy="3645310"/>
+                    </a:xfrm>
+                    <a:prstGeom prst="rect">
+                      <a:avLst/>
+                    </a:prstGeom>
+                    <a:noFill/>
+                    <a:ln>
+                      <a:noFill/>
+                    </a:ln>
+                  </pic:spPr>
+                </pic:pic>
+              </a:graphicData>
+            </a:graphic>
+          </wp:inline>
+        </w:drawing>
+      </w:r>
+    </w:p>
+    <w:p>
+      <w:pPr>
+        <w:pStyle w:val="ListParagraph"/>
+        <w:widowControl w:val="0"/>
+        <w:suppressAutoHyphens w:val="0"/>
+        <w:autoSpaceDE w:val="0"/>
+        <w:autoSpaceDN w:val="0"/>
+        <w:adjustRightInd w:val="0"/>
+        <w:spacing w:line="360" w:lineRule="auto"/>
+        <w:jc w:val="left"/>
+        <w:rPr>
+          <w:rFonts w:ascii="Times New Roman" w:eastAsia="Malgun Gothic" w:hAnsi="Times New Roman" w:cs="Times New Roman"/>
+          <w:color w:val="3A3A3A"/>
+          <w:sz w:val="24"/>
+          <w:szCs w:val="24"/>
+          <w:lang w:eastAsia="en-US"/>
+        </w:rPr>
+      </w:pPr>
+      <w:proofErr w:type="spellStart"/>
+      <w:r>
+        <w:rPr>
+          <w:rFonts w:ascii="Times New Roman" w:eastAsia="Malgun Gothic" w:hAnsi="Times New Roman" w:cs="Times New Roman"/>
+          <w:color w:val="3A3A3A"/>
+          <w:sz w:val="24"/>
+          <w:szCs w:val="24"/>
+          <w:lang w:eastAsia="en-US"/>
+        </w:rPr>
+        <w:t>Instagram</w:t>
+      </w:r>
+      <w:proofErr w:type="spellEnd"/>
+      <w:r>
+        <w:rPr>
+          <w:rFonts w:ascii="Times New Roman" w:eastAsia="Malgun Gothic" w:hAnsi="Times New Roman" w:cs="Times New Roman"/>
+          <w:color w:val="3A3A3A"/>
+          <w:sz w:val="24"/>
+          <w:szCs w:val="24"/>
+          <w:lang w:eastAsia="en-US"/>
+        </w:rPr>
+        <w:t xml:space="preserve"> returns its native location IDs for known places nearby. For example, you could use this with other location queries to find media posts from Restaurant 58 Tour Eiffel. </w:t>
+      </w:r>
+    </w:p>
+    <w:p>
+      <w:pPr>
+        <w:pStyle w:val="ListParagraph"/>
+        <w:widowControl w:val="0"/>
+        <w:suppressAutoHyphens w:val="0"/>
+        <w:autoSpaceDE w:val="0"/>
+        <w:autoSpaceDN w:val="0"/>
+        <w:adjustRightInd w:val="0"/>
+        <w:spacing w:line="360" w:lineRule="auto"/>
+        <w:jc w:val="left"/>
+        <w:rPr>
+          <w:rFonts w:ascii="Times New Roman" w:eastAsia="Malgun Gothic" w:hAnsi="Times New Roman" w:cs="Times New Roman"/>
+          <w:color w:val="1A1A1A"/>
+          <w:sz w:val="24"/>
+          <w:szCs w:val="24"/>
+          <w:lang w:eastAsia="en-US"/>
+        </w:rPr>
+      </w:pPr>
+    </w:p>
+    <w:p>
+      <w:pPr>
+        <w:pStyle w:val="ListParagraph"/>
+        <w:numPr>
+          <w:ilvl w:val="0"/>
+          <w:numId w:val="11"/>
+        </w:numPr>
+        <w:spacing w:line="360" w:lineRule="auto"/>
+        <w:jc w:val="left"/>
+        <w:rPr>
+          <w:rFonts w:ascii="Times New Roman" w:eastAsiaTheme="minorEastAsia" w:hAnsi="Times New Roman" w:cs="Times New Roman"/>
+          <w:b/>
+          <w:sz w:val="24"/>
+          <w:szCs w:val="24"/>
+          <w:lang w:eastAsia="zh-TW"/>
+        </w:rPr>
+      </w:pPr>
+      <w:r>
+        <w:rPr>
+          <w:rFonts w:ascii="Times New Roman" w:eastAsiaTheme="minorEastAsia" w:hAnsi="Times New Roman" w:cs="Times New Roman"/>
+          <w:b/>
+          <w:sz w:val="24"/>
+          <w:szCs w:val="24"/>
+          <w:lang w:eastAsia="zh-TW"/>
+        </w:rPr>
+        <w:t>How to find photos for specific geographic areas? (e.g. Downtown San Diego)</w:t>
+      </w:r>
+    </w:p>
+    <w:p>
+      <w:pPr>
+        <w:spacing w:line="360" w:lineRule="auto"/>
+        <w:jc w:val="left"/>
+        <w:rPr>
+          <w:rFonts w:ascii="Times New Roman" w:eastAsiaTheme="minorEastAsia" w:hAnsi="Times New Roman" w:cs="Times New Roman"/>
+          <w:sz w:val="24"/>
+          <w:szCs w:val="24"/>
+          <w:lang w:eastAsia="zh-TW"/>
+        </w:rPr>
+      </w:pPr>
+      <w:r>
+        <w:rPr>
+          <w:rFonts w:ascii="Times New Roman" w:eastAsiaTheme="minorEastAsia" w:hAnsi="Times New Roman" w:cs="Times New Roman"/>
+          <w:sz w:val="24"/>
+          <w:szCs w:val="24"/>
+          <w:lang w:eastAsia="zh-TW"/>
+        </w:rPr>
+        <w:t xml:space="preserve">Go to “Location Endpoints” on </w:t>
+      </w:r>
+      <w:proofErr w:type="spellStart"/>
+      <w:r>
+        <w:rPr>
+          <w:rFonts w:ascii="Times New Roman" w:eastAsiaTheme="minorEastAsia" w:hAnsi="Times New Roman" w:cs="Times New Roman"/>
+          <w:sz w:val="24"/>
+          <w:szCs w:val="24"/>
+          <w:lang w:eastAsia="zh-TW"/>
+        </w:rPr>
+        <w:t>Instagram</w:t>
+      </w:r>
+      <w:proofErr w:type="spellEnd"/>
+      <w:r>
+        <w:rPr>
+          <w:rFonts w:ascii="Times New Roman" w:eastAsiaTheme="minorEastAsia" w:hAnsi="Times New Roman" w:cs="Times New Roman"/>
+          <w:sz w:val="24"/>
+          <w:szCs w:val="24"/>
+          <w:lang w:eastAsia="zh-TW"/>
+        </w:rPr>
+        <w:t xml:space="preserve"> website: </w:t>
+      </w:r>
+      <w:hyperlink r:id="rId31" w:history="1">
+        <w:r>
+          <w:rPr>
+            <w:rStyle w:val="Hyperlink"/>
             <w:rFonts w:ascii="Times New Roman" w:hAnsi="Times New Roman" w:cs="Times New Roman"/>
             <w:sz w:val="24"/>
             <w:szCs w:val="24"/>
@@ -1431,6 +4288,19 @@
         <w:spacing w:line="360" w:lineRule="auto"/>
         <w:jc w:val="left"/>
         <w:rPr>
+          <w:rFonts w:ascii="Times New Roman" w:eastAsiaTheme="minorEastAsia" w:hAnsi="Times New Roman" w:cs="Times New Roman"/>
+          <w:b/>
+          <w:sz w:val="24"/>
+          <w:szCs w:val="24"/>
+          <w:lang w:eastAsia="zh-TW"/>
+        </w:rPr>
+      </w:pPr>
+    </w:p>
+    <w:p>
+      <w:pPr>
+        <w:spacing w:line="360" w:lineRule="auto"/>
+        <w:jc w:val="left"/>
+        <w:rPr>
           <w:rFonts w:ascii="Times New Roman" w:hAnsi="Times New Roman" w:cs="Times New Roman"/>
           <w:sz w:val="24"/>
           <w:szCs w:val="24"/>
@@ -1443,10 +4313,10 @@
           <w:noProof/>
           <w:sz w:val="24"/>
           <w:szCs w:val="24"/>
-          <w:lang w:eastAsia="zh-TW"/>
+          <w:lang w:eastAsia="en-US"/>
         </w:rPr>
         <w:drawing>
-          <wp:inline distT="0" distB="0" distL="0" distR="0">
+          <wp:inline distT="0" distB="0" distL="0" distR="0" wp14:anchorId="3528B2E2" wp14:editId="75635619">
             <wp:extent cx="6220647" cy="1076325"/>
             <wp:effectExtent l="19050" t="0" r="8703" b="0"/>
             <wp:docPr id="5" name="圖片 1"/>
@@ -1463,7 +4333,7 @@
                     </pic:cNvPicPr>
                   </pic:nvPicPr>
                   <pic:blipFill>
-                    <a:blip r:embed="rId18" cstate="print"/>
+                    <a:blip r:embed="rId32" cstate="print"/>
                     <a:srcRect/>
                     <a:stretch>
                       <a:fillRect/>
@@ -1494,7 +4364,19 @@
     </w:p>
     <w:p>
       <w:pPr>
-        <w:pStyle w:val="a7"/>
+        <w:spacing w:line="360" w:lineRule="auto"/>
+        <w:jc w:val="left"/>
+        <w:rPr>
+          <w:rFonts w:ascii="Times New Roman" w:hAnsi="Times New Roman" w:cs="Times New Roman"/>
+          <w:sz w:val="24"/>
+          <w:szCs w:val="24"/>
+          <w:lang w:eastAsia="zh-TW"/>
+        </w:rPr>
+      </w:pPr>
+    </w:p>
+    <w:p>
+      <w:pPr>
+        <w:pStyle w:val="ListParagraph"/>
         <w:numPr>
           <w:ilvl w:val="0"/>
           <w:numId w:val="13"/>
@@ -1549,7 +4431,7 @@
     </w:p>
     <w:p>
       <w:pPr>
-        <w:pStyle w:val="a7"/>
+        <w:pStyle w:val="ListParagraph"/>
         <w:spacing w:line="360" w:lineRule="auto"/>
         <w:jc w:val="left"/>
         <w:rPr>
@@ -1561,163 +4443,161 @@
         </w:rPr>
       </w:pPr>
       <w:proofErr w:type="spellStart"/>
+      <w:r>
+        <w:rPr>
+          <w:rFonts w:ascii="Times New Roman" w:eastAsiaTheme="minorEastAsia" w:hAnsi="Times New Roman" w:cs="Times New Roman"/>
+          <w:b/>
+          <w:sz w:val="24"/>
+          <w:szCs w:val="24"/>
+          <w:lang w:eastAsia="zh-TW"/>
+        </w:rPr>
+        <w:t>Lng</w:t>
+      </w:r>
+      <w:proofErr w:type="spellEnd"/>
+      <w:r>
+        <w:rPr>
+          <w:rFonts w:ascii="Times New Roman" w:eastAsiaTheme="minorEastAsia" w:hAnsi="Times New Roman" w:cs="Times New Roman"/>
+          <w:b/>
+          <w:sz w:val="24"/>
+          <w:szCs w:val="24"/>
+          <w:lang w:eastAsia="zh-TW"/>
+        </w:rPr>
+        <w:t>:</w:t>
+      </w:r>
+      <w:r>
+        <w:rPr>
+          <w:rFonts w:ascii="Times New Roman" w:hAnsi="Times New Roman" w:cs="Times New Roman"/>
+          <w:color w:val="000000"/>
+          <w:sz w:val="24"/>
+          <w:szCs w:val="24"/>
+          <w:shd w:val="clear" w:color="auto" w:fill="FEFEFE"/>
+        </w:rPr>
+        <w:t xml:space="preserve"> A valid longitude, in decimal format, for doing radial geo queries.</w:t>
+      </w:r>
+      <w:r>
+        <w:rPr>
+          <w:rFonts w:ascii="Times New Roman" w:eastAsiaTheme="minorEastAsia" w:hAnsi="Times New Roman" w:cs="Times New Roman"/>
+          <w:color w:val="000000"/>
+          <w:sz w:val="24"/>
+          <w:szCs w:val="24"/>
+          <w:shd w:val="clear" w:color="auto" w:fill="FEFEFE"/>
+          <w:lang w:eastAsia="zh-TW"/>
+        </w:rPr>
+        <w:t xml:space="preserve"> </w:t>
+      </w:r>
+      <w:r>
+        <w:rPr>
+          <w:rFonts w:ascii="Times New Roman" w:eastAsiaTheme="minorEastAsia" w:hAnsi="Times New Roman" w:cs="Times New Roman"/>
+          <w:b/>
+          <w:color w:val="000000"/>
+          <w:sz w:val="24"/>
+          <w:szCs w:val="24"/>
+          <w:shd w:val="clear" w:color="auto" w:fill="FEFEFE"/>
+          <w:lang w:eastAsia="zh-TW"/>
+        </w:rPr>
+        <w:t>(</w:t>
+      </w:r>
       <w:proofErr w:type="gramStart"/>
       <w:r>
         <w:rPr>
           <w:rFonts w:ascii="Times New Roman" w:eastAsiaTheme="minorEastAsia" w:hAnsi="Times New Roman" w:cs="Times New Roman"/>
           <w:b/>
-          <w:sz w:val="24"/>
-          <w:szCs w:val="24"/>
-          <w:lang w:eastAsia="zh-TW"/>
-        </w:rPr>
-        <w:t>Lng</w:t>
-      </w:r>
-      <w:proofErr w:type="spellEnd"/>
+          <w:color w:val="000000"/>
+          <w:sz w:val="24"/>
+          <w:szCs w:val="24"/>
+          <w:shd w:val="clear" w:color="auto" w:fill="FEFEFE"/>
+          <w:lang w:eastAsia="zh-TW"/>
+        </w:rPr>
+        <w:t>e</w:t>
+      </w:r>
       <w:proofErr w:type="gramEnd"/>
       <w:r>
         <w:rPr>
           <w:rFonts w:ascii="Times New Roman" w:eastAsiaTheme="minorEastAsia" w:hAnsi="Times New Roman" w:cs="Times New Roman"/>
           <w:b/>
-          <w:sz w:val="24"/>
-          <w:szCs w:val="24"/>
-          <w:lang w:eastAsia="zh-TW"/>
-        </w:rPr>
-        <w:t>:</w:t>
-      </w:r>
-      <w:r>
-        <w:rPr>
-          <w:rFonts w:ascii="Times New Roman" w:hAnsi="Times New Roman" w:cs="Times New Roman"/>
           <w:color w:val="000000"/>
           <w:sz w:val="24"/>
           <w:szCs w:val="24"/>
           <w:shd w:val="clear" w:color="auto" w:fill="FEFEFE"/>
-        </w:rPr>
-        <w:t xml:space="preserve"> A valid longitude, in decimal format, for doing radial geo queries.</w:t>
-      </w:r>
-      <w:r>
-        <w:rPr>
-          <w:rFonts w:ascii="Times New Roman" w:eastAsiaTheme="minorEastAsia" w:hAnsi="Times New Roman" w:cs="Times New Roman"/>
+          <w:lang w:eastAsia="zh-TW"/>
+        </w:rPr>
+        <w:t>.g. -117.161)</w:t>
+      </w:r>
+    </w:p>
+    <w:p>
+      <w:pPr>
+        <w:pStyle w:val="ListParagraph"/>
+        <w:spacing w:line="360" w:lineRule="auto"/>
+        <w:jc w:val="left"/>
+        <w:rPr>
+          <w:rFonts w:ascii="Times New Roman" w:eastAsiaTheme="minorEastAsia" w:hAnsi="Times New Roman" w:cs="Times New Roman"/>
+          <w:b/>
+          <w:sz w:val="24"/>
+          <w:szCs w:val="24"/>
+          <w:lang w:eastAsia="zh-TW"/>
+        </w:rPr>
+      </w:pPr>
+      <w:r>
+        <w:rPr>
+          <w:rFonts w:ascii="Times New Roman" w:eastAsiaTheme="minorEastAsia" w:hAnsi="Times New Roman" w:cs="Times New Roman"/>
+          <w:b/>
+          <w:sz w:val="24"/>
+          <w:szCs w:val="24"/>
+          <w:lang w:eastAsia="zh-TW"/>
+        </w:rPr>
+        <w:t>Lat:</w:t>
+      </w:r>
+      <w:r>
+        <w:rPr>
+          <w:rFonts w:ascii="Times New Roman" w:hAnsi="Times New Roman" w:cs="Times New Roman"/>
           <w:color w:val="000000"/>
           <w:sz w:val="24"/>
           <w:szCs w:val="24"/>
           <w:shd w:val="clear" w:color="auto" w:fill="FEFEFE"/>
-          <w:lang w:eastAsia="zh-TW"/>
         </w:rPr>
         <w:t xml:space="preserve"> </w:t>
       </w:r>
-      <w:r>
-        <w:rPr>
-          <w:rFonts w:ascii="Times New Roman" w:eastAsiaTheme="minorEastAsia" w:hAnsi="Times New Roman" w:cs="Times New Roman"/>
-          <w:b/>
+      <w:proofErr w:type="gramStart"/>
+      <w:r>
+        <w:rPr>
+          <w:rFonts w:ascii="Times New Roman" w:hAnsi="Times New Roman" w:cs="Times New Roman"/>
           <w:color w:val="000000"/>
           <w:sz w:val="24"/>
           <w:szCs w:val="24"/>
           <w:shd w:val="clear" w:color="auto" w:fill="FEFEFE"/>
-          <w:lang w:eastAsia="zh-TW"/>
-        </w:rPr>
-        <w:t>(</w:t>
-      </w:r>
-      <w:proofErr w:type="gramStart"/>
-      <w:r>
-        <w:rPr>
-          <w:rFonts w:ascii="Times New Roman" w:eastAsiaTheme="minorEastAsia" w:hAnsi="Times New Roman" w:cs="Times New Roman"/>
-          <w:b/>
+        </w:rPr>
+        <w:t>A valid</w:t>
+      </w:r>
+      <w:proofErr w:type="gramEnd"/>
+      <w:r>
+        <w:rPr>
+          <w:rFonts w:ascii="Times New Roman" w:hAnsi="Times New Roman" w:cs="Times New Roman"/>
           <w:color w:val="000000"/>
           <w:sz w:val="24"/>
           <w:szCs w:val="24"/>
           <w:shd w:val="clear" w:color="auto" w:fill="FEFEFE"/>
-          <w:lang w:eastAsia="zh-TW"/>
-        </w:rPr>
-        <w:t>e.g</w:t>
-      </w:r>
-      <w:proofErr w:type="gramEnd"/>
-      <w:r>
-        <w:rPr>
-          <w:rFonts w:ascii="Times New Roman" w:eastAsiaTheme="minorEastAsia" w:hAnsi="Times New Roman" w:cs="Times New Roman"/>
-          <w:b/>
+        </w:rPr>
+        <w:t xml:space="preserve"> latitude, in decimal format, for doing radial geo queries.</w:t>
+      </w:r>
+      <w:r>
+        <w:rPr>
+          <w:rStyle w:val="apple-converted-space"/>
+          <w:rFonts w:ascii="Times New Roman" w:hAnsi="Times New Roman" w:cs="Times New Roman"/>
           <w:color w:val="000000"/>
           <w:sz w:val="24"/>
           <w:szCs w:val="24"/>
           <w:shd w:val="clear" w:color="auto" w:fill="FEFEFE"/>
-          <w:lang w:eastAsia="zh-TW"/>
-        </w:rPr>
-        <w:t>. -117.161)</w:t>
-      </w:r>
-    </w:p>
-    <w:p>
-      <w:pPr>
-        <w:pStyle w:val="a7"/>
-        <w:spacing w:line="360" w:lineRule="auto"/>
-        <w:jc w:val="left"/>
-        <w:rPr>
-          <w:rFonts w:ascii="Times New Roman" w:eastAsiaTheme="minorEastAsia" w:hAnsi="Times New Roman" w:cs="Times New Roman"/>
-          <w:b/>
-          <w:sz w:val="24"/>
-          <w:szCs w:val="24"/>
-          <w:lang w:eastAsia="zh-TW"/>
-        </w:rPr>
-      </w:pPr>
-      <w:r>
-        <w:rPr>
-          <w:rFonts w:ascii="Times New Roman" w:eastAsiaTheme="minorEastAsia" w:hAnsi="Times New Roman" w:cs="Times New Roman"/>
-          <w:b/>
-          <w:sz w:val="24"/>
-          <w:szCs w:val="24"/>
-          <w:lang w:eastAsia="zh-TW"/>
-        </w:rPr>
-        <w:t>Lat:</w:t>
-      </w:r>
-      <w:r>
-        <w:rPr>
-          <w:rFonts w:ascii="Times New Roman" w:hAnsi="Times New Roman" w:cs="Times New Roman"/>
+        </w:rPr>
+        <w:t> </w:t>
+      </w:r>
+      <w:r>
+        <w:rPr>
+          <w:rFonts w:ascii="Times New Roman" w:eastAsiaTheme="minorEastAsia" w:hAnsi="Times New Roman" w:cs="Times New Roman"/>
+          <w:b/>
           <w:color w:val="000000"/>
           <w:sz w:val="24"/>
           <w:szCs w:val="24"/>
           <w:shd w:val="clear" w:color="auto" w:fill="FEFEFE"/>
-        </w:rPr>
-        <w:t xml:space="preserve"> </w:t>
-      </w:r>
-      <w:proofErr w:type="gramStart"/>
-      <w:r>
-        <w:rPr>
-          <w:rFonts w:ascii="Times New Roman" w:hAnsi="Times New Roman" w:cs="Times New Roman"/>
-          <w:color w:val="000000"/>
-          <w:sz w:val="24"/>
-          <w:szCs w:val="24"/>
-          <w:shd w:val="clear" w:color="auto" w:fill="FEFEFE"/>
-        </w:rPr>
-        <w:t>A valid</w:t>
-      </w:r>
-      <w:proofErr w:type="gramEnd"/>
-      <w:r>
-        <w:rPr>
-          <w:rFonts w:ascii="Times New Roman" w:hAnsi="Times New Roman" w:cs="Times New Roman"/>
-          <w:color w:val="000000"/>
-          <w:sz w:val="24"/>
-          <w:szCs w:val="24"/>
-          <w:shd w:val="clear" w:color="auto" w:fill="FEFEFE"/>
-        </w:rPr>
-        <w:t xml:space="preserve"> latitude, in decimal format, for doing radial geo queries.</w:t>
-      </w:r>
-      <w:r>
-        <w:rPr>
-          <w:rStyle w:val="apple-converted-space"/>
-          <w:rFonts w:ascii="Times New Roman" w:hAnsi="Times New Roman" w:cs="Times New Roman"/>
-          <w:color w:val="000000"/>
-          <w:sz w:val="24"/>
-          <w:szCs w:val="24"/>
-          <w:shd w:val="clear" w:color="auto" w:fill="FEFEFE"/>
-        </w:rPr>
-        <w:t> </w:t>
-      </w:r>
-      <w:r>
-        <w:rPr>
-          <w:rFonts w:ascii="Times New Roman" w:eastAsiaTheme="minorEastAsia" w:hAnsi="Times New Roman" w:cs="Times New Roman"/>
-          <w:b/>
-          <w:color w:val="000000"/>
-          <w:sz w:val="24"/>
-          <w:szCs w:val="24"/>
-          <w:shd w:val="clear" w:color="auto" w:fill="FEFEFE"/>
           <w:lang w:eastAsia="zh-TW"/>
         </w:rPr>
         <w:t>(e.g. 32.726)</w:t>
@@ -1725,7 +4605,7 @@
     </w:p>
     <w:p>
       <w:pPr>
-        <w:pStyle w:val="a7"/>
+        <w:pStyle w:val="ListParagraph"/>
         <w:spacing w:line="360" w:lineRule="auto"/>
         <w:jc w:val="left"/>
         <w:rPr>
@@ -1749,6 +4629,7 @@
           <w:shd w:val="clear" w:color="auto" w:fill="FCFCFC"/>
           <w:lang w:eastAsia="zh-TW"/>
         </w:rPr>
+        <w:lastRenderedPageBreak/>
         <w:t>D</w:t>
       </w:r>
       <w:r>
@@ -1840,7 +4721,7 @@
     </w:p>
     <w:p>
       <w:pPr>
-        <w:pStyle w:val="a7"/>
+        <w:pStyle w:val="ListParagraph"/>
         <w:spacing w:line="360" w:lineRule="auto"/>
         <w:jc w:val="left"/>
         <w:rPr>
@@ -1878,7 +4759,27 @@
           <w:szCs w:val="24"/>
           <w:lang w:eastAsia="zh-TW"/>
         </w:rPr>
-        <w:t>Istagram</w:t>
+        <w:t>I</w:t>
+      </w:r>
+      <w:r>
+        <w:rPr>
+          <w:rFonts w:ascii="Times New Roman" w:eastAsiaTheme="minorEastAsia" w:hAnsi="Times New Roman" w:cs="Times New Roman"/>
+          <w:sz w:val="24"/>
+          <w:szCs w:val="24"/>
+          <w:lang w:eastAsia="zh-TW"/>
+        </w:rPr>
+        <w:t>n</w:t>
+      </w:r>
+      <w:bookmarkStart w:id="1" w:name="_GoBack"/>
+      <w:bookmarkEnd w:id="1"/>
+      <w:r>
+        <w:rPr>
+          <w:rFonts w:ascii="Times New Roman" w:eastAsiaTheme="minorEastAsia" w:hAnsi="Times New Roman" w:cs="Times New Roman"/>
+          <w:sz w:val="24"/>
+          <w:szCs w:val="24"/>
+          <w:lang w:eastAsia="zh-TW"/>
+        </w:rPr>
+        <w:t>stagram</w:t>
       </w:r>
       <w:proofErr w:type="spellEnd"/>
       <w:r>
@@ -1888,7 +4789,16 @@
           <w:szCs w:val="24"/>
           <w:lang w:eastAsia="zh-TW"/>
         </w:rPr>
-        <w:t xml:space="preserve"> API can only respond 20 location ids at a time. For getting more ids at a time, please utilize </w:t>
+        <w:t xml:space="preserve"> API can only respond 20 location ids at a time. For getting more ids at a time, please utilize Facebook’s Graph API</w:t>
+      </w:r>
+      <w:r>
+        <w:rPr>
+          <w:rFonts w:ascii="Times New Roman" w:eastAsiaTheme="minorEastAsia" w:hAnsi="Times New Roman" w:cs="Times New Roman"/>
+          <w:sz w:val="24"/>
+          <w:szCs w:val="24"/>
+          <w:lang w:eastAsia="zh-TW"/>
+        </w:rPr>
+        <w:t xml:space="preserve"> to get Facebook’s location ids and convert them into </w:t>
       </w:r>
       <w:proofErr w:type="spellStart"/>
       <w:r>
@@ -1898,7 +4808,7 @@
           <w:szCs w:val="24"/>
           <w:lang w:eastAsia="zh-TW"/>
         </w:rPr>
-        <w:t>Facebook’s</w:t>
+        <w:t>Instagram’s</w:t>
       </w:r>
       <w:proofErr w:type="spellEnd"/>
       <w:r>
@@ -1908,55 +4818,6 @@
           <w:szCs w:val="24"/>
           <w:lang w:eastAsia="zh-TW"/>
         </w:rPr>
-        <w:t xml:space="preserve"> Graph API</w:t>
-      </w:r>
-      <w:r>
-        <w:rPr>
-          <w:rFonts w:ascii="Times New Roman" w:eastAsiaTheme="minorEastAsia" w:hAnsi="Times New Roman" w:cs="Times New Roman"/>
-          <w:sz w:val="24"/>
-          <w:szCs w:val="24"/>
-          <w:lang w:eastAsia="zh-TW"/>
-        </w:rPr>
-        <w:t xml:space="preserve"> to get </w:t>
-      </w:r>
-      <w:proofErr w:type="spellStart"/>
-      <w:r>
-        <w:rPr>
-          <w:rFonts w:ascii="Times New Roman" w:eastAsiaTheme="minorEastAsia" w:hAnsi="Times New Roman" w:cs="Times New Roman"/>
-          <w:sz w:val="24"/>
-          <w:szCs w:val="24"/>
-          <w:lang w:eastAsia="zh-TW"/>
-        </w:rPr>
-        <w:t>Facebook’s</w:t>
-      </w:r>
-      <w:proofErr w:type="spellEnd"/>
-      <w:r>
-        <w:rPr>
-          <w:rFonts w:ascii="Times New Roman" w:eastAsiaTheme="minorEastAsia" w:hAnsi="Times New Roman" w:cs="Times New Roman"/>
-          <w:sz w:val="24"/>
-          <w:szCs w:val="24"/>
-          <w:lang w:eastAsia="zh-TW"/>
-        </w:rPr>
-        <w:t xml:space="preserve"> location ids and convert them into </w:t>
-      </w:r>
-      <w:proofErr w:type="spellStart"/>
-      <w:r>
-        <w:rPr>
-          <w:rFonts w:ascii="Times New Roman" w:eastAsiaTheme="minorEastAsia" w:hAnsi="Times New Roman" w:cs="Times New Roman"/>
-          <w:sz w:val="24"/>
-          <w:szCs w:val="24"/>
-          <w:lang w:eastAsia="zh-TW"/>
-        </w:rPr>
-        <w:t>Instagram’s</w:t>
-      </w:r>
-      <w:proofErr w:type="spellEnd"/>
-      <w:r>
-        <w:rPr>
-          <w:rFonts w:ascii="Times New Roman" w:eastAsiaTheme="minorEastAsia" w:hAnsi="Times New Roman" w:cs="Times New Roman"/>
-          <w:sz w:val="24"/>
-          <w:szCs w:val="24"/>
-          <w:lang w:eastAsia="zh-TW"/>
-        </w:rPr>
         <w:t xml:space="preserve"> location ids</w:t>
       </w:r>
       <w:r>
@@ -1971,7 +4832,7 @@
     </w:p>
     <w:p>
       <w:pPr>
-        <w:pStyle w:val="a7"/>
+        <w:pStyle w:val="ListParagraph"/>
         <w:numPr>
           <w:ilvl w:val="0"/>
           <w:numId w:val="13"/>
@@ -1993,7 +4854,6 @@
           <w:szCs w:val="24"/>
           <w:lang w:eastAsia="zh-TW"/>
         </w:rPr>
-        <w:lastRenderedPageBreak/>
         <w:t xml:space="preserve">The second method can search photos based </w:t>
       </w:r>
       <w:r>
@@ -2105,11 +4965,10 @@
         <w:spacing w:line="360" w:lineRule="auto"/>
         <w:jc w:val="left"/>
         <w:rPr>
-          <w:rFonts w:ascii="Times New Roman" w:eastAsiaTheme="minorEastAsia" w:hAnsi="Times New Roman" w:cs="Times New Roman"/>
-          <w:b/>
-          <w:sz w:val="24"/>
-          <w:szCs w:val="24"/>
-          <w:lang w:eastAsia="zh-TW"/>
+          <w:rStyle w:val="Hyperlink"/>
+          <w:rFonts w:ascii="Times New Roman" w:hAnsi="Times New Roman" w:cs="Times New Roman"/>
+          <w:sz w:val="24"/>
+          <w:szCs w:val="24"/>
         </w:rPr>
       </w:pPr>
       <w:r>
@@ -2131,10 +4990,10 @@
         </w:rPr>
         <w:t xml:space="preserve"> </w:t>
       </w:r>
-      <w:hyperlink r:id="rId19" w:history="1">
+      <w:hyperlink r:id="rId33" w:history="1">
         <w:r>
           <w:rPr>
-            <w:rStyle w:val="a4"/>
+            <w:rStyle w:val="Hyperlink"/>
             <w:rFonts w:ascii="Times New Roman" w:hAnsi="Times New Roman" w:cs="Times New Roman"/>
             <w:sz w:val="24"/>
             <w:szCs w:val="24"/>
@@ -2145,7 +5004,20 @@
     </w:p>
     <w:p>
       <w:pPr>
-        <w:pStyle w:val="a7"/>
+        <w:spacing w:line="360" w:lineRule="auto"/>
+        <w:jc w:val="left"/>
+        <w:rPr>
+          <w:rFonts w:ascii="Times New Roman" w:eastAsiaTheme="minorEastAsia" w:hAnsi="Times New Roman" w:cs="Times New Roman"/>
+          <w:b/>
+          <w:sz w:val="24"/>
+          <w:szCs w:val="24"/>
+          <w:lang w:eastAsia="zh-TW"/>
+        </w:rPr>
+      </w:pPr>
+    </w:p>
+    <w:p>
+      <w:pPr>
+        <w:pStyle w:val="ListParagraph"/>
         <w:numPr>
           <w:ilvl w:val="0"/>
           <w:numId w:val="11"/>
@@ -2323,19 +5195,52 @@
         <w:jc w:val="left"/>
         <w:rPr>
           <w:rFonts w:ascii="Times New Roman" w:eastAsiaTheme="minorEastAsia" w:hAnsi="Times New Roman" w:cs="Times New Roman"/>
-          <w:sz w:val="24"/>
-          <w:szCs w:val="24"/>
-          <w:lang w:eastAsia="zh-TW"/>
-        </w:rPr>
-      </w:pPr>
-      <w:r>
-        <w:rPr>
-          <w:rFonts w:ascii="Times New Roman" w:hAnsi="Times New Roman" w:cs="Times New Roman"/>
-          <w:sz w:val="24"/>
-          <w:szCs w:val="24"/>
-          <w:lang w:eastAsia="zh-TW"/>
-        </w:rPr>
-        <w:t>"data":[{"latitude":32.726005369,"id":"76449888","longitude":-117.16114532,"name":"Areta Crowell Center"},{"latitude":32.725929,"id":"252182784","longitude":-117.160861,"name":"Sharp Rees-</w:t>
+          <w:b/>
+          <w:sz w:val="24"/>
+          <w:szCs w:val="24"/>
+          <w:lang w:eastAsia="zh-TW"/>
+        </w:rPr>
+      </w:pPr>
+    </w:p>
+    <w:p>
+      <w:pPr>
+        <w:spacing w:line="360" w:lineRule="auto"/>
+        <w:jc w:val="left"/>
+        <w:rPr>
+          <w:rFonts w:ascii="Times New Roman" w:eastAsiaTheme="minorEastAsia" w:hAnsi="Times New Roman" w:cs="Times New Roman"/>
+          <w:sz w:val="24"/>
+          <w:szCs w:val="24"/>
+          <w:lang w:eastAsia="zh-TW"/>
+        </w:rPr>
+      </w:pPr>
+      <w:r>
+        <w:rPr>
+          <w:rFonts w:ascii="Times New Roman" w:hAnsi="Times New Roman" w:cs="Times New Roman"/>
+          <w:sz w:val="24"/>
+          <w:szCs w:val="24"/>
+          <w:lang w:eastAsia="zh-TW"/>
+        </w:rPr>
+        <w:t>"</w:t>
+      </w:r>
+      <w:proofErr w:type="gramStart"/>
+      <w:r>
+        <w:rPr>
+          <w:rFonts w:ascii="Times New Roman" w:hAnsi="Times New Roman" w:cs="Times New Roman"/>
+          <w:sz w:val="24"/>
+          <w:szCs w:val="24"/>
+          <w:lang w:eastAsia="zh-TW"/>
+        </w:rPr>
+        <w:t>data</w:t>
+      </w:r>
+      <w:proofErr w:type="gramEnd"/>
+      <w:r>
+        <w:rPr>
+          <w:rFonts w:ascii="Times New Roman" w:hAnsi="Times New Roman" w:cs="Times New Roman"/>
+          <w:sz w:val="24"/>
+          <w:szCs w:val="24"/>
+          <w:lang w:eastAsia="zh-TW"/>
+        </w:rPr>
+        <w:t>":[{"latitude":32.726005369,"id":"76449888","longitude":-117.16114532,"name":"Areta Crowell Center"},{"latitude":32.725929,"id":"252182784","longitude":-117.160861,"name":"Sharp Rees-</w:t>
       </w:r>
       <w:proofErr w:type="spellStart"/>
       <w:r>
@@ -2383,7 +5288,7 @@
     </w:p>
     <w:p>
       <w:pPr>
-        <w:pStyle w:val="HTML"/>
+        <w:pStyle w:val="HTMLPreformatted"/>
         <w:spacing w:line="360" w:lineRule="auto"/>
         <w:rPr>
           <w:rFonts w:ascii="Times New Roman" w:eastAsiaTheme="minorEastAsia" w:hAnsi="Times New Roman" w:cs="Times New Roman"/>
@@ -2399,7 +5304,7 @@
           <w:sz w:val="24"/>
           <w:szCs w:val="24"/>
         </w:rPr>
-        <w:t xml:space="preserve">"data":[{"attribution":null,"tags":[],"type":"image","location":{"latitude":32.726120597,"name":"Mission Bay Park","longitude":-117.161077997,"id":254994208},"comments":{"count":7,"data":[{"created_time":"1416796151","text":"\u270c\ufe0f\ud83d\ude4c\ud83d\udcaa\ud83d\udd1d","from":{"username":"nnectoux","profile_picture":"https:\/\/igcdn-photos-b-a.akamaihd.net\/hphotos-ak-xpa1\/t51.2885-19\/10632376_630528803732193_1124873594_a.jpg","id":"34891169","full_name":"Nelson Nectoux"},"id":"860470941825098012"},{"created_time":"1416805872","text":"\ud83d\udc4f\ud83d\udc4f\ud83d\udc4f","from":{"username":"fsabbatini","profile_picture":"https:\/\/igcdn-photos-e-a.akamaihd.net\/hphotos-ak-xpf1\/t51.2885-19\/10693517_730206550394612_1811208857_a.jpg","id":"22278664","full_name":"Freddy </w:t>
+        <w:t>"data":[{"attribution":null,"tags":[],"type":"image","location":{"latitude":32.726120597,"name":"Mission Bay Park","longitude":-117.161077997,"id":254994208},"comments":{"count":7,"data":[{"created_time":"1416796151"</w:t>
       </w:r>
       <w:r>
         <w:rPr>
@@ -2409,7 +5314,7 @@
           <w:szCs w:val="24"/>
         </w:rPr>
         <w:lastRenderedPageBreak/>
-        <w:t xml:space="preserve">Sabbatini"},"id":"860552490226540560"},{"created_time":"1416807791","text":"@nnectoux </w:t>
+        <w:t xml:space="preserve">,"text":"\u270c\ufe0f\ud83d\ude4c\ud83d\udcaa\ud83d\udd1d","from":{"username":"nnectoux","profile_picture":"https:\/\/igcdn-photos-b-a.akamaihd.net\/hphotos-ak-xpa1\/t51.2885-19\/10632376_630528803732193_1124873594_a.jpg","id":"34891169","full_name":"Nelson Nectoux"},"id":"860470941825098012"},{"created_time":"1416805872","text":"\ud83d\udc4f\ud83d\udc4f\ud83d\udc4f","from":{"username":"fsabbatini","profile_picture":"https:\/\/igcdn-photos-e-a.akamaihd.net\/hphotos-ak-xpf1\/t51.2885-19\/10693517_730206550394612_1811208857_a.jpg","id":"22278664","full_name":"Freddy Sabbatini"},"id":"860552490226540560"},{"created_time":"1416807791","text":"@nnectoux </w:t>
       </w:r>
       <w:proofErr w:type="spellStart"/>
       <w:r>
@@ -2569,27 +5474,7 @@
           <w:sz w:val="24"/>
           <w:szCs w:val="24"/>
         </w:rPr>
-        <w:t xml:space="preserve"> </w:t>
-      </w:r>
-      <w:proofErr w:type="spellStart"/>
-      <w:r>
-        <w:rPr>
-          <w:rFonts w:ascii="Times New Roman" w:hAnsi="Times New Roman" w:cs="Times New Roman"/>
-          <w:color w:val="000000"/>
-          <w:sz w:val="24"/>
-          <w:szCs w:val="24"/>
-        </w:rPr>
-        <w:t>mas</w:t>
-      </w:r>
-      <w:proofErr w:type="spellEnd"/>
-      <w:r>
-        <w:rPr>
-          <w:rFonts w:ascii="Times New Roman" w:hAnsi="Times New Roman" w:cs="Times New Roman"/>
-          <w:color w:val="000000"/>
-          <w:sz w:val="24"/>
-          <w:szCs w:val="24"/>
-        </w:rPr>
-        <w:t xml:space="preserve"> </w:t>
+        <w:t xml:space="preserve"> mas </w:t>
       </w:r>
       <w:proofErr w:type="spellStart"/>
       <w:r>
@@ -2658,6 +5543,19 @@
     <w:p>
       <w:pPr>
         <w:spacing w:line="360" w:lineRule="auto"/>
+        <w:jc w:val="both"/>
+        <w:rPr>
+          <w:rFonts w:ascii="Times New Roman" w:eastAsiaTheme="minorEastAsia" w:hAnsi="Times New Roman" w:cs="Times New Roman"/>
+          <w:b/>
+          <w:sz w:val="24"/>
+          <w:szCs w:val="24"/>
+          <w:lang w:eastAsia="zh-TW"/>
+        </w:rPr>
+      </w:pPr>
+    </w:p>
+    <w:p>
+      <w:pPr>
+        <w:spacing w:line="360" w:lineRule="auto"/>
         <w:rPr>
           <w:rFonts w:ascii="Times New Roman" w:eastAsiaTheme="minorEastAsia" w:hAnsi="Times New Roman" w:cs="Times New Roman"/>
           <w:sz w:val="24"/>
@@ -2671,10 +5569,10 @@
           <w:noProof/>
           <w:sz w:val="24"/>
           <w:szCs w:val="24"/>
-          <w:lang w:eastAsia="zh-TW"/>
+          <w:lang w:eastAsia="en-US"/>
         </w:rPr>
         <w:drawing>
-          <wp:inline distT="0" distB="0" distL="0" distR="0">
+          <wp:inline distT="0" distB="0" distL="0" distR="0" wp14:anchorId="7EEB00A7" wp14:editId="18850560">
             <wp:extent cx="5943600" cy="2641529"/>
             <wp:effectExtent l="19050" t="0" r="0" b="0"/>
             <wp:docPr id="13" name="圖片 13"/>
@@ -2691,7 +5589,7 @@
                     </pic:cNvPicPr>
                   </pic:nvPicPr>
                   <pic:blipFill>
-                    <a:blip r:embed="rId20" cstate="print"/>
+                    <a:blip r:embed="rId34" cstate="print"/>
                     <a:srcRect/>
                     <a:stretch>
                       <a:fillRect/>
@@ -2722,6 +5620,17 @@
     </w:p>
     <w:p>
       <w:pPr>
+        <w:spacing w:line="360" w:lineRule="auto"/>
+        <w:rPr>
+          <w:rFonts w:ascii="Times New Roman" w:eastAsiaTheme="minorEastAsia" w:hAnsi="Times New Roman" w:cs="Times New Roman"/>
+          <w:sz w:val="24"/>
+          <w:szCs w:val="24"/>
+          <w:lang w:eastAsia="zh-TW"/>
+        </w:rPr>
+      </w:pPr>
+    </w:p>
+    <w:p>
+      <w:pPr>
         <w:jc w:val="both"/>
         <w:rPr>
           <w:rFonts w:ascii="Times New Roman" w:eastAsiaTheme="minorEastAsia" w:hAnsi="Times New Roman" w:cs="Times New Roman"/>
@@ -2730,38 +5639,332 @@
           <w:lang w:eastAsia="zh-TW"/>
         </w:rPr>
       </w:pPr>
+    </w:p>
+    <w:p>
+      <w:pPr>
+        <w:jc w:val="both"/>
+        <w:rPr>
+          <w:rFonts w:ascii="Times New Roman" w:eastAsiaTheme="minorEastAsia" w:hAnsi="Times New Roman" w:cs="Times New Roman"/>
+          <w:sz w:val="24"/>
+          <w:szCs w:val="24"/>
+          <w:lang w:eastAsia="zh-TW"/>
+        </w:rPr>
+      </w:pPr>
+    </w:p>
+    <w:p>
+      <w:pPr>
+        <w:jc w:val="both"/>
+        <w:rPr>
+          <w:rFonts w:ascii="Times New Roman" w:eastAsiaTheme="minorEastAsia" w:hAnsi="Times New Roman" w:cs="Times New Roman"/>
+          <w:sz w:val="24"/>
+          <w:szCs w:val="24"/>
+          <w:lang w:eastAsia="zh-TW"/>
+        </w:rPr>
+      </w:pPr>
+    </w:p>
+    <w:p>
+      <w:pPr>
+        <w:jc w:val="both"/>
+        <w:rPr>
+          <w:rFonts w:ascii="Times New Roman" w:eastAsiaTheme="minorEastAsia" w:hAnsi="Times New Roman" w:cs="Times New Roman"/>
+          <w:sz w:val="24"/>
+          <w:szCs w:val="24"/>
+          <w:lang w:eastAsia="zh-TW"/>
+        </w:rPr>
+      </w:pPr>
+    </w:p>
+    <w:p>
+      <w:pPr>
+        <w:jc w:val="both"/>
+        <w:rPr>
+          <w:rFonts w:ascii="Times New Roman" w:eastAsiaTheme="minorEastAsia" w:hAnsi="Times New Roman" w:cs="Times New Roman"/>
+          <w:sz w:val="24"/>
+          <w:szCs w:val="24"/>
+          <w:lang w:eastAsia="zh-TW"/>
+        </w:rPr>
+      </w:pPr>
+    </w:p>
+    <w:p>
+      <w:pPr>
+        <w:pStyle w:val="ListParagraph"/>
+        <w:numPr>
+          <w:ilvl w:val="0"/>
+          <w:numId w:val="11"/>
+        </w:numPr>
+        <w:spacing w:line="360" w:lineRule="auto"/>
+        <w:jc w:val="left"/>
+        <w:rPr>
+          <w:rFonts w:ascii="Times New Roman" w:eastAsiaTheme="minorEastAsia" w:hAnsi="Times New Roman" w:cs="Times New Roman"/>
+          <w:b/>
+          <w:sz w:val="24"/>
+          <w:szCs w:val="24"/>
+          <w:lang w:eastAsia="zh-TW"/>
+        </w:rPr>
+      </w:pPr>
+      <w:r>
+        <w:rPr>
+          <w:rFonts w:ascii="Times New Roman" w:eastAsiaTheme="minorEastAsia" w:hAnsi="Times New Roman" w:cs="Times New Roman"/>
+          <w:b/>
+          <w:sz w:val="24"/>
+          <w:szCs w:val="24"/>
+          <w:lang w:eastAsia="zh-TW"/>
+        </w:rPr>
+        <w:lastRenderedPageBreak/>
+        <w:t xml:space="preserve">What Platforms does the </w:t>
+      </w:r>
+      <w:proofErr w:type="spellStart"/>
+      <w:r>
+        <w:rPr>
+          <w:rFonts w:ascii="Times New Roman" w:eastAsiaTheme="minorEastAsia" w:hAnsi="Times New Roman" w:cs="Times New Roman"/>
+          <w:b/>
+          <w:sz w:val="24"/>
+          <w:szCs w:val="24"/>
+          <w:lang w:eastAsia="zh-TW"/>
+        </w:rPr>
+        <w:t>Instagram</w:t>
+      </w:r>
+      <w:proofErr w:type="spellEnd"/>
+      <w:r>
+        <w:rPr>
+          <w:rFonts w:ascii="Times New Roman" w:eastAsiaTheme="minorEastAsia" w:hAnsi="Times New Roman" w:cs="Times New Roman"/>
+          <w:b/>
+          <w:sz w:val="24"/>
+          <w:szCs w:val="24"/>
+          <w:lang w:eastAsia="zh-TW"/>
+        </w:rPr>
+        <w:t xml:space="preserve"> API support?</w:t>
+      </w:r>
     </w:p>
     <w:p>
       <w:pPr>
         <w:spacing w:line="360" w:lineRule="auto"/>
         <w:jc w:val="both"/>
         <w:rPr>
-          <w:rFonts w:ascii="Times New Roman" w:eastAsiaTheme="minorEastAsia" w:hAnsi="Times New Roman" w:cs="Times New Roman"/>
-          <w:sz w:val="24"/>
-          <w:szCs w:val="24"/>
-          <w:lang w:eastAsia="zh-TW"/>
-        </w:rPr>
-      </w:pPr>
-      <w:r>
-        <w:rPr>
-          <w:rFonts w:ascii="Times New Roman" w:eastAsiaTheme="minorEastAsia" w:hAnsi="Times New Roman" w:cs="Times New Roman"/>
-          <w:b/>
-          <w:color w:val="FF0000"/>
-          <w:sz w:val="24"/>
-          <w:szCs w:val="24"/>
-          <w:highlight w:val="yellow"/>
-          <w:lang w:eastAsia="zh-TW"/>
-        </w:rPr>
-        <w:t>Limitation</w:t>
-      </w:r>
-      <w:r>
-        <w:rPr>
-          <w:rFonts w:ascii="Times New Roman" w:eastAsiaTheme="minorEastAsia" w:hAnsi="Times New Roman" w:cs="Times New Roman"/>
-          <w:sz w:val="24"/>
-          <w:szCs w:val="24"/>
-          <w:lang w:eastAsia="zh-TW"/>
-        </w:rPr>
-        <w:t xml:space="preserve">: </w:t>
+          <w:rFonts w:ascii="Times New Roman" w:eastAsia="Malgun Gothic" w:hAnsi="Times New Roman" w:cs="Times New Roman"/>
+          <w:color w:val="3A3A3A"/>
+          <w:sz w:val="24"/>
+          <w:szCs w:val="24"/>
+          <w:lang w:eastAsia="en-US"/>
+        </w:rPr>
+      </w:pPr>
+      <w:r>
+        <w:rPr>
+          <w:rFonts w:ascii="Times New Roman" w:eastAsia="Malgun Gothic" w:hAnsi="Times New Roman" w:cs="Times New Roman"/>
+          <w:color w:val="3A3A3A"/>
+          <w:sz w:val="24"/>
+          <w:szCs w:val="24"/>
+          <w:lang w:eastAsia="en-US"/>
+        </w:rPr>
+        <w:t xml:space="preserve">You can access the </w:t>
+      </w:r>
+      <w:proofErr w:type="spellStart"/>
+      <w:r>
+        <w:rPr>
+          <w:rFonts w:ascii="Times New Roman" w:eastAsia="Malgun Gothic" w:hAnsi="Times New Roman" w:cs="Times New Roman"/>
+          <w:color w:val="3A3A3A"/>
+          <w:sz w:val="24"/>
+          <w:szCs w:val="24"/>
+          <w:lang w:eastAsia="en-US"/>
+        </w:rPr>
+        <w:t>Instagram</w:t>
+      </w:r>
+      <w:proofErr w:type="spellEnd"/>
+      <w:r>
+        <w:rPr>
+          <w:rFonts w:ascii="Times New Roman" w:eastAsia="Malgun Gothic" w:hAnsi="Times New Roman" w:cs="Times New Roman"/>
+          <w:color w:val="3A3A3A"/>
+          <w:sz w:val="24"/>
+          <w:szCs w:val="24"/>
+          <w:lang w:eastAsia="en-US"/>
+        </w:rPr>
+        <w:t xml:space="preserve"> API with any platform using its REST endpoints. </w:t>
+      </w:r>
+      <w:proofErr w:type="spellStart"/>
+      <w:r>
+        <w:rPr>
+          <w:rFonts w:ascii="Times New Roman" w:eastAsia="Malgun Gothic" w:hAnsi="Times New Roman" w:cs="Times New Roman"/>
+          <w:color w:val="3A3A3A"/>
+          <w:sz w:val="24"/>
+          <w:szCs w:val="24"/>
+          <w:lang w:eastAsia="en-US"/>
+        </w:rPr>
+        <w:t>Instagram</w:t>
+      </w:r>
+      <w:proofErr w:type="spellEnd"/>
+      <w:r>
+        <w:rPr>
+          <w:rFonts w:ascii="Times New Roman" w:eastAsia="Malgun Gothic" w:hAnsi="Times New Roman" w:cs="Times New Roman"/>
+          <w:color w:val="3A3A3A"/>
+          <w:sz w:val="24"/>
+          <w:szCs w:val="24"/>
+          <w:lang w:eastAsia="en-US"/>
+        </w:rPr>
+        <w:t xml:space="preserve"> provides libraries for</w:t>
+      </w:r>
+      <w:r>
+        <w:rPr>
+          <w:rFonts w:ascii="Times New Roman" w:eastAsia="Malgun Gothic" w:hAnsi="Times New Roman" w:cs="Times New Roman"/>
+          <w:color w:val="3A3A3A"/>
+          <w:sz w:val="24"/>
+          <w:szCs w:val="24"/>
+          <w:lang w:eastAsia="en-US"/>
+        </w:rPr>
+        <w:t xml:space="preserve"> Python</w:t>
+      </w:r>
+      <w:r>
+        <w:rPr>
+          <w:rFonts w:ascii="Times New Roman" w:eastAsia="Malgun Gothic" w:hAnsi="Times New Roman" w:cs="Times New Roman"/>
+          <w:color w:val="3A3A3A"/>
+          <w:sz w:val="24"/>
+          <w:szCs w:val="24"/>
+          <w:lang w:eastAsia="en-US"/>
+        </w:rPr>
+        <w:t xml:space="preserve"> and </w:t>
+      </w:r>
+      <w:r>
+        <w:rPr>
+          <w:rFonts w:ascii="Times New Roman" w:eastAsia="Malgun Gothic" w:hAnsi="Times New Roman" w:cs="Times New Roman"/>
+          <w:color w:val="3A3A3A"/>
+          <w:sz w:val="24"/>
+          <w:szCs w:val="24"/>
+          <w:lang w:eastAsia="en-US"/>
+        </w:rPr>
+        <w:t>Ruby</w:t>
+      </w:r>
+      <w:r>
+        <w:rPr>
+          <w:rFonts w:ascii="Times New Roman" w:eastAsia="Malgun Gothic" w:hAnsi="Times New Roman" w:cs="Times New Roman"/>
+          <w:color w:val="3A3A3A"/>
+          <w:sz w:val="24"/>
+          <w:szCs w:val="24"/>
+          <w:lang w:eastAsia="en-US"/>
+        </w:rPr>
+        <w:t xml:space="preserve">. </w:t>
+      </w:r>
+      <w:proofErr w:type="spellStart"/>
+      <w:r>
+        <w:rPr>
+          <w:rFonts w:ascii="Times New Roman" w:eastAsia="Malgun Gothic" w:hAnsi="Times New Roman" w:cs="Times New Roman"/>
+          <w:color w:val="3A3A3A"/>
+          <w:sz w:val="24"/>
+          <w:szCs w:val="24"/>
+          <w:lang w:eastAsia="en-US"/>
+        </w:rPr>
+        <w:t>Packagist</w:t>
+      </w:r>
+      <w:proofErr w:type="spellEnd"/>
+      <w:r>
+        <w:rPr>
+          <w:rFonts w:ascii="Times New Roman" w:eastAsia="Malgun Gothic" w:hAnsi="Times New Roman" w:cs="Times New Roman"/>
+          <w:color w:val="3A3A3A"/>
+          <w:sz w:val="24"/>
+          <w:szCs w:val="24"/>
+          <w:lang w:eastAsia="en-US"/>
+        </w:rPr>
+        <w:t xml:space="preserve"> offers a number of</w:t>
+      </w:r>
+      <w:r>
+        <w:rPr>
+          <w:rFonts w:ascii="Times New Roman" w:eastAsia="Malgun Gothic" w:hAnsi="Times New Roman" w:cs="Times New Roman"/>
+          <w:color w:val="3A3A3A"/>
+          <w:sz w:val="24"/>
+          <w:szCs w:val="24"/>
+          <w:lang w:eastAsia="en-US"/>
+        </w:rPr>
+        <w:t xml:space="preserve"> community libraries of </w:t>
+      </w:r>
+      <w:proofErr w:type="spellStart"/>
+      <w:r>
+        <w:rPr>
+          <w:rFonts w:ascii="Times New Roman" w:eastAsia="Malgun Gothic" w:hAnsi="Times New Roman" w:cs="Times New Roman"/>
+          <w:color w:val="3A3A3A"/>
+          <w:sz w:val="24"/>
+          <w:szCs w:val="24"/>
+          <w:lang w:eastAsia="en-US"/>
+        </w:rPr>
+        <w:t>Instagram</w:t>
+      </w:r>
+      <w:proofErr w:type="spellEnd"/>
+      <w:r>
+        <w:rPr>
+          <w:rFonts w:ascii="Times New Roman" w:eastAsia="Malgun Gothic" w:hAnsi="Times New Roman" w:cs="Times New Roman"/>
+          <w:color w:val="3A3A3A"/>
+          <w:sz w:val="24"/>
+          <w:szCs w:val="24"/>
+          <w:lang w:eastAsia="en-US"/>
+        </w:rPr>
+        <w:t xml:space="preserve"> for PHP (</w:t>
+      </w:r>
+      <w:hyperlink r:id="rId35" w:history="1">
+        <w:r>
+          <w:rPr>
+            <w:rStyle w:val="Hyperlink"/>
+            <w:rFonts w:ascii="Times New Roman" w:eastAsia="Malgun Gothic" w:hAnsi="Times New Roman" w:cs="Times New Roman"/>
+            <w:sz w:val="24"/>
+            <w:szCs w:val="24"/>
+            <w:lang w:eastAsia="en-US"/>
+          </w:rPr>
+          <w:t>https://packagist.org/search/?tags=instagram</w:t>
+        </w:r>
+      </w:hyperlink>
+      <w:r>
+        <w:rPr>
+          <w:rFonts w:ascii="Times New Roman" w:eastAsia="Malgun Gothic" w:hAnsi="Times New Roman" w:cs="Times New Roman"/>
+          <w:color w:val="3A3A3A"/>
+          <w:sz w:val="24"/>
+          <w:szCs w:val="24"/>
+          <w:lang w:eastAsia="en-US"/>
+        </w:rPr>
+        <w:t>)</w:t>
+      </w:r>
+      <w:r>
+        <w:rPr>
+          <w:rFonts w:ascii="Times New Roman" w:eastAsia="Malgun Gothic" w:hAnsi="Times New Roman" w:cs="Times New Roman"/>
+          <w:color w:val="3A3A3A"/>
+          <w:sz w:val="24"/>
+          <w:szCs w:val="24"/>
+          <w:lang w:eastAsia="en-US"/>
+        </w:rPr>
+        <w:t>.</w:t>
+      </w:r>
+    </w:p>
+    <w:p>
+      <w:pPr>
+        <w:jc w:val="both"/>
+        <w:rPr>
+          <w:rFonts w:ascii="Times New Roman" w:eastAsiaTheme="minorEastAsia" w:hAnsi="Times New Roman" w:cs="Times New Roman"/>
+          <w:sz w:val="24"/>
+          <w:szCs w:val="24"/>
+          <w:lang w:eastAsia="zh-TW"/>
+        </w:rPr>
+      </w:pPr>
+    </w:p>
+    <w:p>
+      <w:pPr>
+        <w:pStyle w:val="ListParagraph"/>
+        <w:numPr>
+          <w:ilvl w:val="0"/>
+          <w:numId w:val="11"/>
+        </w:numPr>
+        <w:spacing w:line="360" w:lineRule="auto"/>
+        <w:jc w:val="left"/>
+        <w:rPr>
+          <w:rFonts w:ascii="Times New Roman" w:eastAsiaTheme="minorEastAsia" w:hAnsi="Times New Roman" w:cs="Times New Roman"/>
+          <w:b/>
+          <w:sz w:val="24"/>
+          <w:szCs w:val="24"/>
+          <w:lang w:eastAsia="zh-TW"/>
+        </w:rPr>
+      </w:pPr>
+      <w:r>
+        <w:rPr>
+          <w:rFonts w:ascii="Times New Roman" w:eastAsiaTheme="minorEastAsia" w:hAnsi="Times New Roman" w:cs="Times New Roman"/>
+          <w:b/>
+          <w:sz w:val="24"/>
+          <w:szCs w:val="24"/>
+          <w:lang w:eastAsia="zh-TW"/>
+        </w:rPr>
+        <w:t>Limitations</w:t>
       </w:r>
     </w:p>
     <w:p>
@@ -2783,7 +5986,7 @@
           <w:lang w:eastAsia="zh-TW"/>
         </w:rPr>
         <w:tab/>
-        <w:t xml:space="preserve">A limitation of using Istagram API to search location ids is that it only responds 20 location ids at a time. If you want to get more location ids at once, you can utilize Graph API by </w:t>
+        <w:t xml:space="preserve">A limitation of using Istagram API to search location ids is that it only responds 20 location ids at a time. If you want to get more location ids at once, you can utilize Graph API by Facebook to get a list of </w:t>
       </w:r>
       <w:proofErr w:type="spellStart"/>
       <w:r>
@@ -2793,7 +5996,7 @@
           <w:szCs w:val="24"/>
           <w:lang w:eastAsia="zh-TW"/>
         </w:rPr>
-        <w:t>Facebook</w:t>
+        <w:t>facebook_places_ids</w:t>
       </w:r>
       <w:proofErr w:type="spellEnd"/>
       <w:r>
@@ -2803,7 +6006,7 @@
           <w:szCs w:val="24"/>
           <w:lang w:eastAsia="zh-TW"/>
         </w:rPr>
-        <w:t xml:space="preserve"> to get a list of </w:t>
+        <w:t xml:space="preserve"> (500 data) and convert it into Instagram location ids by using “locations/</w:t>
       </w:r>
       <w:proofErr w:type="spellStart"/>
       <w:r>
@@ -2813,7 +6016,7 @@
           <w:szCs w:val="24"/>
           <w:lang w:eastAsia="zh-TW"/>
         </w:rPr>
-        <w:t>facebook_places_ids</w:t>
+        <w:t>search?facebook_places_id</w:t>
       </w:r>
       <w:proofErr w:type="spellEnd"/>
       <w:r>
@@ -2823,36 +6026,16 @@
           <w:szCs w:val="24"/>
           <w:lang w:eastAsia="zh-TW"/>
         </w:rPr>
-        <w:t xml:space="preserve"> (500 data) and convert it into Instagram location ids by using “locations/</w:t>
-      </w:r>
-      <w:proofErr w:type="spellStart"/>
-      <w:r>
-        <w:rPr>
-          <w:rFonts w:ascii="Times New Roman" w:eastAsiaTheme="minorEastAsia" w:hAnsi="Times New Roman" w:cs="Times New Roman"/>
-          <w:sz w:val="24"/>
-          <w:szCs w:val="24"/>
-          <w:lang w:eastAsia="zh-TW"/>
-        </w:rPr>
-        <w:t>search?facebook_places_id</w:t>
-      </w:r>
-      <w:proofErr w:type="spellEnd"/>
-      <w:r>
-        <w:rPr>
-          <w:rFonts w:ascii="Times New Roman" w:eastAsiaTheme="minorEastAsia" w:hAnsi="Times New Roman" w:cs="Times New Roman"/>
-          <w:sz w:val="24"/>
-          <w:szCs w:val="24"/>
-          <w:lang w:eastAsia="zh-TW"/>
-        </w:rPr>
         <w:t>” method. You can get 500 Instagram location ids instead of 20.</w:t>
       </w:r>
     </w:p>
     <w:sectPr>
-      <w:headerReference w:type="even" r:id="rId21"/>
-      <w:headerReference w:type="default" r:id="rId22"/>
-      <w:footerReference w:type="even" r:id="rId23"/>
-      <w:footerReference w:type="default" r:id="rId24"/>
-      <w:headerReference w:type="first" r:id="rId25"/>
-      <w:footerReference w:type="first" r:id="rId26"/>
+      <w:headerReference w:type="even" r:id="rId36"/>
+      <w:headerReference w:type="default" r:id="rId37"/>
+      <w:footerReference w:type="even" r:id="rId38"/>
+      <w:footerReference w:type="default" r:id="rId39"/>
+      <w:headerReference w:type="first" r:id="rId40"/>
+      <w:footerReference w:type="first" r:id="rId41"/>
       <w:pgSz w:w="12240" w:h="15840"/>
       <w:pgMar w:top="1440" w:right="1440" w:bottom="1440" w:left="1440" w:header="432" w:footer="720" w:gutter="0"/>
       <w:cols w:space="720"/>
@@ -2863,7 +6046,7 @@
 </file>
 
 <file path=word/endnotes.xml><?xml version="1.0" encoding="utf-8"?>
-<w:endnotes xmlns:ve="http://schemas.openxmlformats.org/markup-compatibility/2006" xmlns:o="urn:schemas-microsoft-com:office:office" xmlns:r="http://schemas.openxmlformats.org/officeDocument/2006/relationships" xmlns:m="http://schemas.openxmlformats.org/officeDocument/2006/math" xmlns:v="urn:schemas-microsoft-com:vml" xmlns:wp="http://schemas.openxmlformats.org/drawingml/2006/wordprocessingDrawing" xmlns:w10="urn:schemas-microsoft-com:office:word" xmlns:w="http://schemas.openxmlformats.org/wordprocessingml/2006/main" xmlns:wne="http://schemas.microsoft.com/office/word/2006/wordml">
+<w:endnotes xmlns:wpc="http://schemas.microsoft.com/office/word/2010/wordprocessingCanvas" xmlns:mo="http://schemas.microsoft.com/office/mac/office/2008/main" xmlns:mc="http://schemas.openxmlformats.org/markup-compatibility/2006" xmlns:mv="urn:schemas-microsoft-com:mac:vml" xmlns:o="urn:schemas-microsoft-com:office:office" xmlns:r="http://schemas.openxmlformats.org/officeDocument/2006/relationships" xmlns:m="http://schemas.openxmlformats.org/officeDocument/2006/math" xmlns:v="urn:schemas-microsoft-com:vml" xmlns:wp14="http://schemas.microsoft.com/office/word/2010/wordprocessingDrawing" xmlns:wp="http://schemas.openxmlformats.org/drawingml/2006/wordprocessingDrawing" xmlns:w10="urn:schemas-microsoft-com:office:word" xmlns:w="http://schemas.openxmlformats.org/wordprocessingml/2006/main" xmlns:w14="http://schemas.microsoft.com/office/word/2010/wordml" xmlns:wpg="http://schemas.microsoft.com/office/word/2010/wordprocessingGroup" xmlns:wpi="http://schemas.microsoft.com/office/word/2010/wordprocessingInk" xmlns:wne="http://schemas.microsoft.com/office/word/2006/wordml" xmlns:wps="http://schemas.microsoft.com/office/word/2010/wordprocessingShape" mc:Ignorable="w14 wp14">
   <w:endnote w:type="separator" w:id="-1">
     <w:p>
       <w:r>
@@ -2882,10 +6065,10 @@
 </file>
 
 <file path=word/footer1.xml><?xml version="1.0" encoding="utf-8"?>
-<w:ftr xmlns:ve="http://schemas.openxmlformats.org/markup-compatibility/2006" xmlns:o="urn:schemas-microsoft-com:office:office" xmlns:r="http://schemas.openxmlformats.org/officeDocument/2006/relationships" xmlns:m="http://schemas.openxmlformats.org/officeDocument/2006/math" xmlns:v="urn:schemas-microsoft-com:vml" xmlns:wp="http://schemas.openxmlformats.org/drawingml/2006/wordprocessingDrawing" xmlns:w10="urn:schemas-microsoft-com:office:word" xmlns:w="http://schemas.openxmlformats.org/wordprocessingml/2006/main" xmlns:wne="http://schemas.microsoft.com/office/word/2006/wordml">
+<w:ftr xmlns:wpc="http://schemas.microsoft.com/office/word/2010/wordprocessingCanvas" xmlns:mo="http://schemas.microsoft.com/office/mac/office/2008/main" xmlns:mc="http://schemas.openxmlformats.org/markup-compatibility/2006" xmlns:mv="urn:schemas-microsoft-com:mac:vml" xmlns:o="urn:schemas-microsoft-com:office:office" xmlns:r="http://schemas.openxmlformats.org/officeDocument/2006/relationships" xmlns:m="http://schemas.openxmlformats.org/officeDocument/2006/math" xmlns:v="urn:schemas-microsoft-com:vml" xmlns:wp14="http://schemas.microsoft.com/office/word/2010/wordprocessingDrawing" xmlns:wp="http://schemas.openxmlformats.org/drawingml/2006/wordprocessingDrawing" xmlns:w10="urn:schemas-microsoft-com:office:word" xmlns:w="http://schemas.openxmlformats.org/wordprocessingml/2006/main" xmlns:w14="http://schemas.microsoft.com/office/word/2010/wordml" xmlns:wpg="http://schemas.microsoft.com/office/word/2010/wordprocessingGroup" xmlns:wpi="http://schemas.microsoft.com/office/word/2010/wordprocessingInk" xmlns:wne="http://schemas.microsoft.com/office/word/2006/wordml" xmlns:wps="http://schemas.microsoft.com/office/word/2010/wordprocessingShape" mc:Ignorable="w14 wp14">
   <w:p>
     <w:pPr>
-      <w:pStyle w:val="a9"/>
+      <w:pStyle w:val="Footer"/>
       <w:jc w:val="right"/>
     </w:pPr>
     <w:r>
@@ -2911,16 +6094,16 @@
 </file>
 
 <file path=word/footer2.xml><?xml version="1.0" encoding="utf-8"?>
-<w:ftr xmlns:ve="http://schemas.openxmlformats.org/markup-compatibility/2006" xmlns:o="urn:schemas-microsoft-com:office:office" xmlns:r="http://schemas.openxmlformats.org/officeDocument/2006/relationships" xmlns:m="http://schemas.openxmlformats.org/officeDocument/2006/math" xmlns:v="urn:schemas-microsoft-com:vml" xmlns:wp="http://schemas.openxmlformats.org/drawingml/2006/wordprocessingDrawing" xmlns:w10="urn:schemas-microsoft-com:office:word" xmlns:w="http://schemas.openxmlformats.org/wordprocessingml/2006/main" xmlns:wne="http://schemas.microsoft.com/office/word/2006/wordml">
+<w:ftr xmlns:wpc="http://schemas.microsoft.com/office/word/2010/wordprocessingCanvas" xmlns:mo="http://schemas.microsoft.com/office/mac/office/2008/main" xmlns:mc="http://schemas.openxmlformats.org/markup-compatibility/2006" xmlns:mv="urn:schemas-microsoft-com:mac:vml" xmlns:o="urn:schemas-microsoft-com:office:office" xmlns:r="http://schemas.openxmlformats.org/officeDocument/2006/relationships" xmlns:m="http://schemas.openxmlformats.org/officeDocument/2006/math" xmlns:v="urn:schemas-microsoft-com:vml" xmlns:wp14="http://schemas.microsoft.com/office/word/2010/wordprocessingDrawing" xmlns:wp="http://schemas.openxmlformats.org/drawingml/2006/wordprocessingDrawing" xmlns:w10="urn:schemas-microsoft-com:office:word" xmlns:w="http://schemas.openxmlformats.org/wordprocessingml/2006/main" xmlns:w14="http://schemas.microsoft.com/office/word/2010/wordml" xmlns:wpg="http://schemas.microsoft.com/office/word/2010/wordprocessingGroup" xmlns:wpi="http://schemas.microsoft.com/office/word/2010/wordprocessingInk" xmlns:wne="http://schemas.microsoft.com/office/word/2006/wordml" xmlns:wps="http://schemas.microsoft.com/office/word/2010/wordprocessingShape" mc:Ignorable="w14 wp14">
   <w:p/>
 </w:ftr>
 </file>
 
 <file path=word/footer3.xml><?xml version="1.0" encoding="utf-8"?>
-<w:ftr xmlns:ve="http://schemas.openxmlformats.org/markup-compatibility/2006" xmlns:o="urn:schemas-microsoft-com:office:office" xmlns:r="http://schemas.openxmlformats.org/officeDocument/2006/relationships" xmlns:m="http://schemas.openxmlformats.org/officeDocument/2006/math" xmlns:v="urn:schemas-microsoft-com:vml" xmlns:wp="http://schemas.openxmlformats.org/drawingml/2006/wordprocessingDrawing" xmlns:w10="urn:schemas-microsoft-com:office:word" xmlns:w="http://schemas.openxmlformats.org/wordprocessingml/2006/main" xmlns:wne="http://schemas.microsoft.com/office/word/2006/wordml">
+<w:ftr xmlns:wpc="http://schemas.microsoft.com/office/word/2010/wordprocessingCanvas" xmlns:mo="http://schemas.microsoft.com/office/mac/office/2008/main" xmlns:mc="http://schemas.openxmlformats.org/markup-compatibility/2006" xmlns:mv="urn:schemas-microsoft-com:mac:vml" xmlns:o="urn:schemas-microsoft-com:office:office" xmlns:r="http://schemas.openxmlformats.org/officeDocument/2006/relationships" xmlns:m="http://schemas.openxmlformats.org/officeDocument/2006/math" xmlns:v="urn:schemas-microsoft-com:vml" xmlns:wp14="http://schemas.microsoft.com/office/word/2010/wordprocessingDrawing" xmlns:wp="http://schemas.openxmlformats.org/drawingml/2006/wordprocessingDrawing" xmlns:w10="urn:schemas-microsoft-com:office:word" xmlns:w="http://schemas.openxmlformats.org/wordprocessingml/2006/main" xmlns:w14="http://schemas.microsoft.com/office/word/2010/wordml" xmlns:wpg="http://schemas.microsoft.com/office/word/2010/wordprocessingGroup" xmlns:wpi="http://schemas.microsoft.com/office/word/2010/wordprocessingInk" xmlns:wne="http://schemas.microsoft.com/office/word/2006/wordml" xmlns:wps="http://schemas.microsoft.com/office/word/2010/wordprocessingShape" mc:Ignorable="w14 wp14">
   <w:p>
     <w:pPr>
-      <w:pStyle w:val="a9"/>
+      <w:pStyle w:val="Footer"/>
       <w:jc w:val="right"/>
     </w:pPr>
     <w:r>
@@ -2946,22 +6129,22 @@
 </file>
 
 <file path=word/footer4.xml><?xml version="1.0" encoding="utf-8"?>
-<w:ftr xmlns:ve="http://schemas.openxmlformats.org/markup-compatibility/2006" xmlns:o="urn:schemas-microsoft-com:office:office" xmlns:r="http://schemas.openxmlformats.org/officeDocument/2006/relationships" xmlns:m="http://schemas.openxmlformats.org/officeDocument/2006/math" xmlns:v="urn:schemas-microsoft-com:vml" xmlns:wp="http://schemas.openxmlformats.org/drawingml/2006/wordprocessingDrawing" xmlns:w10="urn:schemas-microsoft-com:office:word" xmlns:w="http://schemas.openxmlformats.org/wordprocessingml/2006/main" xmlns:wne="http://schemas.microsoft.com/office/word/2006/wordml">
+<w:ftr xmlns:wpc="http://schemas.microsoft.com/office/word/2010/wordprocessingCanvas" xmlns:mo="http://schemas.microsoft.com/office/mac/office/2008/main" xmlns:mc="http://schemas.openxmlformats.org/markup-compatibility/2006" xmlns:mv="urn:schemas-microsoft-com:mac:vml" xmlns:o="urn:schemas-microsoft-com:office:office" xmlns:r="http://schemas.openxmlformats.org/officeDocument/2006/relationships" xmlns:m="http://schemas.openxmlformats.org/officeDocument/2006/math" xmlns:v="urn:schemas-microsoft-com:vml" xmlns:wp14="http://schemas.microsoft.com/office/word/2010/wordprocessingDrawing" xmlns:wp="http://schemas.openxmlformats.org/drawingml/2006/wordprocessingDrawing" xmlns:w10="urn:schemas-microsoft-com:office:word" xmlns:w="http://schemas.openxmlformats.org/wordprocessingml/2006/main" xmlns:w14="http://schemas.microsoft.com/office/word/2010/wordml" xmlns:wpg="http://schemas.microsoft.com/office/word/2010/wordprocessingGroup" xmlns:wpi="http://schemas.microsoft.com/office/word/2010/wordprocessingInk" xmlns:wne="http://schemas.microsoft.com/office/word/2006/wordml" xmlns:wps="http://schemas.microsoft.com/office/word/2010/wordprocessingShape" mc:Ignorable="w14 wp14">
   <w:p/>
 </w:ftr>
 </file>
 
 <file path=word/footer5.xml><?xml version="1.0" encoding="utf-8"?>
-<w:ftr xmlns:ve="http://schemas.openxmlformats.org/markup-compatibility/2006" xmlns:o="urn:schemas-microsoft-com:office:office" xmlns:r="http://schemas.openxmlformats.org/officeDocument/2006/relationships" xmlns:m="http://schemas.openxmlformats.org/officeDocument/2006/math" xmlns:v="urn:schemas-microsoft-com:vml" xmlns:wp="http://schemas.openxmlformats.org/drawingml/2006/wordprocessingDrawing" xmlns:w10="urn:schemas-microsoft-com:office:word" xmlns:w="http://schemas.openxmlformats.org/wordprocessingml/2006/main" xmlns:wne="http://schemas.microsoft.com/office/word/2006/wordml">
+<w:ftr xmlns:wpc="http://schemas.microsoft.com/office/word/2010/wordprocessingCanvas" xmlns:mo="http://schemas.microsoft.com/office/mac/office/2008/main" xmlns:mc="http://schemas.openxmlformats.org/markup-compatibility/2006" xmlns:mv="urn:schemas-microsoft-com:mac:vml" xmlns:o="urn:schemas-microsoft-com:office:office" xmlns:r="http://schemas.openxmlformats.org/officeDocument/2006/relationships" xmlns:m="http://schemas.openxmlformats.org/officeDocument/2006/math" xmlns:v="urn:schemas-microsoft-com:vml" xmlns:wp14="http://schemas.microsoft.com/office/word/2010/wordprocessingDrawing" xmlns:wp="http://schemas.openxmlformats.org/drawingml/2006/wordprocessingDrawing" xmlns:w10="urn:schemas-microsoft-com:office:word" xmlns:w="http://schemas.openxmlformats.org/wordprocessingml/2006/main" xmlns:w14="http://schemas.microsoft.com/office/word/2010/wordml" xmlns:wpg="http://schemas.microsoft.com/office/word/2010/wordprocessingGroup" xmlns:wpi="http://schemas.microsoft.com/office/word/2010/wordprocessingInk" xmlns:wne="http://schemas.microsoft.com/office/word/2006/wordml" xmlns:wps="http://schemas.microsoft.com/office/word/2010/wordprocessingShape" mc:Ignorable="w14 wp14">
   <w:p/>
 </w:ftr>
 </file>
 
 <file path=word/footer6.xml><?xml version="1.0" encoding="utf-8"?>
-<w:ftr xmlns:ve="http://schemas.openxmlformats.org/markup-compatibility/2006" xmlns:o="urn:schemas-microsoft-com:office:office" xmlns:r="http://schemas.openxmlformats.org/officeDocument/2006/relationships" xmlns:m="http://schemas.openxmlformats.org/officeDocument/2006/math" xmlns:v="urn:schemas-microsoft-com:vml" xmlns:wp="http://schemas.openxmlformats.org/drawingml/2006/wordprocessingDrawing" xmlns:w10="urn:schemas-microsoft-com:office:word" xmlns:w="http://schemas.openxmlformats.org/wordprocessingml/2006/main" xmlns:wne="http://schemas.microsoft.com/office/word/2006/wordml">
+<w:ftr xmlns:wpc="http://schemas.microsoft.com/office/word/2010/wordprocessingCanvas" xmlns:mo="http://schemas.microsoft.com/office/mac/office/2008/main" xmlns:mc="http://schemas.openxmlformats.org/markup-compatibility/2006" xmlns:mv="urn:schemas-microsoft-com:mac:vml" xmlns:o="urn:schemas-microsoft-com:office:office" xmlns:r="http://schemas.openxmlformats.org/officeDocument/2006/relationships" xmlns:m="http://schemas.openxmlformats.org/officeDocument/2006/math" xmlns:v="urn:schemas-microsoft-com:vml" xmlns:wp14="http://schemas.microsoft.com/office/word/2010/wordprocessingDrawing" xmlns:wp="http://schemas.openxmlformats.org/drawingml/2006/wordprocessingDrawing" xmlns:w10="urn:schemas-microsoft-com:office:word" xmlns:w="http://schemas.openxmlformats.org/wordprocessingml/2006/main" xmlns:w14="http://schemas.microsoft.com/office/word/2010/wordml" xmlns:wpg="http://schemas.microsoft.com/office/word/2010/wordprocessingGroup" xmlns:wpi="http://schemas.microsoft.com/office/word/2010/wordprocessingInk" xmlns:wne="http://schemas.microsoft.com/office/word/2006/wordml" xmlns:wps="http://schemas.microsoft.com/office/word/2010/wordprocessingShape" mc:Ignorable="w14 wp14">
   <w:p>
     <w:pPr>
-      <w:pStyle w:val="a9"/>
+      <w:pStyle w:val="Footer"/>
       <w:jc w:val="right"/>
     </w:pPr>
     <w:r>
@@ -2977,7 +6160,7 @@
       <w:rPr>
         <w:noProof/>
       </w:rPr>
-      <w:t>5</w:t>
+      <w:t>11</w:t>
     </w:r>
     <w:r>
       <w:fldChar w:fldCharType="end"/>
@@ -2987,13 +6170,13 @@
 </file>
 
 <file path=word/footer7.xml><?xml version="1.0" encoding="utf-8"?>
-<w:ftr xmlns:ve="http://schemas.openxmlformats.org/markup-compatibility/2006" xmlns:o="urn:schemas-microsoft-com:office:office" xmlns:r="http://schemas.openxmlformats.org/officeDocument/2006/relationships" xmlns:m="http://schemas.openxmlformats.org/officeDocument/2006/math" xmlns:v="urn:schemas-microsoft-com:vml" xmlns:wp="http://schemas.openxmlformats.org/drawingml/2006/wordprocessingDrawing" xmlns:w10="urn:schemas-microsoft-com:office:word" xmlns:w="http://schemas.openxmlformats.org/wordprocessingml/2006/main" xmlns:wne="http://schemas.microsoft.com/office/word/2006/wordml">
+<w:ftr xmlns:wpc="http://schemas.microsoft.com/office/word/2010/wordprocessingCanvas" xmlns:mo="http://schemas.microsoft.com/office/mac/office/2008/main" xmlns:mc="http://schemas.openxmlformats.org/markup-compatibility/2006" xmlns:mv="urn:schemas-microsoft-com:mac:vml" xmlns:o="urn:schemas-microsoft-com:office:office" xmlns:r="http://schemas.openxmlformats.org/officeDocument/2006/relationships" xmlns:m="http://schemas.openxmlformats.org/officeDocument/2006/math" xmlns:v="urn:schemas-microsoft-com:vml" xmlns:wp14="http://schemas.microsoft.com/office/word/2010/wordprocessingDrawing" xmlns:wp="http://schemas.openxmlformats.org/drawingml/2006/wordprocessingDrawing" xmlns:w10="urn:schemas-microsoft-com:office:word" xmlns:w="http://schemas.openxmlformats.org/wordprocessingml/2006/main" xmlns:w14="http://schemas.microsoft.com/office/word/2010/wordml" xmlns:wpg="http://schemas.microsoft.com/office/word/2010/wordprocessingGroup" xmlns:wpi="http://schemas.microsoft.com/office/word/2010/wordprocessingInk" xmlns:wne="http://schemas.microsoft.com/office/word/2006/wordml" xmlns:wps="http://schemas.microsoft.com/office/word/2010/wordprocessingShape" mc:Ignorable="w14 wp14">
   <w:p/>
 </w:ftr>
 </file>
 
 <file path=word/footnotes.xml><?xml version="1.0" encoding="utf-8"?>
-<w:footnotes xmlns:ve="http://schemas.openxmlformats.org/markup-compatibility/2006" xmlns:o="urn:schemas-microsoft-com:office:office" xmlns:r="http://schemas.openxmlformats.org/officeDocument/2006/relationships" xmlns:m="http://schemas.openxmlformats.org/officeDocument/2006/math" xmlns:v="urn:schemas-microsoft-com:vml" xmlns:wp="http://schemas.openxmlformats.org/drawingml/2006/wordprocessingDrawing" xmlns:w10="urn:schemas-microsoft-com:office:word" xmlns:w="http://schemas.openxmlformats.org/wordprocessingml/2006/main" xmlns:wne="http://schemas.microsoft.com/office/word/2006/wordml">
+<w:footnotes xmlns:wpc="http://schemas.microsoft.com/office/word/2010/wordprocessingCanvas" xmlns:mo="http://schemas.microsoft.com/office/mac/office/2008/main" xmlns:mc="http://schemas.openxmlformats.org/markup-compatibility/2006" xmlns:mv="urn:schemas-microsoft-com:mac:vml" xmlns:o="urn:schemas-microsoft-com:office:office" xmlns:r="http://schemas.openxmlformats.org/officeDocument/2006/relationships" xmlns:m="http://schemas.openxmlformats.org/officeDocument/2006/math" xmlns:v="urn:schemas-microsoft-com:vml" xmlns:wp14="http://schemas.microsoft.com/office/word/2010/wordprocessingDrawing" xmlns:wp="http://schemas.openxmlformats.org/drawingml/2006/wordprocessingDrawing" xmlns:w10="urn:schemas-microsoft-com:office:word" xmlns:w="http://schemas.openxmlformats.org/wordprocessingml/2006/main" xmlns:w14="http://schemas.microsoft.com/office/word/2010/wordml" xmlns:wpg="http://schemas.microsoft.com/office/word/2010/wordprocessingGroup" xmlns:wpi="http://schemas.microsoft.com/office/word/2010/wordprocessingInk" xmlns:wne="http://schemas.microsoft.com/office/word/2006/wordml" xmlns:wps="http://schemas.microsoft.com/office/word/2010/wordprocessingShape" mc:Ignorable="w14 wp14">
   <w:footnote w:type="separator" w:id="-1">
     <w:p>
       <w:r>
@@ -3012,17 +6195,17 @@
 </file>
 
 <file path=word/header1.xml><?xml version="1.0" encoding="utf-8"?>
-<w:hdr xmlns:ve="http://schemas.openxmlformats.org/markup-compatibility/2006" xmlns:o="urn:schemas-microsoft-com:office:office" xmlns:r="http://schemas.openxmlformats.org/officeDocument/2006/relationships" xmlns:m="http://schemas.openxmlformats.org/officeDocument/2006/math" xmlns:v="urn:schemas-microsoft-com:vml" xmlns:wp="http://schemas.openxmlformats.org/drawingml/2006/wordprocessingDrawing" xmlns:w10="urn:schemas-microsoft-com:office:word" xmlns:w="http://schemas.openxmlformats.org/wordprocessingml/2006/main" xmlns:wne="http://schemas.microsoft.com/office/word/2006/wordml">
+<w:hdr xmlns:wpc="http://schemas.microsoft.com/office/word/2010/wordprocessingCanvas" xmlns:mo="http://schemas.microsoft.com/office/mac/office/2008/main" xmlns:mc="http://schemas.openxmlformats.org/markup-compatibility/2006" xmlns:mv="urn:schemas-microsoft-com:mac:vml" xmlns:o="urn:schemas-microsoft-com:office:office" xmlns:r="http://schemas.openxmlformats.org/officeDocument/2006/relationships" xmlns:m="http://schemas.openxmlformats.org/officeDocument/2006/math" xmlns:v="urn:schemas-microsoft-com:vml" xmlns:wp14="http://schemas.microsoft.com/office/word/2010/wordprocessingDrawing" xmlns:wp="http://schemas.openxmlformats.org/drawingml/2006/wordprocessingDrawing" xmlns:w10="urn:schemas-microsoft-com:office:word" xmlns:w="http://schemas.openxmlformats.org/wordprocessingml/2006/main" xmlns:w14="http://schemas.microsoft.com/office/word/2010/wordml" xmlns:wpg="http://schemas.microsoft.com/office/word/2010/wordprocessingGroup" xmlns:wpi="http://schemas.microsoft.com/office/word/2010/wordprocessingInk" xmlns:wne="http://schemas.microsoft.com/office/word/2006/wordml" xmlns:wps="http://schemas.microsoft.com/office/word/2010/wordprocessingShape" mc:Ignorable="w14 wp14">
   <w:p>
     <w:pPr>
-      <w:pStyle w:val="a8"/>
+      <w:pStyle w:val="Header"/>
     </w:pPr>
   </w:p>
 </w:hdr>
 </file>
 
 <file path=word/header2.xml><?xml version="1.0" encoding="utf-8"?>
-<w:hdr xmlns:ve="http://schemas.openxmlformats.org/markup-compatibility/2006" xmlns:o="urn:schemas-microsoft-com:office:office" xmlns:r="http://schemas.openxmlformats.org/officeDocument/2006/relationships" xmlns:m="http://schemas.openxmlformats.org/officeDocument/2006/math" xmlns:v="urn:schemas-microsoft-com:vml" xmlns:wp="http://schemas.openxmlformats.org/drawingml/2006/wordprocessingDrawing" xmlns:w10="urn:schemas-microsoft-com:office:word" xmlns:w="http://schemas.openxmlformats.org/wordprocessingml/2006/main" xmlns:wne="http://schemas.microsoft.com/office/word/2006/wordml">
+<w:hdr xmlns:wpc="http://schemas.microsoft.com/office/word/2010/wordprocessingCanvas" xmlns:mo="http://schemas.microsoft.com/office/mac/office/2008/main" xmlns:mc="http://schemas.openxmlformats.org/markup-compatibility/2006" xmlns:mv="urn:schemas-microsoft-com:mac:vml" xmlns:o="urn:schemas-microsoft-com:office:office" xmlns:r="http://schemas.openxmlformats.org/officeDocument/2006/relationships" xmlns:m="http://schemas.openxmlformats.org/officeDocument/2006/math" xmlns:v="urn:schemas-microsoft-com:vml" xmlns:wp14="http://schemas.microsoft.com/office/word/2010/wordprocessingDrawing" xmlns:wp="http://schemas.openxmlformats.org/drawingml/2006/wordprocessingDrawing" xmlns:w10="urn:schemas-microsoft-com:office:word" xmlns:w="http://schemas.openxmlformats.org/wordprocessingml/2006/main" xmlns:w14="http://schemas.microsoft.com/office/word/2010/wordml" xmlns:wpg="http://schemas.microsoft.com/office/word/2010/wordprocessingGroup" xmlns:wpi="http://schemas.microsoft.com/office/word/2010/wordprocessingInk" xmlns:wne="http://schemas.microsoft.com/office/word/2006/wordml" xmlns:wps="http://schemas.microsoft.com/office/word/2010/wordprocessingShape" mc:Ignorable="w14 wp14">
   <w:p>
     <w:pPr>
       <w:jc w:val="right"/>
@@ -3030,10 +6213,10 @@
     <w:r>
       <w:rPr>
         <w:noProof/>
-        <w:lang w:eastAsia="zh-TW"/>
+        <w:lang w:eastAsia="en-US"/>
       </w:rPr>
       <w:drawing>
-        <wp:inline distT="0" distB="0" distL="0" distR="0">
+        <wp:inline distT="0" distB="0" distL="0" distR="0" wp14:anchorId="2555F096" wp14:editId="6CFB6CA7">
           <wp:extent cx="1068337" cy="408075"/>
           <wp:effectExtent l="19050" t="0" r="0" b="0"/>
           <wp:docPr id="11" name="圖片 11" descr="C:\Users\Sunny\Dropbox\Website-Design-HDMA\HDMA LOGO FINAL\PNG - Various Sizes\Color - PNG\Medium\HDMA_Logo_Medium_ICON.png"/>
@@ -3083,13 +6266,13 @@
 </file>
 
 <file path=word/header3.xml><?xml version="1.0" encoding="utf-8"?>
-<w:hdr xmlns:ve="http://schemas.openxmlformats.org/markup-compatibility/2006" xmlns:o="urn:schemas-microsoft-com:office:office" xmlns:r="http://schemas.openxmlformats.org/officeDocument/2006/relationships" xmlns:m="http://schemas.openxmlformats.org/officeDocument/2006/math" xmlns:v="urn:schemas-microsoft-com:vml" xmlns:wp="http://schemas.openxmlformats.org/drawingml/2006/wordprocessingDrawing" xmlns:w10="urn:schemas-microsoft-com:office:word" xmlns:w="http://schemas.openxmlformats.org/wordprocessingml/2006/main" xmlns:wne="http://schemas.microsoft.com/office/word/2006/wordml">
+<w:hdr xmlns:wpc="http://schemas.microsoft.com/office/word/2010/wordprocessingCanvas" xmlns:mo="http://schemas.microsoft.com/office/mac/office/2008/main" xmlns:mc="http://schemas.openxmlformats.org/markup-compatibility/2006" xmlns:mv="urn:schemas-microsoft-com:mac:vml" xmlns:o="urn:schemas-microsoft-com:office:office" xmlns:r="http://schemas.openxmlformats.org/officeDocument/2006/relationships" xmlns:m="http://schemas.openxmlformats.org/officeDocument/2006/math" xmlns:v="urn:schemas-microsoft-com:vml" xmlns:wp14="http://schemas.microsoft.com/office/word/2010/wordprocessingDrawing" xmlns:wp="http://schemas.openxmlformats.org/drawingml/2006/wordprocessingDrawing" xmlns:w10="urn:schemas-microsoft-com:office:word" xmlns:w="http://schemas.openxmlformats.org/wordprocessingml/2006/main" xmlns:w14="http://schemas.microsoft.com/office/word/2010/wordml" xmlns:wpg="http://schemas.microsoft.com/office/word/2010/wordprocessingGroup" xmlns:wpi="http://schemas.microsoft.com/office/word/2010/wordprocessingInk" xmlns:wne="http://schemas.microsoft.com/office/word/2006/wordml" xmlns:wps="http://schemas.microsoft.com/office/word/2010/wordprocessingShape" mc:Ignorable="w14 wp14">
   <w:p/>
 </w:hdr>
 </file>
 
 <file path=word/header4.xml><?xml version="1.0" encoding="utf-8"?>
-<w:hdr xmlns:ve="http://schemas.openxmlformats.org/markup-compatibility/2006" xmlns:o="urn:schemas-microsoft-com:office:office" xmlns:r="http://schemas.openxmlformats.org/officeDocument/2006/relationships" xmlns:m="http://schemas.openxmlformats.org/officeDocument/2006/math" xmlns:v="urn:schemas-microsoft-com:vml" xmlns:wp="http://schemas.openxmlformats.org/drawingml/2006/wordprocessingDrawing" xmlns:w10="urn:schemas-microsoft-com:office:word" xmlns:w="http://schemas.openxmlformats.org/wordprocessingml/2006/main" xmlns:wne="http://schemas.microsoft.com/office/word/2006/wordml">
+<w:hdr xmlns:wpc="http://schemas.microsoft.com/office/word/2010/wordprocessingCanvas" xmlns:mo="http://schemas.microsoft.com/office/mac/office/2008/main" xmlns:mc="http://schemas.openxmlformats.org/markup-compatibility/2006" xmlns:mv="urn:schemas-microsoft-com:mac:vml" xmlns:o="urn:schemas-microsoft-com:office:office" xmlns:r="http://schemas.openxmlformats.org/officeDocument/2006/relationships" xmlns:m="http://schemas.openxmlformats.org/officeDocument/2006/math" xmlns:v="urn:schemas-microsoft-com:vml" xmlns:wp14="http://schemas.microsoft.com/office/word/2010/wordprocessingDrawing" xmlns:wp="http://schemas.openxmlformats.org/drawingml/2006/wordprocessingDrawing" xmlns:w10="urn:schemas-microsoft-com:office:word" xmlns:w="http://schemas.openxmlformats.org/wordprocessingml/2006/main" xmlns:w14="http://schemas.microsoft.com/office/word/2010/wordml" xmlns:wpg="http://schemas.microsoft.com/office/word/2010/wordprocessingGroup" xmlns:wpi="http://schemas.microsoft.com/office/word/2010/wordprocessingInk" xmlns:wne="http://schemas.microsoft.com/office/word/2006/wordml" xmlns:wps="http://schemas.microsoft.com/office/word/2010/wordprocessingShape" mc:Ignorable="w14 wp14">
   <w:p>
     <w:pPr>
       <w:jc w:val="right"/>
@@ -3097,10 +6280,10 @@
     <w:r>
       <w:rPr>
         <w:noProof/>
-        <w:lang w:eastAsia="zh-TW"/>
+        <w:lang w:eastAsia="en-US"/>
       </w:rPr>
       <w:drawing>
-        <wp:inline distT="0" distB="0" distL="0" distR="0">
+        <wp:inline distT="0" distB="0" distL="0" distR="0" wp14:anchorId="04842B6C" wp14:editId="5D827F50">
           <wp:extent cx="1068337" cy="408075"/>
           <wp:effectExtent l="19050" t="0" r="0" b="0"/>
           <wp:docPr id="12" name="圖片 11" descr="C:\Users\Sunny\Dropbox\Website-Design-HDMA\HDMA LOGO FINAL\PNG - Various Sizes\Color - PNG\Medium\HDMA_Logo_Medium_ICON.png"/>
@@ -3150,13 +6333,13 @@
 </file>
 
 <file path=word/header5.xml><?xml version="1.0" encoding="utf-8"?>
-<w:hdr xmlns:ve="http://schemas.openxmlformats.org/markup-compatibility/2006" xmlns:o="urn:schemas-microsoft-com:office:office" xmlns:r="http://schemas.openxmlformats.org/officeDocument/2006/relationships" xmlns:m="http://schemas.openxmlformats.org/officeDocument/2006/math" xmlns:v="urn:schemas-microsoft-com:vml" xmlns:wp="http://schemas.openxmlformats.org/drawingml/2006/wordprocessingDrawing" xmlns:w10="urn:schemas-microsoft-com:office:word" xmlns:w="http://schemas.openxmlformats.org/wordprocessingml/2006/main" xmlns:wne="http://schemas.microsoft.com/office/word/2006/wordml">
+<w:hdr xmlns:wpc="http://schemas.microsoft.com/office/word/2010/wordprocessingCanvas" xmlns:mo="http://schemas.microsoft.com/office/mac/office/2008/main" xmlns:mc="http://schemas.openxmlformats.org/markup-compatibility/2006" xmlns:mv="urn:schemas-microsoft-com:mac:vml" xmlns:o="urn:schemas-microsoft-com:office:office" xmlns:r="http://schemas.openxmlformats.org/officeDocument/2006/relationships" xmlns:m="http://schemas.openxmlformats.org/officeDocument/2006/math" xmlns:v="urn:schemas-microsoft-com:vml" xmlns:wp14="http://schemas.microsoft.com/office/word/2010/wordprocessingDrawing" xmlns:wp="http://schemas.openxmlformats.org/drawingml/2006/wordprocessingDrawing" xmlns:w10="urn:schemas-microsoft-com:office:word" xmlns:w="http://schemas.openxmlformats.org/wordprocessingml/2006/main" xmlns:w14="http://schemas.microsoft.com/office/word/2010/wordml" xmlns:wpg="http://schemas.microsoft.com/office/word/2010/wordprocessingGroup" xmlns:wpi="http://schemas.microsoft.com/office/word/2010/wordprocessingInk" xmlns:wne="http://schemas.microsoft.com/office/word/2006/wordml" xmlns:wps="http://schemas.microsoft.com/office/word/2010/wordprocessingShape" mc:Ignorable="w14 wp14">
   <w:p/>
 </w:hdr>
 </file>
 
 <file path=word/numbering.xml><?xml version="1.0" encoding="utf-8"?>
-<w:numbering xmlns:ve="http://schemas.openxmlformats.org/markup-compatibility/2006" xmlns:o="urn:schemas-microsoft-com:office:office" xmlns:r="http://schemas.openxmlformats.org/officeDocument/2006/relationships" xmlns:m="http://schemas.openxmlformats.org/officeDocument/2006/math" xmlns:v="urn:schemas-microsoft-com:vml" xmlns:wp="http://schemas.openxmlformats.org/drawingml/2006/wordprocessingDrawing" xmlns:w10="urn:schemas-microsoft-com:office:word" xmlns:w="http://schemas.openxmlformats.org/wordprocessingml/2006/main" xmlns:wne="http://schemas.microsoft.com/office/word/2006/wordml">
+<w:numbering xmlns:wpc="http://schemas.microsoft.com/office/word/2010/wordprocessingCanvas" xmlns:mo="http://schemas.microsoft.com/office/mac/office/2008/main" xmlns:mc="http://schemas.openxmlformats.org/markup-compatibility/2006" xmlns:mv="urn:schemas-microsoft-com:mac:vml" xmlns:o="urn:schemas-microsoft-com:office:office" xmlns:r="http://schemas.openxmlformats.org/officeDocument/2006/relationships" xmlns:m="http://schemas.openxmlformats.org/officeDocument/2006/math" xmlns:v="urn:schemas-microsoft-com:vml" xmlns:wp14="http://schemas.microsoft.com/office/word/2010/wordprocessingDrawing" xmlns:wp="http://schemas.openxmlformats.org/drawingml/2006/wordprocessingDrawing" xmlns:w10="urn:schemas-microsoft-com:office:word" xmlns:w="http://schemas.openxmlformats.org/wordprocessingml/2006/main" xmlns:w14="http://schemas.microsoft.com/office/word/2010/wordml" xmlns:wpg="http://schemas.microsoft.com/office/word/2010/wordprocessingGroup" xmlns:wpi="http://schemas.microsoft.com/office/word/2010/wordprocessingInk" xmlns:wne="http://schemas.microsoft.com/office/word/2006/wordml" xmlns:wps="http://schemas.microsoft.com/office/word/2010/wordprocessingShape" mc:Ignorable="w14 wp14">
   <w:abstractNum w:abstractNumId="0">
     <w:nsid w:val="00000001"/>
     <w:multiLevelType w:val="multilevel"/>
@@ -3164,7 +6347,7 @@
     <w:lvl w:ilvl="0">
       <w:start w:val="1"/>
       <w:numFmt w:val="none"/>
-      <w:pStyle w:val="1"/>
+      <w:pStyle w:val="Heading1"/>
       <w:suff w:val="nothing"/>
       <w:lvlText w:val=""/>
       <w:lvlJc w:val="left"/>
@@ -3405,6 +6588,92 @@
     </w:lvl>
   </w:abstractNum>
   <w:abstractNum w:abstractNumId="4">
+    <w:nsid w:val="0F991758"/>
+    <w:multiLevelType w:val="hybridMultilevel"/>
+    <w:tmpl w:val="0C4E6476"/>
+    <w:lvl w:ilvl="0" w:tplc="0409000F">
+      <w:start w:val="1"/>
+      <w:numFmt w:val="decimal"/>
+      <w:lvlText w:val="%1."/>
+      <w:lvlJc w:val="left"/>
+      <w:pPr>
+        <w:ind w:left="720" w:hanging="360"/>
+      </w:pPr>
+    </w:lvl>
+    <w:lvl w:ilvl="1" w:tplc="04090019" w:tentative="1">
+      <w:start w:val="1"/>
+      <w:numFmt w:val="lowerLetter"/>
+      <w:lvlText w:val="%2."/>
+      <w:lvlJc w:val="left"/>
+      <w:pPr>
+        <w:ind w:left="1440" w:hanging="360"/>
+      </w:pPr>
+    </w:lvl>
+    <w:lvl w:ilvl="2" w:tplc="0409001B" w:tentative="1">
+      <w:start w:val="1"/>
+      <w:numFmt w:val="lowerRoman"/>
+      <w:lvlText w:val="%3."/>
+      <w:lvlJc w:val="right"/>
+      <w:pPr>
+        <w:ind w:left="2160" w:hanging="180"/>
+      </w:pPr>
+    </w:lvl>
+    <w:lvl w:ilvl="3" w:tplc="0409000F" w:tentative="1">
+      <w:start w:val="1"/>
+      <w:numFmt w:val="decimal"/>
+      <w:lvlText w:val="%4."/>
+      <w:lvlJc w:val="left"/>
+      <w:pPr>
+        <w:ind w:left="2880" w:hanging="360"/>
+      </w:pPr>
+    </w:lvl>
+    <w:lvl w:ilvl="4" w:tplc="04090019" w:tentative="1">
+      <w:start w:val="1"/>
+      <w:numFmt w:val="lowerLetter"/>
+      <w:lvlText w:val="%5."/>
+      <w:lvlJc w:val="left"/>
+      <w:pPr>
+        <w:ind w:left="3600" w:hanging="360"/>
+      </w:pPr>
+    </w:lvl>
+    <w:lvl w:ilvl="5" w:tplc="0409001B" w:tentative="1">
+      <w:start w:val="1"/>
+      <w:numFmt w:val="lowerRoman"/>
+      <w:lvlText w:val="%6."/>
+      <w:lvlJc w:val="right"/>
+      <w:pPr>
+        <w:ind w:left="4320" w:hanging="180"/>
+      </w:pPr>
+    </w:lvl>
+    <w:lvl w:ilvl="6" w:tplc="0409000F" w:tentative="1">
+      <w:start w:val="1"/>
+      <w:numFmt w:val="decimal"/>
+      <w:lvlText w:val="%7."/>
+      <w:lvlJc w:val="left"/>
+      <w:pPr>
+        <w:ind w:left="5040" w:hanging="360"/>
+      </w:pPr>
+    </w:lvl>
+    <w:lvl w:ilvl="7" w:tplc="04090019" w:tentative="1">
+      <w:start w:val="1"/>
+      <w:numFmt w:val="lowerLetter"/>
+      <w:lvlText w:val="%8."/>
+      <w:lvlJc w:val="left"/>
+      <w:pPr>
+        <w:ind w:left="5760" w:hanging="360"/>
+      </w:pPr>
+    </w:lvl>
+    <w:lvl w:ilvl="8" w:tplc="0409001B" w:tentative="1">
+      <w:start w:val="1"/>
+      <w:numFmt w:val="lowerRoman"/>
+      <w:lvlText w:val="%9."/>
+      <w:lvlJc w:val="right"/>
+      <w:pPr>
+        <w:ind w:left="6480" w:hanging="180"/>
+      </w:pPr>
+    </w:lvl>
+  </w:abstractNum>
+  <w:abstractNum w:abstractNumId="5">
     <w:nsid w:val="10595E18"/>
     <w:multiLevelType w:val="hybridMultilevel"/>
     <w:tmpl w:val="3A506676"/>
@@ -3494,7 +6763,7 @@
       </w:pPr>
     </w:lvl>
   </w:abstractNum>
-  <w:abstractNum w:abstractNumId="5">
+  <w:abstractNum w:abstractNumId="6">
     <w:nsid w:val="121C5DA0"/>
     <w:multiLevelType w:val="hybridMultilevel"/>
     <w:tmpl w:val="CEEA763A"/>
@@ -3608,7 +6877,7 @@
       </w:rPr>
     </w:lvl>
   </w:abstractNum>
-  <w:abstractNum w:abstractNumId="6">
+  <w:abstractNum w:abstractNumId="7">
     <w:nsid w:val="141D44EE"/>
     <w:multiLevelType w:val="hybridMultilevel"/>
     <w:tmpl w:val="75B05CBC"/>
@@ -3697,7 +6966,7 @@
       </w:pPr>
     </w:lvl>
   </w:abstractNum>
-  <w:abstractNum w:abstractNumId="7">
+  <w:abstractNum w:abstractNumId="8">
     <w:nsid w:val="1A2A71D8"/>
     <w:multiLevelType w:val="singleLevel"/>
     <w:tmpl w:val="00000002"/>
@@ -3714,7 +6983,7 @@
       </w:pPr>
     </w:lvl>
   </w:abstractNum>
-  <w:abstractNum w:abstractNumId="8">
+  <w:abstractNum w:abstractNumId="9">
     <w:nsid w:val="2E040943"/>
     <w:multiLevelType w:val="hybridMultilevel"/>
     <w:tmpl w:val="F4D2C238"/>
@@ -3805,7 +7074,7 @@
       </w:pPr>
     </w:lvl>
   </w:abstractNum>
-  <w:abstractNum w:abstractNumId="9">
+  <w:abstractNum w:abstractNumId="10">
     <w:nsid w:val="5BAD3C60"/>
     <w:multiLevelType w:val="hybridMultilevel"/>
     <w:tmpl w:val="202CB4C4"/>
@@ -3895,7 +7164,7 @@
       </w:pPr>
     </w:lvl>
   </w:abstractNum>
-  <w:abstractNum w:abstractNumId="10">
+  <w:abstractNum w:abstractNumId="11">
     <w:nsid w:val="5CF01E28"/>
     <w:multiLevelType w:val="hybridMultilevel"/>
     <w:tmpl w:val="39D03DB0"/>
@@ -3984,7 +7253,7 @@
       </w:pPr>
     </w:lvl>
   </w:abstractNum>
-  <w:abstractNum w:abstractNumId="11">
+  <w:abstractNum w:abstractNumId="12">
     <w:nsid w:val="60ED2CC0"/>
     <w:multiLevelType w:val="hybridMultilevel"/>
     <w:tmpl w:val="4C002D38"/>
@@ -4070,7 +7339,120 @@
       </w:pPr>
     </w:lvl>
   </w:abstractNum>
-  <w:abstractNum w:abstractNumId="12">
+  <w:abstractNum w:abstractNumId="13">
+    <w:nsid w:val="6DC62004"/>
+    <w:multiLevelType w:val="hybridMultilevel"/>
+    <w:tmpl w:val="5AF262C8"/>
+    <w:lvl w:ilvl="0" w:tplc="10446DD0">
+      <w:start w:val="1"/>
+      <w:numFmt w:val="bullet"/>
+      <w:lvlText w:val="-"/>
+      <w:lvlJc w:val="left"/>
+      <w:pPr>
+        <w:ind w:left="720" w:hanging="360"/>
+      </w:pPr>
+      <w:rPr>
+        <w:rFonts w:ascii="Times New Roman" w:eastAsia="Malgun Gothic" w:hAnsi="Times New Roman" w:cs="Times New Roman" w:hint="default"/>
+      </w:rPr>
+    </w:lvl>
+    <w:lvl w:ilvl="1" w:tplc="04090003" w:tentative="1">
+      <w:start w:val="1"/>
+      <w:numFmt w:val="bullet"/>
+      <w:lvlText w:val="o"/>
+      <w:lvlJc w:val="left"/>
+      <w:pPr>
+        <w:ind w:left="1440" w:hanging="360"/>
+      </w:pPr>
+      <w:rPr>
+        <w:rFonts w:ascii="Courier New" w:hAnsi="Courier New" w:hint="default"/>
+      </w:rPr>
+    </w:lvl>
+    <w:lvl w:ilvl="2" w:tplc="04090005" w:tentative="1">
+      <w:start w:val="1"/>
+      <w:numFmt w:val="bullet"/>
+      <w:lvlText w:val=""/>
+      <w:lvlJc w:val="left"/>
+      <w:pPr>
+        <w:ind w:left="2160" w:hanging="360"/>
+      </w:pPr>
+      <w:rPr>
+        <w:rFonts w:ascii="Wingdings" w:hAnsi="Wingdings" w:hint="default"/>
+      </w:rPr>
+    </w:lvl>
+    <w:lvl w:ilvl="3" w:tplc="04090001" w:tentative="1">
+      <w:start w:val="1"/>
+      <w:numFmt w:val="bullet"/>
+      <w:lvlText w:val=""/>
+      <w:lvlJc w:val="left"/>
+      <w:pPr>
+        <w:ind w:left="2880" w:hanging="360"/>
+      </w:pPr>
+      <w:rPr>
+        <w:rFonts w:ascii="Symbol" w:hAnsi="Symbol" w:hint="default"/>
+      </w:rPr>
+    </w:lvl>
+    <w:lvl w:ilvl="4" w:tplc="04090003" w:tentative="1">
+      <w:start w:val="1"/>
+      <w:numFmt w:val="bullet"/>
+      <w:lvlText w:val="o"/>
+      <w:lvlJc w:val="left"/>
+      <w:pPr>
+        <w:ind w:left="3600" w:hanging="360"/>
+      </w:pPr>
+      <w:rPr>
+        <w:rFonts w:ascii="Courier New" w:hAnsi="Courier New" w:hint="default"/>
+      </w:rPr>
+    </w:lvl>
+    <w:lvl w:ilvl="5" w:tplc="04090005" w:tentative="1">
+      <w:start w:val="1"/>
+      <w:numFmt w:val="bullet"/>
+      <w:lvlText w:val=""/>
+      <w:lvlJc w:val="left"/>
+      <w:pPr>
+        <w:ind w:left="4320" w:hanging="360"/>
+      </w:pPr>
+      <w:rPr>
+        <w:rFonts w:ascii="Wingdings" w:hAnsi="Wingdings" w:hint="default"/>
+      </w:rPr>
+    </w:lvl>
+    <w:lvl w:ilvl="6" w:tplc="04090001" w:tentative="1">
+      <w:start w:val="1"/>
+      <w:numFmt w:val="bullet"/>
+      <w:lvlText w:val=""/>
+      <w:lvlJc w:val="left"/>
+      <w:pPr>
+        <w:ind w:left="5040" w:hanging="360"/>
+      </w:pPr>
+      <w:rPr>
+        <w:rFonts w:ascii="Symbol" w:hAnsi="Symbol" w:hint="default"/>
+      </w:rPr>
+    </w:lvl>
+    <w:lvl w:ilvl="7" w:tplc="04090003" w:tentative="1">
+      <w:start w:val="1"/>
+      <w:numFmt w:val="bullet"/>
+      <w:lvlText w:val="o"/>
+      <w:lvlJc w:val="left"/>
+      <w:pPr>
+        <w:ind w:left="5760" w:hanging="360"/>
+      </w:pPr>
+      <w:rPr>
+        <w:rFonts w:ascii="Courier New" w:hAnsi="Courier New" w:hint="default"/>
+      </w:rPr>
+    </w:lvl>
+    <w:lvl w:ilvl="8" w:tplc="04090005" w:tentative="1">
+      <w:start w:val="1"/>
+      <w:numFmt w:val="bullet"/>
+      <w:lvlText w:val=""/>
+      <w:lvlJc w:val="left"/>
+      <w:pPr>
+        <w:ind w:left="6480" w:hanging="360"/>
+      </w:pPr>
+      <w:rPr>
+        <w:rFonts w:ascii="Wingdings" w:hAnsi="Wingdings" w:hint="default"/>
+      </w:rPr>
+    </w:lvl>
+  </w:abstractNum>
+  <w:abstractNum w:abstractNumId="14">
     <w:nsid w:val="75CC5D3A"/>
     <w:multiLevelType w:val="hybridMultilevel"/>
     <w:tmpl w:val="3112F7F0"/>
@@ -4167,43 +7549,49 @@
     <w:abstractNumId w:val="1"/>
   </w:num>
   <w:num w:numId="3">
-    <w:abstractNumId w:val="7"/>
+    <w:abstractNumId w:val="8"/>
   </w:num>
   <w:num w:numId="4">
     <w:abstractNumId w:val="2"/>
   </w:num>
   <w:num w:numId="5">
-    <w:abstractNumId w:val="4"/>
+    <w:abstractNumId w:val="5"/>
   </w:num>
   <w:num w:numId="6">
-    <w:abstractNumId w:val="9"/>
+    <w:abstractNumId w:val="10"/>
   </w:num>
   <w:num w:numId="7">
-    <w:abstractNumId w:val="5"/>
+    <w:abstractNumId w:val="6"/>
   </w:num>
   <w:num w:numId="8">
-    <w:abstractNumId w:val="10"/>
+    <w:abstractNumId w:val="11"/>
   </w:num>
   <w:num w:numId="9">
-    <w:abstractNumId w:val="6"/>
+    <w:abstractNumId w:val="7"/>
   </w:num>
   <w:num w:numId="10">
-    <w:abstractNumId w:val="8"/>
+    <w:abstractNumId w:val="9"/>
   </w:num>
   <w:num w:numId="11">
     <w:abstractNumId w:val="3"/>
   </w:num>
   <w:num w:numId="12">
-    <w:abstractNumId w:val="11"/>
+    <w:abstractNumId w:val="12"/>
   </w:num>
   <w:num w:numId="13">
-    <w:abstractNumId w:val="12"/>
+    <w:abstractNumId w:val="14"/>
+  </w:num>
+  <w:num w:numId="14">
+    <w:abstractNumId w:val="13"/>
+  </w:num>
+  <w:num w:numId="15">
+    <w:abstractNumId w:val="4"/>
   </w:num>
 </w:numbering>
 </file>
 
 <file path=word/styles.xml><?xml version="1.0" encoding="utf-8"?>
-<w:styles xmlns:r="http://schemas.openxmlformats.org/officeDocument/2006/relationships" xmlns:w="http://schemas.openxmlformats.org/wordprocessingml/2006/main">
+<w:styles xmlns:mc="http://schemas.openxmlformats.org/markup-compatibility/2006" xmlns:r="http://schemas.openxmlformats.org/officeDocument/2006/relationships" xmlns:w="http://schemas.openxmlformats.org/wordprocessingml/2006/main" xmlns:w14="http://schemas.microsoft.com/office/word/2010/wordml" mc:Ignorable="w14">
   <w:docDefaults>
     <w:rPrDefault>
       <w:rPr>
@@ -4213,7 +7601,7 @@
     </w:rPrDefault>
     <w:pPrDefault/>
   </w:docDefaults>
-  <w:latentStyles w:defLockedState="0" w:defUIPriority="99" w:defSemiHidden="1" w:defUnhideWhenUsed="1" w:defQFormat="0" w:count="267">
+  <w:latentStyles w:defLockedState="0" w:defUIPriority="99" w:defSemiHidden="1" w:defUnhideWhenUsed="1" w:defQFormat="0" w:count="276">
     <w:lsdException w:name="Normal" w:semiHidden="0" w:uiPriority="0" w:unhideWhenUsed="0" w:qFormat="1"/>
     <w:lsdException w:name="heading 1" w:semiHidden="0" w:uiPriority="9" w:unhideWhenUsed="0" w:qFormat="1"/>
     <w:lsdException w:name="heading 2" w:uiPriority="9" w:qFormat="1"/>
@@ -4264,566 +7652,6 @@
     <w:lsdException w:name="Medium List 1 Accent 1" w:semiHidden="0" w:uiPriority="65" w:unhideWhenUsed="0"/>
     <w:lsdException w:name="Revision" w:unhideWhenUsed="0"/>
     <w:lsdException w:name="List Paragraph" w:semiHidden="0" w:uiPriority="0" w:unhideWhenUsed="0" w:qFormat="1"/>
-    <w:lsdException w:name="Quote" w:semiHidden="0" w:uiPriority="29" w:unhideWhenUsed="0" w:qFormat="1"/>
-    <w:lsdException w:name="Intense Quote" w:semiHidden="0" w:uiPriority="30" w:unhideWhenUsed="0" w:qFormat="1"/>
-    <w:lsdException w:name="Medium List 2 Accent 1" w:semiHidden="0" w:uiPriority="66" w:unhideWhenUsed="0"/>
-    <w:lsdException w:name="Medium Grid 1 Accent 1" w:semiHidden="0" w:uiPriority="67" w:unhideWhenUsed="0"/>
-    <w:lsdException w:name="Medium Grid 2 Accent 1" w:semiHidden="0" w:uiPriority="68" w:unhideWhenUsed="0"/>
-    <w:lsdException w:name="Medium Grid 3 Accent 1" w:semiHidden="0" w:uiPriority="69" w:unhideWhenUsed="0"/>
-    <w:lsdException w:name="Dark List Accent 1" w:semiHidden="0" w:uiPriority="70" w:unhideWhenUsed="0"/>
-    <w:lsdException w:name="Colorful Shading Accent 1" w:semiHidden="0" w:uiPriority="71" w:unhideWhenUsed="0"/>
-    <w:lsdException w:name="Colorful List Accent 1" w:semiHidden="0" w:uiPriority="72" w:unhideWhenUsed="0"/>
-    <w:lsdException w:name="Colorful Grid Accent 1" w:semiHidden="0" w:uiPriority="73" w:unhideWhenUsed="0"/>
-    <w:lsdException w:name="Light Shading Accent 2" w:semiHidden="0" w:uiPriority="60" w:unhideWhenUsed="0"/>
-    <w:lsdException w:name="Light List Accent 2" w:semiHidden="0" w:uiPriority="61" w:unhideWhenUsed="0"/>
-    <w:lsdException w:name="Light Grid Accent 2" w:semiHidden="0" w:uiPriority="62" w:unhideWhenUsed="0"/>
-    <w:lsdException w:name="Medium Shading 1 Accent 2" w:semiHidden="0" w:uiPriority="63" w:unhideWhenUsed="0"/>
-    <w:lsdException w:name="Medium Shading 2 Accent 2" w:semiHidden="0" w:uiPriority="64" w:unhideWhenUsed="0"/>
-    <w:lsdException w:name="Medium List 1 Accent 2" w:semiHidden="0" w:uiPriority="65" w:unhideWhenUsed="0"/>
-    <w:lsdException w:name="Medium List 2 Accent 2" w:semiHidden="0" w:uiPriority="66" w:unhideWhenUsed="0"/>
-    <w:lsdException w:name="Medium Grid 1 Accent 2" w:semiHidden="0" w:uiPriority="67" w:unhideWhenUsed="0"/>
-    <w:lsdException w:name="Medium Grid 2 Accent 2" w:semiHidden="0" w:uiPriority="68" w:unhideWhenUsed="0"/>
-    <w:lsdException w:name="Medium Grid 3 Accent 2" w:semiHidden="0" w:uiPriority="69" w:unhideWhenUsed="0"/>
-    <w:lsdException w:name="Dark List Accent 2" w:semiHidden="0" w:uiPriority="70" w:unhideWhenUsed="0"/>
-    <w:lsdException w:name="Colorful Shading Accent 2" w:semiHidden="0" w:uiPriority="71" w:unhideWhenUsed="0"/>
-    <w:lsdException w:name="Colorful List Accent 2" w:semiHidden="0" w:uiPriority="72" w:unhideWhenUsed="0"/>
-    <w:lsdException w:name="Colorful Grid Accent 2" w:semiHidden="0" w:uiPriority="73" w:unhideWhenUsed="0"/>
-    <w:lsdException w:name="Light Shading Accent 3" w:semiHidden="0" w:uiPriority="60" w:unhideWhenUsed="0"/>
-    <w:lsdException w:name="Light List Accent 3" w:semiHidden="0" w:uiPriority="61" w:unhideWhenUsed="0"/>
-    <w:lsdException w:name="Light Grid Accent 3" w:semiHidden="0" w:uiPriority="62" w:unhideWhenUsed="0"/>
-    <w:lsdException w:name="Medium Shading 1 Accent 3" w:semiHidden="0" w:uiPriority="63" w:unhideWhenUsed="0"/>
-    <w:lsdException w:name="Medium Shading 2 Accent 3" w:semiHidden="0" w:uiPriority="64" w:unhideWhenUsed="0"/>
-    <w:lsdException w:name="Medium List 1 Accent 3" w:semiHidden="0" w:uiPriority="65" w:unhideWhenUsed="0"/>
-    <w:lsdException w:name="Medium List 2 Accent 3" w:semiHidden="0" w:uiPriority="66" w:unhideWhenUsed="0"/>
-    <w:lsdException w:name="Medium Grid 1 Accent 3" w:semiHidden="0" w:uiPriority="67" w:unhideWhenUsed="0"/>
-    <w:lsdException w:name="Medium Grid 2 Accent 3" w:semiHidden="0" w:uiPriority="68" w:unhideWhenUsed="0"/>
-    <w:lsdException w:name="Medium Grid 3 Accent 3" w:semiHidden="0" w:uiPriority="69" w:unhideWhenUsed="0"/>
-    <w:lsdException w:name="Dark List Accent 3" w:semiHidden="0" w:uiPriority="70" w:unhideWhenUsed="0"/>
-    <w:lsdException w:name="Colorful Shading Accent 3" w:semiHidden="0" w:uiPriority="71" w:unhideWhenUsed="0"/>
-    <w:lsdException w:name="Colorful List Accent 3" w:semiHidden="0" w:uiPriority="72" w:unhideWhenUsed="0"/>
-    <w:lsdException w:name="Colorful Grid Accent 3" w:semiHidden="0" w:uiPriority="73" w:unhideWhenUsed="0"/>
-    <w:lsdException w:name="Light Shading Accent 4" w:semiHidden="0" w:uiPriority="60" w:unhideWhenUsed="0"/>
-    <w:lsdException w:name="Light List Accent 4" w:semiHidden="0" w:uiPriority="61" w:unhideWhenUsed="0"/>
-    <w:lsdException w:name="Light Grid Accent 4" w:semiHidden="0" w:uiPriority="62" w:unhideWhenUsed="0"/>
-    <w:lsdException w:name="Medium Shading 1 Accent 4" w:semiHidden="0" w:uiPriority="63" w:unhideWhenUsed="0"/>
-    <w:lsdException w:name="Medium Shading 2 Accent 4" w:semiHidden="0" w:uiPriority="64" w:unhideWhenUsed="0"/>
-    <w:lsdException w:name="Medium List 1 Accent 4" w:semiHidden="0" w:uiPriority="65" w:unhideWhenUsed="0"/>
-    <w:lsdException w:name="Medium List 2 Accent 4" w:semiHidden="0" w:uiPriority="66" w:unhideWhenUsed="0"/>
-    <w:lsdException w:name="Medium Grid 1 Accent 4" w:semiHidden="0" w:uiPriority="67" w:unhideWhenUsed="0"/>
-    <w:lsdException w:name="Medium Grid 2 Accent 4" w:semiHidden="0" w:uiPriority="68" w:unhideWhenUsed="0"/>
-    <w:lsdException w:name="Medium Grid 3 Accent 4" w:semiHidden="0" w:uiPriority="69" w:unhideWhenUsed="0"/>
-    <w:lsdException w:name="Dark List Accent 4" w:semiHidden="0" w:uiPriority="70" w:unhideWhenUsed="0"/>
-    <w:lsdException w:name="Colorful Shading Accent 4" w:semiHidden="0" w:uiPriority="71" w:unhideWhenUsed="0"/>
-    <w:lsdException w:name="Colorful List Accent 4" w:semiHidden="0" w:uiPriority="72" w:unhideWhenUsed="0"/>
-    <w:lsdException w:name="Colorful Grid Accent 4" w:semiHidden="0" w:uiPriority="73" w:unhideWhenUsed="0"/>
-    <w:lsdException w:name="Light Shading Accent 5" w:semiHidden="0" w:uiPriority="60" w:unhideWhenUsed="0"/>
-    <w:lsdException w:name="Light List Accent 5" w:semiHidden="0" w:uiPriority="61" w:unhideWhenUsed="0"/>
-    <w:lsdException w:name="Light Grid Accent 5" w:semiHidden="0" w:uiPriority="62" w:unhideWhenUsed="0"/>
-    <w:lsdException w:name="Medium Shading 1 Accent 5" w:semiHidden="0" w:uiPriority="63" w:unhideWhenUsed="0"/>
-    <w:lsdException w:name="Medium Shading 2 Accent 5" w:semiHidden="0" w:uiPriority="64" w:unhideWhenUsed="0"/>
-    <w:lsdException w:name="Medium List 1 Accent 5" w:semiHidden="0" w:uiPriority="65" w:unhideWhenUsed="0"/>
-    <w:lsdException w:name="Medium List 2 Accent 5" w:semiHidden="0" w:uiPriority="66" w:unhideWhenUsed="0"/>
-    <w:lsdException w:name="Medium Grid 1 Accent 5" w:semiHidden="0" w:uiPriority="67" w:unhideWhenUsed="0"/>
-    <w:lsdException w:name="Medium Grid 2 Accent 5" w:semiHidden="0" w:uiPriority="68" w:unhideWhenUsed="0"/>
-    <w:lsdException w:name="Medium Grid 3 Accent 5" w:semiHidden="0" w:uiPriority="69" w:unhideWhenUsed="0"/>
-    <w:lsdException w:name="Dark List Accent 5" w:semiHidden="0" w:uiPriority="70" w:unhideWhenUsed="0"/>
-    <w:lsdException w:name="Colorful Shading Accent 5" w:semiHidden="0" w:uiPriority="71" w:unhideWhenUsed="0"/>
-    <w:lsdException w:name="Colorful List Accent 5" w:semiHidden="0" w:uiPriority="72" w:unhideWhenUsed="0"/>
-    <w:lsdException w:name="Colorful Grid Accent 5" w:semiHidden="0" w:uiPriority="73" w:unhideWhenUsed="0"/>
-    <w:lsdException w:name="Light Shading Accent 6" w:semiHidden="0" w:uiPriority="60" w:unhideWhenUsed="0"/>
-    <w:lsdException w:name="Light List Accent 6" w:semiHidden="0" w:uiPriority="61" w:unhideWhenUsed="0"/>
-    <w:lsdException w:name="Light Grid Accent 6" w:semiHidden="0" w:uiPriority="62" w:unhideWhenUsed="0"/>
-    <w:lsdException w:name="Medium Shading 1 Accent 6" w:semiHidden="0" w:uiPriority="63" w:unhideWhenUsed="0"/>
-    <w:lsdException w:name="Medium Shading 2 Accent 6" w:semiHidden="0" w:uiPriority="64" w:unhideWhenUsed="0"/>
-    <w:lsdException w:name="Medium List 1 Accent 6" w:semiHidden="0" w:uiPriority="65" w:unhideWhenUsed="0"/>
-    <w:lsdException w:name="Medium List 2 Accent 6" w:semiHidden="0" w:uiPriority="66" w:unhideWhenUsed="0"/>
-    <w:lsdException w:name="Medium Grid 1 Accent 6" w:semiHidden="0" w:uiPriority="67" w:unhideWhenUsed="0"/>
-    <w:lsdException w:name="Medium Grid 2 Accent 6" w:semiHidden="0" w:uiPriority="68" w:unhideWhenUsed="0"/>
-    <w:lsdException w:name="Medium Grid 3 Accent 6" w:semiHidden="0" w:uiPriority="69" w:unhideWhenUsed="0"/>
-    <w:lsdException w:name="Dark List Accent 6" w:semiHidden="0" w:uiPriority="70" w:unhideWhenUsed="0"/>
-    <w:lsdException w:name="Colorful Shading Accent 6" w:semiHidden="0" w:uiPriority="71" w:unhideWhenUsed="0"/>
-    <w:lsdException w:name="Colorful List Accent 6" w:semiHidden="0" w:uiPriority="72" w:unhideWhenUsed="0"/>
-    <w:lsdException w:name="Colorful Grid Accent 6" w:semiHidden="0" w:uiPriority="73" w:unhideWhenUsed="0"/>
-    <w:lsdException w:name="Subtle Emphasis" w:semiHidden="0" w:uiPriority="19" w:unhideWhenUsed="0" w:qFormat="1"/>
-    <w:lsdException w:name="Intense Emphasis" w:semiHidden="0" w:uiPriority="21" w:unhideWhenUsed="0" w:qFormat="1"/>
-    <w:lsdException w:name="Subtle Reference" w:semiHidden="0" w:uiPriority="31" w:unhideWhenUsed="0" w:qFormat="1"/>
-    <w:lsdException w:name="Intense Reference" w:semiHidden="0" w:uiPriority="32" w:unhideWhenUsed="0" w:qFormat="1"/>
-    <w:lsdException w:name="Book Title" w:semiHidden="0" w:uiPriority="33" w:unhideWhenUsed="0" w:qFormat="1"/>
-    <w:lsdException w:name="Bibliography" w:uiPriority="37"/>
-    <w:lsdException w:name="TOC Heading" w:uiPriority="39" w:qFormat="1"/>
-  </w:latentStyles>
-  <w:style w:type="paragraph" w:default="1" w:styleId="a">
-    <w:name w:val="Normal"/>
-    <w:qFormat/>
-    <w:rsid w:val="006E4B09"/>
-    <w:pPr>
-      <w:suppressAutoHyphens/>
-      <w:jc w:val="center"/>
-    </w:pPr>
-    <w:rPr>
-      <w:rFonts w:ascii="Calibri" w:eastAsia="Calibri" w:hAnsi="Calibri" w:cs="Calibri"/>
-      <w:sz w:val="22"/>
-      <w:szCs w:val="22"/>
-      <w:lang w:eastAsia="ar-SA"/>
-    </w:rPr>
-  </w:style>
-  <w:style w:type="paragraph" w:styleId="1">
-    <w:name w:val="heading 1"/>
-    <w:basedOn w:val="a"/>
-    <w:next w:val="a0"/>
-    <w:qFormat/>
-    <w:rsid w:val="001D4115"/>
-    <w:pPr>
-      <w:numPr>
-        <w:numId w:val="1"/>
-      </w:numPr>
-      <w:spacing w:before="280" w:after="280"/>
-      <w:jc w:val="left"/>
-      <w:outlineLvl w:val="0"/>
-    </w:pPr>
-    <w:rPr>
-      <w:rFonts w:ascii="Times New Roman" w:eastAsia="Times New Roman" w:hAnsi="Times New Roman" w:cs="Times New Roman"/>
-      <w:b/>
-      <w:bCs/>
-      <w:kern w:val="1"/>
-      <w:sz w:val="28"/>
-      <w:szCs w:val="48"/>
-    </w:rPr>
-  </w:style>
-  <w:style w:type="character" w:default="1" w:styleId="a1">
-    <w:name w:val="Default Paragraph Font"/>
-    <w:uiPriority w:val="1"/>
-    <w:semiHidden/>
-    <w:unhideWhenUsed/>
-  </w:style>
-  <w:style w:type="table" w:default="1" w:styleId="a2">
-    <w:name w:val="Normal Table"/>
-    <w:uiPriority w:val="99"/>
-    <w:semiHidden/>
-    <w:unhideWhenUsed/>
-    <w:qFormat/>
-    <w:tblPr>
-      <w:tblInd w:w="0" w:type="dxa"/>
-      <w:tblCellMar>
-        <w:top w:w="0" w:type="dxa"/>
-        <w:left w:w="108" w:type="dxa"/>
-        <w:bottom w:w="0" w:type="dxa"/>
-        <w:right w:w="108" w:type="dxa"/>
-      </w:tblCellMar>
-    </w:tblPr>
-  </w:style>
-  <w:style w:type="numbering" w:default="1" w:styleId="a3">
-    <w:name w:val="No List"/>
-    <w:uiPriority w:val="99"/>
-    <w:semiHidden/>
-    <w:unhideWhenUsed/>
-  </w:style>
-  <w:style w:type="character" w:customStyle="1" w:styleId="Absatz-Standardschriftart">
-    <w:name w:val="Absatz-Standardschriftart"/>
-    <w:rsid w:val="006E4B09"/>
-  </w:style>
-  <w:style w:type="character" w:customStyle="1" w:styleId="WW-Absatz-Standardschriftart">
-    <w:name w:val="WW-Absatz-Standardschriftart"/>
-    <w:rsid w:val="006E4B09"/>
-  </w:style>
-  <w:style w:type="character" w:customStyle="1" w:styleId="WW-Absatz-Standardschriftart1">
-    <w:name w:val="WW-Absatz-Standardschriftart1"/>
-    <w:rsid w:val="006E4B09"/>
-  </w:style>
-  <w:style w:type="character" w:customStyle="1" w:styleId="WW8Num1z1">
-    <w:name w:val="WW8Num1z1"/>
-    <w:rsid w:val="006E4B09"/>
-    <w:rPr>
-      <w:rFonts w:ascii="Courier New" w:hAnsi="Courier New" w:cs="Courier New"/>
-    </w:rPr>
-  </w:style>
-  <w:style w:type="character" w:customStyle="1" w:styleId="WW8Num1z2">
-    <w:name w:val="WW8Num1z2"/>
-    <w:rsid w:val="006E4B09"/>
-    <w:rPr>
-      <w:rFonts w:ascii="Wingdings" w:hAnsi="Wingdings"/>
-    </w:rPr>
-  </w:style>
-  <w:style w:type="character" w:customStyle="1" w:styleId="WW8Num1z3">
-    <w:name w:val="WW8Num1z3"/>
-    <w:rsid w:val="006E4B09"/>
-    <w:rPr>
-      <w:rFonts w:ascii="Symbol" w:hAnsi="Symbol"/>
-    </w:rPr>
-  </w:style>
-  <w:style w:type="character" w:customStyle="1" w:styleId="Heading1Char">
-    <w:name w:val="Heading 1 Char"/>
-    <w:rsid w:val="006E4B09"/>
-    <w:rPr>
-      <w:rFonts w:ascii="Times New Roman" w:eastAsia="Times New Roman" w:hAnsi="Times New Roman" w:cs="Times New Roman"/>
-      <w:b/>
-      <w:bCs/>
-      <w:kern w:val="1"/>
-      <w:sz w:val="48"/>
-      <w:szCs w:val="48"/>
-    </w:rPr>
-  </w:style>
-  <w:style w:type="character" w:customStyle="1" w:styleId="fn">
-    <w:name w:val="fn"/>
-    <w:basedOn w:val="a1"/>
-    <w:rsid w:val="006E4B09"/>
-  </w:style>
-  <w:style w:type="character" w:styleId="a4">
-    <w:name w:val="Hyperlink"/>
-    <w:uiPriority w:val="99"/>
-    <w:rsid w:val="006E4B09"/>
-    <w:rPr>
-      <w:color w:val="000080"/>
-      <w:u w:val="single"/>
-    </w:rPr>
-  </w:style>
-  <w:style w:type="character" w:customStyle="1" w:styleId="NumberingSymbols">
-    <w:name w:val="Numbering Symbols"/>
-    <w:rsid w:val="006E4B09"/>
-  </w:style>
-  <w:style w:type="paragraph" w:customStyle="1" w:styleId="Heading">
-    <w:name w:val="Heading"/>
-    <w:basedOn w:val="a"/>
-    <w:next w:val="a0"/>
-    <w:rsid w:val="006E4B09"/>
-    <w:pPr>
-      <w:keepNext/>
-      <w:spacing w:before="240" w:after="120"/>
-    </w:pPr>
-    <w:rPr>
-      <w:rFonts w:ascii="Arial" w:eastAsia="Arial Unicode MS" w:hAnsi="Arial" w:cs="Tahoma"/>
-      <w:sz w:val="28"/>
-      <w:szCs w:val="28"/>
-    </w:rPr>
-  </w:style>
-  <w:style w:type="paragraph" w:styleId="a0">
-    <w:name w:val="Body Text"/>
-    <w:basedOn w:val="a"/>
-    <w:rsid w:val="006E4B09"/>
-    <w:pPr>
-      <w:spacing w:after="120"/>
-    </w:pPr>
-  </w:style>
-  <w:style w:type="paragraph" w:styleId="a5">
-    <w:name w:val="List"/>
-    <w:basedOn w:val="a0"/>
-    <w:rsid w:val="006E4B09"/>
-    <w:rPr>
-      <w:rFonts w:cs="Tahoma"/>
-    </w:rPr>
-  </w:style>
-  <w:style w:type="paragraph" w:styleId="a6">
-    <w:name w:val="caption"/>
-    <w:basedOn w:val="a"/>
-    <w:qFormat/>
-    <w:rsid w:val="006E4B09"/>
-    <w:pPr>
-      <w:suppressLineNumbers/>
-      <w:spacing w:before="120" w:after="120"/>
-    </w:pPr>
-    <w:rPr>
-      <w:rFonts w:cs="Tahoma"/>
-      <w:i/>
-      <w:iCs/>
-      <w:sz w:val="24"/>
-      <w:szCs w:val="24"/>
-    </w:rPr>
-  </w:style>
-  <w:style w:type="paragraph" w:customStyle="1" w:styleId="Index">
-    <w:name w:val="Index"/>
-    <w:basedOn w:val="a"/>
-    <w:rsid w:val="006E4B09"/>
-    <w:pPr>
-      <w:suppressLineNumbers/>
-    </w:pPr>
-    <w:rPr>
-      <w:rFonts w:cs="Tahoma"/>
-    </w:rPr>
-  </w:style>
-  <w:style w:type="paragraph" w:styleId="a7">
-    <w:name w:val="List Paragraph"/>
-    <w:basedOn w:val="a"/>
-    <w:qFormat/>
-    <w:rsid w:val="006E4B09"/>
-    <w:pPr>
-      <w:ind w:left="720"/>
-    </w:pPr>
-  </w:style>
-  <w:style w:type="paragraph" w:styleId="Web">
-    <w:name w:val="Normal (Web)"/>
-    <w:basedOn w:val="a"/>
-    <w:rsid w:val="006E4B09"/>
-    <w:rPr>
-      <w:rFonts w:ascii="Times New Roman" w:hAnsi="Times New Roman"/>
-      <w:sz w:val="24"/>
-      <w:szCs w:val="24"/>
-    </w:rPr>
-  </w:style>
-  <w:style w:type="paragraph" w:customStyle="1" w:styleId="Address">
-    <w:name w:val="Address"/>
-    <w:basedOn w:val="a"/>
-    <w:rsid w:val="006E4B09"/>
-    <w:rPr>
-      <w:rFonts w:eastAsia="Times New Roman"/>
-      <w:sz w:val="28"/>
-      <w:szCs w:val="20"/>
-    </w:rPr>
-  </w:style>
-  <w:style w:type="paragraph" w:customStyle="1" w:styleId="Title3">
-    <w:name w:val="Title 3"/>
-    <w:basedOn w:val="a"/>
-    <w:rsid w:val="006E4B09"/>
-    <w:rPr>
-      <w:rFonts w:ascii="Arial" w:eastAsia="Times New Roman" w:hAnsi="Arial"/>
-      <w:i/>
-      <w:sz w:val="20"/>
-      <w:szCs w:val="20"/>
-    </w:rPr>
-  </w:style>
-  <w:style w:type="paragraph" w:customStyle="1" w:styleId="NormalCentered">
-    <w:name w:val="Normal Centered"/>
-    <w:basedOn w:val="a"/>
-    <w:rsid w:val="006E4B09"/>
-    <w:rPr>
-      <w:rFonts w:eastAsia="Times New Roman"/>
-      <w:szCs w:val="20"/>
-    </w:rPr>
-  </w:style>
-  <w:style w:type="paragraph" w:customStyle="1" w:styleId="Normal1">
-    <w:name w:val="Normal1"/>
-    <w:basedOn w:val="NormalCentered"/>
-    <w:rsid w:val="006E4B09"/>
-    <w:rPr>
-      <w:rFonts w:ascii="Times New Roman" w:hAnsi="Times New Roman"/>
-      <w:b/>
-      <w:sz w:val="28"/>
-      <w:szCs w:val="28"/>
-    </w:rPr>
-  </w:style>
-  <w:style w:type="paragraph" w:customStyle="1" w:styleId="Title2">
-    <w:name w:val="Title 2"/>
-    <w:basedOn w:val="Title3"/>
-    <w:rsid w:val="006E4B09"/>
-  </w:style>
-  <w:style w:type="paragraph" w:styleId="a8">
-    <w:name w:val="header"/>
-    <w:basedOn w:val="a"/>
-    <w:rsid w:val="006E4B09"/>
-    <w:pPr>
-      <w:suppressLineNumbers/>
-      <w:tabs>
-        <w:tab w:val="center" w:pos="4680"/>
-        <w:tab w:val="right" w:pos="9360"/>
-      </w:tabs>
-    </w:pPr>
-  </w:style>
-  <w:style w:type="paragraph" w:styleId="a9">
-    <w:name w:val="footer"/>
-    <w:basedOn w:val="a"/>
-    <w:rsid w:val="006E4B09"/>
-    <w:pPr>
-      <w:suppressLineNumbers/>
-      <w:tabs>
-        <w:tab w:val="center" w:pos="4680"/>
-        <w:tab w:val="right" w:pos="9360"/>
-      </w:tabs>
-    </w:pPr>
-  </w:style>
-  <w:style w:type="paragraph" w:styleId="aa">
-    <w:name w:val="Balloon Text"/>
-    <w:basedOn w:val="a"/>
-    <w:link w:val="ab"/>
-    <w:uiPriority w:val="99"/>
-    <w:semiHidden/>
-    <w:unhideWhenUsed/>
-    <w:rsid w:val="004D2A81"/>
-    <w:rPr>
-      <w:rFonts w:ascii="Tahoma" w:hAnsi="Tahoma" w:cs="Tahoma"/>
-      <w:sz w:val="16"/>
-      <w:szCs w:val="16"/>
-    </w:rPr>
-  </w:style>
-  <w:style w:type="character" w:customStyle="1" w:styleId="ab">
-    <w:name w:val="註解方塊文字 字元"/>
-    <w:basedOn w:val="a1"/>
-    <w:link w:val="aa"/>
-    <w:uiPriority w:val="99"/>
-    <w:semiHidden/>
-    <w:rsid w:val="004D2A81"/>
-    <w:rPr>
-      <w:rFonts w:ascii="Tahoma" w:eastAsia="Calibri" w:hAnsi="Tahoma" w:cs="Tahoma"/>
-      <w:sz w:val="16"/>
-      <w:szCs w:val="16"/>
-      <w:lang w:eastAsia="ar-SA"/>
-    </w:rPr>
-  </w:style>
-  <w:style w:type="paragraph" w:styleId="ac">
-    <w:name w:val="TOC Heading"/>
-    <w:basedOn w:val="1"/>
-    <w:next w:val="a"/>
-    <w:uiPriority w:val="39"/>
-    <w:unhideWhenUsed/>
-    <w:qFormat/>
-    <w:rsid w:val="004D2A81"/>
-    <w:pPr>
-      <w:keepNext/>
-      <w:keepLines/>
-      <w:numPr>
-        <w:numId w:val="0"/>
-      </w:numPr>
-      <w:suppressAutoHyphens w:val="0"/>
-      <w:spacing w:before="480" w:after="0" w:line="276" w:lineRule="auto"/>
-      <w:outlineLvl w:val="9"/>
-    </w:pPr>
-    <w:rPr>
-      <w:rFonts w:asciiTheme="majorHAnsi" w:eastAsiaTheme="majorEastAsia" w:hAnsiTheme="majorHAnsi" w:cstheme="majorBidi"/>
-      <w:color w:val="365F91" w:themeColor="accent1" w:themeShade="BF"/>
-      <w:kern w:val="0"/>
-      <w:szCs w:val="28"/>
-      <w:lang w:eastAsia="ja-JP"/>
-    </w:rPr>
-  </w:style>
-  <w:style w:type="paragraph" w:styleId="10">
-    <w:name w:val="toc 1"/>
-    <w:basedOn w:val="a"/>
-    <w:next w:val="a"/>
-    <w:autoRedefine/>
-    <w:uiPriority w:val="39"/>
-    <w:unhideWhenUsed/>
-    <w:rsid w:val="004D2A81"/>
-    <w:pPr>
-      <w:spacing w:after="100"/>
-    </w:pPr>
-  </w:style>
-  <w:style w:type="character" w:styleId="ad">
-    <w:name w:val="FollowedHyperlink"/>
-    <w:basedOn w:val="a1"/>
-    <w:uiPriority w:val="99"/>
-    <w:semiHidden/>
-    <w:unhideWhenUsed/>
-    <w:rsid w:val="005E4821"/>
-    <w:rPr>
-      <w:color w:val="800080" w:themeColor="followedHyperlink"/>
-      <w:u w:val="single"/>
-    </w:rPr>
-  </w:style>
-  <w:style w:type="character" w:customStyle="1" w:styleId="apple-converted-space">
-    <w:name w:val="apple-converted-space"/>
-    <w:basedOn w:val="a1"/>
-    <w:rsid w:val="00242798"/>
-  </w:style>
-  <w:style w:type="paragraph" w:styleId="HTML">
-    <w:name w:val="HTML Preformatted"/>
-    <w:basedOn w:val="a"/>
-    <w:link w:val="HTML0"/>
-    <w:uiPriority w:val="99"/>
-    <w:unhideWhenUsed/>
-    <w:rsid w:val="009E102E"/>
-    <w:pPr>
-      <w:tabs>
-        <w:tab w:val="left" w:pos="916"/>
-        <w:tab w:val="left" w:pos="1832"/>
-        <w:tab w:val="left" w:pos="2748"/>
-        <w:tab w:val="left" w:pos="3664"/>
-        <w:tab w:val="left" w:pos="4580"/>
-        <w:tab w:val="left" w:pos="5496"/>
-        <w:tab w:val="left" w:pos="6412"/>
-        <w:tab w:val="left" w:pos="7328"/>
-        <w:tab w:val="left" w:pos="8244"/>
-        <w:tab w:val="left" w:pos="9160"/>
-        <w:tab w:val="left" w:pos="10076"/>
-        <w:tab w:val="left" w:pos="10992"/>
-        <w:tab w:val="left" w:pos="11908"/>
-        <w:tab w:val="left" w:pos="12824"/>
-        <w:tab w:val="left" w:pos="13740"/>
-        <w:tab w:val="left" w:pos="14656"/>
-      </w:tabs>
-      <w:suppressAutoHyphens w:val="0"/>
-      <w:jc w:val="left"/>
-    </w:pPr>
-    <w:rPr>
-      <w:rFonts w:ascii="Courier New" w:eastAsia="Times New Roman" w:hAnsi="Courier New" w:cs="Courier New"/>
-      <w:sz w:val="20"/>
-      <w:szCs w:val="20"/>
-      <w:lang w:eastAsia="zh-TW"/>
-    </w:rPr>
-  </w:style>
-  <w:style w:type="character" w:customStyle="1" w:styleId="HTML0">
-    <w:name w:val="HTML 預設格式 字元"/>
-    <w:basedOn w:val="a1"/>
-    <w:link w:val="HTML"/>
-    <w:uiPriority w:val="99"/>
-    <w:rsid w:val="009E102E"/>
-    <w:rPr>
-      <w:rFonts w:ascii="Courier New" w:eastAsia="Times New Roman" w:hAnsi="Courier New" w:cs="Courier New"/>
-      <w:lang w:eastAsia="zh-TW"/>
-    </w:rPr>
-  </w:style>
-</w:styles>
-</file>
-
-<file path=word/stylesWithEffects.xml><?xml version="1.0" encoding="utf-8"?>
-<w:styles xmlns:wpc="http://schemas.microsoft.com/office/word/2010/wordprocessingCanvas" xmlns:mc="http://schemas.openxmlformats.org/markup-compatibility/2006" xmlns:o="urn:schemas-microsoft-com:office:office" xmlns:r="http://schemas.openxmlformats.org/officeDocument/2006/relationships" xmlns:m="http://schemas.openxmlformats.org/officeDocument/2006/math" xmlns:v="urn:schemas-microsoft-com:vml" xmlns:wp14="http://schemas.microsoft.com/office/word/2010/wordprocessingDrawing" xmlns:wp="http://schemas.openxmlformats.org/drawingml/2006/wordprocessingDrawing" xmlns:w10="urn:schemas-microsoft-com:office:word" xmlns:w="http://schemas.openxmlformats.org/wordprocessingml/2006/main" xmlns:w14="http://schemas.microsoft.com/office/word/2010/wordml" xmlns:wpg="http://schemas.microsoft.com/office/word/2010/wordprocessingGroup" xmlns:wpi="http://schemas.microsoft.com/office/word/2010/wordprocessingInk" xmlns:wne="http://schemas.microsoft.com/office/word/2006/wordml" xmlns:wps="http://schemas.microsoft.com/office/word/2010/wordprocessingShape" mc:Ignorable="w14 wp14">
-  <w:docDefaults>
-    <w:rPrDefault>
-      <w:rPr>
-        <w:rFonts w:ascii="Times New Roman" w:eastAsia="Malgun Gothic" w:hAnsi="Times New Roman" w:cs="Times New Roman"/>
-        <w:lang w:val="en-US" w:eastAsia="en-US" w:bidi="ar-SA"/>
-      </w:rPr>
-    </w:rPrDefault>
-    <w:pPrDefault/>
-  </w:docDefaults>
-  <w:latentStyles w:defLockedState="0" w:defUIPriority="99" w:defSemiHidden="1" w:defUnhideWhenUsed="1" w:defQFormat="0" w:count="267">
-    <w:lsdException w:name="Normal" w:semiHidden="0" w:uiPriority="0" w:unhideWhenUsed="0" w:qFormat="1"/>
-    <w:lsdException w:name="heading 1" w:semiHidden="0" w:uiPriority="9" w:unhideWhenUsed="0" w:qFormat="1"/>
-    <w:lsdException w:name="heading 2" w:uiPriority="9" w:qFormat="1"/>
-    <w:lsdException w:name="heading 3" w:uiPriority="9" w:qFormat="1"/>
-    <w:lsdException w:name="heading 4" w:uiPriority="9" w:qFormat="1"/>
-    <w:lsdException w:name="heading 5" w:uiPriority="9" w:qFormat="1"/>
-    <w:lsdException w:name="heading 6" w:uiPriority="9" w:qFormat="1"/>
-    <w:lsdException w:name="heading 7" w:uiPriority="9" w:qFormat="1"/>
-    <w:lsdException w:name="heading 8" w:uiPriority="9" w:qFormat="1"/>
-    <w:lsdException w:name="heading 9" w:uiPriority="9" w:qFormat="1"/>
-    <w:lsdException w:name="toc 1" w:uiPriority="39"/>
-    <w:lsdException w:name="toc 2" w:uiPriority="39"/>
-    <w:lsdException w:name="toc 3" w:uiPriority="39"/>
-    <w:lsdException w:name="toc 4" w:uiPriority="39"/>
-    <w:lsdException w:name="toc 5" w:uiPriority="39"/>
-    <w:lsdException w:name="toc 6" w:uiPriority="39"/>
-    <w:lsdException w:name="toc 7" w:uiPriority="39"/>
-    <w:lsdException w:name="toc 8" w:uiPriority="39"/>
-    <w:lsdException w:name="toc 9" w:uiPriority="39"/>
-    <w:lsdException w:name="caption" w:semiHidden="0" w:uiPriority="35" w:unhideWhenUsed="0" w:qFormat="1"/>
-    <w:lsdException w:name="Title" w:semiHidden="0" w:uiPriority="10" w:unhideWhenUsed="0" w:qFormat="1"/>
-    <w:lsdException w:name="Default Paragraph Font" w:uiPriority="1"/>
-    <w:lsdException w:name="Subtitle" w:semiHidden="0" w:uiPriority="11" w:unhideWhenUsed="0" w:qFormat="1"/>
-    <w:lsdException w:name="Strong" w:semiHidden="0" w:uiPriority="22" w:unhideWhenUsed="0" w:qFormat="1"/>
-    <w:lsdException w:name="Emphasis" w:semiHidden="0" w:uiPriority="20" w:unhideWhenUsed="0" w:qFormat="1"/>
-    <w:lsdException w:name="Table Grid" w:semiHidden="0" w:uiPriority="59" w:unhideWhenUsed="0"/>
-    <w:lsdException w:name="Placeholder Text" w:unhideWhenUsed="0"/>
-    <w:lsdException w:name="No Spacing" w:semiHidden="0" w:uiPriority="1" w:unhideWhenUsed="0" w:qFormat="1"/>
-    <w:lsdException w:name="Light Shading" w:semiHidden="0" w:uiPriority="60" w:unhideWhenUsed="0"/>
-    <w:lsdException w:name="Light List" w:semiHidden="0" w:uiPriority="61" w:unhideWhenUsed="0"/>
-    <w:lsdException w:name="Light Grid" w:semiHidden="0" w:uiPriority="62" w:unhideWhenUsed="0"/>
-    <w:lsdException w:name="Medium Shading 1" w:semiHidden="0" w:uiPriority="63" w:unhideWhenUsed="0"/>
-    <w:lsdException w:name="Medium Shading 2" w:semiHidden="0" w:uiPriority="64" w:unhideWhenUsed="0"/>
-    <w:lsdException w:name="Medium List 1" w:semiHidden="0" w:uiPriority="65" w:unhideWhenUsed="0"/>
-    <w:lsdException w:name="Medium List 2" w:semiHidden="0" w:uiPriority="66" w:unhideWhenUsed="0"/>
-    <w:lsdException w:name="Medium Grid 1" w:semiHidden="0" w:uiPriority="67" w:unhideWhenUsed="0"/>
-    <w:lsdException w:name="Medium Grid 2" w:semiHidden="0" w:uiPriority="68" w:unhideWhenUsed="0"/>
-    <w:lsdException w:name="Medium Grid 3" w:semiHidden="0" w:uiPriority="69" w:unhideWhenUsed="0"/>
-    <w:lsdException w:name="Dark List" w:semiHidden="0" w:uiPriority="70" w:unhideWhenUsed="0"/>
-    <w:lsdException w:name="Colorful Shading" w:semiHidden="0" w:uiPriority="71" w:unhideWhenUsed="0"/>
-    <w:lsdException w:name="Colorful List" w:semiHidden="0" w:uiPriority="72" w:unhideWhenUsed="0"/>
-    <w:lsdException w:name="Colorful Grid" w:semiHidden="0" w:uiPriority="73" w:unhideWhenUsed="0"/>
-    <w:lsdException w:name="Light Shading Accent 1" w:semiHidden="0" w:uiPriority="60" w:unhideWhenUsed="0"/>
-    <w:lsdException w:name="Light List Accent 1" w:semiHidden="0" w:uiPriority="61" w:unhideWhenUsed="0"/>
-    <w:lsdException w:name="Light Grid Accent 1" w:semiHidden="0" w:uiPriority="62" w:unhideWhenUsed="0"/>
-    <w:lsdException w:name="Medium Shading 1 Accent 1" w:semiHidden="0" w:uiPriority="63" w:unhideWhenUsed="0"/>
-    <w:lsdException w:name="Medium Shading 2 Accent 1" w:semiHidden="0" w:uiPriority="64" w:unhideWhenUsed="0"/>
-    <w:lsdException w:name="Medium List 1 Accent 1" w:semiHidden="0" w:uiPriority="65" w:unhideWhenUsed="0"/>
-    <w:lsdException w:name="Revision" w:unhideWhenUsed="0"/>
-    <w:lsdException w:name="List Paragraph" w:semiHidden="0" w:uiPriority="34" w:unhideWhenUsed="0" w:qFormat="1"/>
     <w:lsdException w:name="Quote" w:semiHidden="0" w:uiPriority="29" w:unhideWhenUsed="0" w:qFormat="1"/>
     <w:lsdException w:name="Intense Quote" w:semiHidden="0" w:uiPriority="30" w:unhideWhenUsed="0" w:qFormat="1"/>
     <w:lsdException w:name="Medium List 2 Accent 1" w:semiHidden="0" w:uiPriority="66" w:unhideWhenUsed="0"/>
@@ -5196,7 +8024,6 @@
     <w:basedOn w:val="Heading1"/>
     <w:next w:val="Normal"/>
     <w:uiPriority w:val="39"/>
-    <w:semiHidden/>
     <w:unhideWhenUsed/>
     <w:qFormat/>
     <w:rsid w:val="004D2A81"/>
@@ -5229,6 +8056,604 @@
     <w:pPr>
       <w:spacing w:after="100"/>
     </w:pPr>
+  </w:style>
+  <w:style w:type="character" w:styleId="FollowedHyperlink">
+    <w:name w:val="FollowedHyperlink"/>
+    <w:basedOn w:val="DefaultParagraphFont"/>
+    <w:uiPriority w:val="99"/>
+    <w:semiHidden/>
+    <w:unhideWhenUsed/>
+    <w:rsid w:val="005E4821"/>
+    <w:rPr>
+      <w:color w:val="800080" w:themeColor="followedHyperlink"/>
+      <w:u w:val="single"/>
+    </w:rPr>
+  </w:style>
+  <w:style w:type="character" w:customStyle="1" w:styleId="apple-converted-space">
+    <w:name w:val="apple-converted-space"/>
+    <w:basedOn w:val="DefaultParagraphFont"/>
+    <w:rsid w:val="00242798"/>
+  </w:style>
+  <w:style w:type="paragraph" w:styleId="HTMLPreformatted">
+    <w:name w:val="HTML Preformatted"/>
+    <w:basedOn w:val="Normal"/>
+    <w:link w:val="HTMLPreformattedChar"/>
+    <w:uiPriority w:val="99"/>
+    <w:unhideWhenUsed/>
+    <w:rsid w:val="009E102E"/>
+    <w:pPr>
+      <w:tabs>
+        <w:tab w:val="left" w:pos="916"/>
+        <w:tab w:val="left" w:pos="1832"/>
+        <w:tab w:val="left" w:pos="2748"/>
+        <w:tab w:val="left" w:pos="3664"/>
+        <w:tab w:val="left" w:pos="4580"/>
+        <w:tab w:val="left" w:pos="5496"/>
+        <w:tab w:val="left" w:pos="6412"/>
+        <w:tab w:val="left" w:pos="7328"/>
+        <w:tab w:val="left" w:pos="8244"/>
+        <w:tab w:val="left" w:pos="9160"/>
+        <w:tab w:val="left" w:pos="10076"/>
+        <w:tab w:val="left" w:pos="10992"/>
+        <w:tab w:val="left" w:pos="11908"/>
+        <w:tab w:val="left" w:pos="12824"/>
+        <w:tab w:val="left" w:pos="13740"/>
+        <w:tab w:val="left" w:pos="14656"/>
+      </w:tabs>
+      <w:suppressAutoHyphens w:val="0"/>
+      <w:jc w:val="left"/>
+    </w:pPr>
+    <w:rPr>
+      <w:rFonts w:ascii="Courier New" w:eastAsia="Times New Roman" w:hAnsi="Courier New" w:cs="Courier New"/>
+      <w:sz w:val="20"/>
+      <w:szCs w:val="20"/>
+      <w:lang w:eastAsia="zh-TW"/>
+    </w:rPr>
+  </w:style>
+  <w:style w:type="character" w:customStyle="1" w:styleId="HTMLPreformattedChar">
+    <w:name w:val="HTML Preformatted Char"/>
+    <w:basedOn w:val="DefaultParagraphFont"/>
+    <w:link w:val="HTMLPreformatted"/>
+    <w:uiPriority w:val="99"/>
+    <w:rsid w:val="009E102E"/>
+    <w:rPr>
+      <w:rFonts w:ascii="Courier New" w:eastAsia="Times New Roman" w:hAnsi="Courier New" w:cs="Courier New"/>
+      <w:lang w:eastAsia="zh-TW"/>
+    </w:rPr>
+  </w:style>
+</w:styles>
+</file>
+
+<file path=word/stylesWithEffects.xml><?xml version="1.0" encoding="utf-8"?>
+<w:styles xmlns:wpc="http://schemas.microsoft.com/office/word/2010/wordprocessingCanvas" xmlns:mo="http://schemas.microsoft.com/office/mac/office/2008/main" xmlns:mc="http://schemas.openxmlformats.org/markup-compatibility/2006" xmlns:mv="urn:schemas-microsoft-com:mac:vml" xmlns:o="urn:schemas-microsoft-com:office:office" xmlns:r="http://schemas.openxmlformats.org/officeDocument/2006/relationships" xmlns:m="http://schemas.openxmlformats.org/officeDocument/2006/math" xmlns:v="urn:schemas-microsoft-com:vml" xmlns:wp14="http://schemas.microsoft.com/office/word/2010/wordprocessingDrawing" xmlns:wp="http://schemas.openxmlformats.org/drawingml/2006/wordprocessingDrawing" xmlns:w10="urn:schemas-microsoft-com:office:word" xmlns:w="http://schemas.openxmlformats.org/wordprocessingml/2006/main" xmlns:w14="http://schemas.microsoft.com/office/word/2010/wordml" xmlns:wpg="http://schemas.microsoft.com/office/word/2010/wordprocessingGroup" xmlns:wpi="http://schemas.microsoft.com/office/word/2010/wordprocessingInk" xmlns:wne="http://schemas.microsoft.com/office/word/2006/wordml" xmlns:wps="http://schemas.microsoft.com/office/word/2010/wordprocessingShape" mc:Ignorable="w14 wp14">
+  <w:docDefaults>
+    <w:rPrDefault>
+      <w:rPr>
+        <w:rFonts w:ascii="Times New Roman" w:eastAsia="Malgun Gothic" w:hAnsi="Times New Roman" w:cs="Times New Roman"/>
+        <w:lang w:val="en-US" w:eastAsia="en-US" w:bidi="ar-SA"/>
+      </w:rPr>
+    </w:rPrDefault>
+    <w:pPrDefault/>
+  </w:docDefaults>
+  <w:latentStyles w:defLockedState="0" w:defUIPriority="99" w:defSemiHidden="1" w:defUnhideWhenUsed="1" w:defQFormat="0" w:count="276">
+    <w:lsdException w:name="Normal" w:semiHidden="0" w:uiPriority="0" w:unhideWhenUsed="0" w:qFormat="1"/>
+    <w:lsdException w:name="heading 1" w:semiHidden="0" w:uiPriority="9" w:unhideWhenUsed="0" w:qFormat="1"/>
+    <w:lsdException w:name="heading 2" w:uiPriority="9" w:qFormat="1"/>
+    <w:lsdException w:name="heading 3" w:uiPriority="9" w:qFormat="1"/>
+    <w:lsdException w:name="heading 4" w:uiPriority="9" w:qFormat="1"/>
+    <w:lsdException w:name="heading 5" w:uiPriority="9" w:qFormat="1"/>
+    <w:lsdException w:name="heading 6" w:uiPriority="9" w:qFormat="1"/>
+    <w:lsdException w:name="heading 7" w:uiPriority="9" w:qFormat="1"/>
+    <w:lsdException w:name="heading 8" w:uiPriority="9" w:qFormat="1"/>
+    <w:lsdException w:name="heading 9" w:uiPriority="9" w:qFormat="1"/>
+    <w:lsdException w:name="toc 1" w:uiPriority="39"/>
+    <w:lsdException w:name="toc 2" w:uiPriority="39"/>
+    <w:lsdException w:name="toc 3" w:uiPriority="39"/>
+    <w:lsdException w:name="toc 4" w:uiPriority="39"/>
+    <w:lsdException w:name="toc 5" w:uiPriority="39"/>
+    <w:lsdException w:name="toc 6" w:uiPriority="39"/>
+    <w:lsdException w:name="toc 7" w:uiPriority="39"/>
+    <w:lsdException w:name="toc 8" w:uiPriority="39"/>
+    <w:lsdException w:name="toc 9" w:uiPriority="39"/>
+    <w:lsdException w:name="caption" w:semiHidden="0" w:uiPriority="35" w:unhideWhenUsed="0" w:qFormat="1"/>
+    <w:lsdException w:name="Title" w:semiHidden="0" w:uiPriority="10" w:unhideWhenUsed="0" w:qFormat="1"/>
+    <w:lsdException w:name="Default Paragraph Font" w:uiPriority="1"/>
+    <w:lsdException w:name="Subtitle" w:semiHidden="0" w:uiPriority="11" w:unhideWhenUsed="0" w:qFormat="1"/>
+    <w:lsdException w:name="Strong" w:semiHidden="0" w:uiPriority="22" w:unhideWhenUsed="0" w:qFormat="1"/>
+    <w:lsdException w:name="Emphasis" w:semiHidden="0" w:uiPriority="20" w:unhideWhenUsed="0" w:qFormat="1"/>
+    <w:lsdException w:name="Table Grid" w:semiHidden="0" w:uiPriority="59" w:unhideWhenUsed="0"/>
+    <w:lsdException w:name="Placeholder Text" w:unhideWhenUsed="0"/>
+    <w:lsdException w:name="No Spacing" w:semiHidden="0" w:uiPriority="1" w:unhideWhenUsed="0" w:qFormat="1"/>
+    <w:lsdException w:name="Light Shading" w:semiHidden="0" w:uiPriority="60" w:unhideWhenUsed="0"/>
+    <w:lsdException w:name="Light List" w:semiHidden="0" w:uiPriority="61" w:unhideWhenUsed="0"/>
+    <w:lsdException w:name="Light Grid" w:semiHidden="0" w:uiPriority="62" w:unhideWhenUsed="0"/>
+    <w:lsdException w:name="Medium Shading 1" w:semiHidden="0" w:uiPriority="63" w:unhideWhenUsed="0"/>
+    <w:lsdException w:name="Medium Shading 2" w:semiHidden="0" w:uiPriority="64" w:unhideWhenUsed="0"/>
+    <w:lsdException w:name="Medium List 1" w:semiHidden="0" w:uiPriority="65" w:unhideWhenUsed="0"/>
+    <w:lsdException w:name="Medium List 2" w:semiHidden="0" w:uiPriority="66" w:unhideWhenUsed="0"/>
+    <w:lsdException w:name="Medium Grid 1" w:semiHidden="0" w:uiPriority="67" w:unhideWhenUsed="0"/>
+    <w:lsdException w:name="Medium Grid 2" w:semiHidden="0" w:uiPriority="68" w:unhideWhenUsed="0"/>
+    <w:lsdException w:name="Medium Grid 3" w:semiHidden="0" w:uiPriority="69" w:unhideWhenUsed="0"/>
+    <w:lsdException w:name="Dark List" w:semiHidden="0" w:uiPriority="70" w:unhideWhenUsed="0"/>
+    <w:lsdException w:name="Colorful Shading" w:semiHidden="0" w:uiPriority="71" w:unhideWhenUsed="0"/>
+    <w:lsdException w:name="Colorful List" w:semiHidden="0" w:uiPriority="72" w:unhideWhenUsed="0"/>
+    <w:lsdException w:name="Colorful Grid" w:semiHidden="0" w:uiPriority="73" w:unhideWhenUsed="0"/>
+    <w:lsdException w:name="Light Shading Accent 1" w:semiHidden="0" w:uiPriority="60" w:unhideWhenUsed="0"/>
+    <w:lsdException w:name="Light List Accent 1" w:semiHidden="0" w:uiPriority="61" w:unhideWhenUsed="0"/>
+    <w:lsdException w:name="Light Grid Accent 1" w:semiHidden="0" w:uiPriority="62" w:unhideWhenUsed="0"/>
+    <w:lsdException w:name="Medium Shading 1 Accent 1" w:semiHidden="0" w:uiPriority="63" w:unhideWhenUsed="0"/>
+    <w:lsdException w:name="Medium Shading 2 Accent 1" w:semiHidden="0" w:uiPriority="64" w:unhideWhenUsed="0"/>
+    <w:lsdException w:name="Medium List 1 Accent 1" w:semiHidden="0" w:uiPriority="65" w:unhideWhenUsed="0"/>
+    <w:lsdException w:name="Revision" w:unhideWhenUsed="0"/>
+    <w:lsdException w:name="List Paragraph" w:semiHidden="0" w:uiPriority="0" w:unhideWhenUsed="0" w:qFormat="1"/>
+    <w:lsdException w:name="Quote" w:semiHidden="0" w:uiPriority="29" w:unhideWhenUsed="0" w:qFormat="1"/>
+    <w:lsdException w:name="Intense Quote" w:semiHidden="0" w:uiPriority="30" w:unhideWhenUsed="0" w:qFormat="1"/>
+    <w:lsdException w:name="Medium List 2 Accent 1" w:semiHidden="0" w:uiPriority="66" w:unhideWhenUsed="0"/>
+    <w:lsdException w:name="Medium Grid 1 Accent 1" w:semiHidden="0" w:uiPriority="67" w:unhideWhenUsed="0"/>
+    <w:lsdException w:name="Medium Grid 2 Accent 1" w:semiHidden="0" w:uiPriority="68" w:unhideWhenUsed="0"/>
+    <w:lsdException w:name="Medium Grid 3 Accent 1" w:semiHidden="0" w:uiPriority="69" w:unhideWhenUsed="0"/>
+    <w:lsdException w:name="Dark List Accent 1" w:semiHidden="0" w:uiPriority="70" w:unhideWhenUsed="0"/>
+    <w:lsdException w:name="Colorful Shading Accent 1" w:semiHidden="0" w:uiPriority="71" w:unhideWhenUsed="0"/>
+    <w:lsdException w:name="Colorful List Accent 1" w:semiHidden="0" w:uiPriority="72" w:unhideWhenUsed="0"/>
+    <w:lsdException w:name="Colorful Grid Accent 1" w:semiHidden="0" w:uiPriority="73" w:unhideWhenUsed="0"/>
+    <w:lsdException w:name="Light Shading Accent 2" w:semiHidden="0" w:uiPriority="60" w:unhideWhenUsed="0"/>
+    <w:lsdException w:name="Light List Accent 2" w:semiHidden="0" w:uiPriority="61" w:unhideWhenUsed="0"/>
+    <w:lsdException w:name="Light Grid Accent 2" w:semiHidden="0" w:uiPriority="62" w:unhideWhenUsed="0"/>
+    <w:lsdException w:name="Medium Shading 1 Accent 2" w:semiHidden="0" w:uiPriority="63" w:unhideWhenUsed="0"/>
+    <w:lsdException w:name="Medium Shading 2 Accent 2" w:semiHidden="0" w:uiPriority="64" w:unhideWhenUsed="0"/>
+    <w:lsdException w:name="Medium List 1 Accent 2" w:semiHidden="0" w:uiPriority="65" w:unhideWhenUsed="0"/>
+    <w:lsdException w:name="Medium List 2 Accent 2" w:semiHidden="0" w:uiPriority="66" w:unhideWhenUsed="0"/>
+    <w:lsdException w:name="Medium Grid 1 Accent 2" w:semiHidden="0" w:uiPriority="67" w:unhideWhenUsed="0"/>
+    <w:lsdException w:name="Medium Grid 2 Accent 2" w:semiHidden="0" w:uiPriority="68" w:unhideWhenUsed="0"/>
+    <w:lsdException w:name="Medium Grid 3 Accent 2" w:semiHidden="0" w:uiPriority="69" w:unhideWhenUsed="0"/>
+    <w:lsdException w:name="Dark List Accent 2" w:semiHidden="0" w:uiPriority="70" w:unhideWhenUsed="0"/>
+    <w:lsdException w:name="Colorful Shading Accent 2" w:semiHidden="0" w:uiPriority="71" w:unhideWhenUsed="0"/>
+    <w:lsdException w:name="Colorful List Accent 2" w:semiHidden="0" w:uiPriority="72" w:unhideWhenUsed="0"/>
+    <w:lsdException w:name="Colorful Grid Accent 2" w:semiHidden="0" w:uiPriority="73" w:unhideWhenUsed="0"/>
+    <w:lsdException w:name="Light Shading Accent 3" w:semiHidden="0" w:uiPriority="60" w:unhideWhenUsed="0"/>
+    <w:lsdException w:name="Light List Accent 3" w:semiHidden="0" w:uiPriority="61" w:unhideWhenUsed="0"/>
+    <w:lsdException w:name="Light Grid Accent 3" w:semiHidden="0" w:uiPriority="62" w:unhideWhenUsed="0"/>
+    <w:lsdException w:name="Medium Shading 1 Accent 3" w:semiHidden="0" w:uiPriority="63" w:unhideWhenUsed="0"/>
+    <w:lsdException w:name="Medium Shading 2 Accent 3" w:semiHidden="0" w:uiPriority="64" w:unhideWhenUsed="0"/>
+    <w:lsdException w:name="Medium List 1 Accent 3" w:semiHidden="0" w:uiPriority="65" w:unhideWhenUsed="0"/>
+    <w:lsdException w:name="Medium List 2 Accent 3" w:semiHidden="0" w:uiPriority="66" w:unhideWhenUsed="0"/>
+    <w:lsdException w:name="Medium Grid 1 Accent 3" w:semiHidden="0" w:uiPriority="67" w:unhideWhenUsed="0"/>
+    <w:lsdException w:name="Medium Grid 2 Accent 3" w:semiHidden="0" w:uiPriority="68" w:unhideWhenUsed="0"/>
+    <w:lsdException w:name="Medium Grid 3 Accent 3" w:semiHidden="0" w:uiPriority="69" w:unhideWhenUsed="0"/>
+    <w:lsdException w:name="Dark List Accent 3" w:semiHidden="0" w:uiPriority="70" w:unhideWhenUsed="0"/>
+    <w:lsdException w:name="Colorful Shading Accent 3" w:semiHidden="0" w:uiPriority="71" w:unhideWhenUsed="0"/>
+    <w:lsdException w:name="Colorful List Accent 3" w:semiHidden="0" w:uiPriority="72" w:unhideWhenUsed="0"/>
+    <w:lsdException w:name="Colorful Grid Accent 3" w:semiHidden="0" w:uiPriority="73" w:unhideWhenUsed="0"/>
+    <w:lsdException w:name="Light Shading Accent 4" w:semiHidden="0" w:uiPriority="60" w:unhideWhenUsed="0"/>
+    <w:lsdException w:name="Light List Accent 4" w:semiHidden="0" w:uiPriority="61" w:unhideWhenUsed="0"/>
+    <w:lsdException w:name="Light Grid Accent 4" w:semiHidden="0" w:uiPriority="62" w:unhideWhenUsed="0"/>
+    <w:lsdException w:name="Medium Shading 1 Accent 4" w:semiHidden="0" w:uiPriority="63" w:unhideWhenUsed="0"/>
+    <w:lsdException w:name="Medium Shading 2 Accent 4" w:semiHidden="0" w:uiPriority="64" w:unhideWhenUsed="0"/>
+    <w:lsdException w:name="Medium List 1 Accent 4" w:semiHidden="0" w:uiPriority="65" w:unhideWhenUsed="0"/>
+    <w:lsdException w:name="Medium List 2 Accent 4" w:semiHidden="0" w:uiPriority="66" w:unhideWhenUsed="0"/>
+    <w:lsdException w:name="Medium Grid 1 Accent 4" w:semiHidden="0" w:uiPriority="67" w:unhideWhenUsed="0"/>
+    <w:lsdException w:name="Medium Grid 2 Accent 4" w:semiHidden="0" w:uiPriority="68" w:unhideWhenUsed="0"/>
+    <w:lsdException w:name="Medium Grid 3 Accent 4" w:semiHidden="0" w:uiPriority="69" w:unhideWhenUsed="0"/>
+    <w:lsdException w:name="Dark List Accent 4" w:semiHidden="0" w:uiPriority="70" w:unhideWhenUsed="0"/>
+    <w:lsdException w:name="Colorful Shading Accent 4" w:semiHidden="0" w:uiPriority="71" w:unhideWhenUsed="0"/>
+    <w:lsdException w:name="Colorful List Accent 4" w:semiHidden="0" w:uiPriority="72" w:unhideWhenUsed="0"/>
+    <w:lsdException w:name="Colorful Grid Accent 4" w:semiHidden="0" w:uiPriority="73" w:unhideWhenUsed="0"/>
+    <w:lsdException w:name="Light Shading Accent 5" w:semiHidden="0" w:uiPriority="60" w:unhideWhenUsed="0"/>
+    <w:lsdException w:name="Light List Accent 5" w:semiHidden="0" w:uiPriority="61" w:unhideWhenUsed="0"/>
+    <w:lsdException w:name="Light Grid Accent 5" w:semiHidden="0" w:uiPriority="62" w:unhideWhenUsed="0"/>
+    <w:lsdException w:name="Medium Shading 1 Accent 5" w:semiHidden="0" w:uiPriority="63" w:unhideWhenUsed="0"/>
+    <w:lsdException w:name="Medium Shading 2 Accent 5" w:semiHidden="0" w:uiPriority="64" w:unhideWhenUsed="0"/>
+    <w:lsdException w:name="Medium List 1 Accent 5" w:semiHidden="0" w:uiPriority="65" w:unhideWhenUsed="0"/>
+    <w:lsdException w:name="Medium List 2 Accent 5" w:semiHidden="0" w:uiPriority="66" w:unhideWhenUsed="0"/>
+    <w:lsdException w:name="Medium Grid 1 Accent 5" w:semiHidden="0" w:uiPriority="67" w:unhideWhenUsed="0"/>
+    <w:lsdException w:name="Medium Grid 2 Accent 5" w:semiHidden="0" w:uiPriority="68" w:unhideWhenUsed="0"/>
+    <w:lsdException w:name="Medium Grid 3 Accent 5" w:semiHidden="0" w:uiPriority="69" w:unhideWhenUsed="0"/>
+    <w:lsdException w:name="Dark List Accent 5" w:semiHidden="0" w:uiPriority="70" w:unhideWhenUsed="0"/>
+    <w:lsdException w:name="Colorful Shading Accent 5" w:semiHidden="0" w:uiPriority="71" w:unhideWhenUsed="0"/>
+    <w:lsdException w:name="Colorful List Accent 5" w:semiHidden="0" w:uiPriority="72" w:unhideWhenUsed="0"/>
+    <w:lsdException w:name="Colorful Grid Accent 5" w:semiHidden="0" w:uiPriority="73" w:unhideWhenUsed="0"/>
+    <w:lsdException w:name="Light Shading Accent 6" w:semiHidden="0" w:uiPriority="60" w:unhideWhenUsed="0"/>
+    <w:lsdException w:name="Light List Accent 6" w:semiHidden="0" w:uiPriority="61" w:unhideWhenUsed="0"/>
+    <w:lsdException w:name="Light Grid Accent 6" w:semiHidden="0" w:uiPriority="62" w:unhideWhenUsed="0"/>
+    <w:lsdException w:name="Medium Shading 1 Accent 6" w:semiHidden="0" w:uiPriority="63" w:unhideWhenUsed="0"/>
+    <w:lsdException w:name="Medium Shading 2 Accent 6" w:semiHidden="0" w:uiPriority="64" w:unhideWhenUsed="0"/>
+    <w:lsdException w:name="Medium List 1 Accent 6" w:semiHidden="0" w:uiPriority="65" w:unhideWhenUsed="0"/>
+    <w:lsdException w:name="Medium List 2 Accent 6" w:semiHidden="0" w:uiPriority="66" w:unhideWhenUsed="0"/>
+    <w:lsdException w:name="Medium Grid 1 Accent 6" w:semiHidden="0" w:uiPriority="67" w:unhideWhenUsed="0"/>
+    <w:lsdException w:name="Medium Grid 2 Accent 6" w:semiHidden="0" w:uiPriority="68" w:unhideWhenUsed="0"/>
+    <w:lsdException w:name="Medium Grid 3 Accent 6" w:semiHidden="0" w:uiPriority="69" w:unhideWhenUsed="0"/>
+    <w:lsdException w:name="Dark List Accent 6" w:semiHidden="0" w:uiPriority="70" w:unhideWhenUsed="0"/>
+    <w:lsdException w:name="Colorful Shading Accent 6" w:semiHidden="0" w:uiPriority="71" w:unhideWhenUsed="0"/>
+    <w:lsdException w:name="Colorful List Accent 6" w:semiHidden="0" w:uiPriority="72" w:unhideWhenUsed="0"/>
+    <w:lsdException w:name="Colorful Grid Accent 6" w:semiHidden="0" w:uiPriority="73" w:unhideWhenUsed="0"/>
+    <w:lsdException w:name="Subtle Emphasis" w:semiHidden="0" w:uiPriority="19" w:unhideWhenUsed="0" w:qFormat="1"/>
+    <w:lsdException w:name="Intense Emphasis" w:semiHidden="0" w:uiPriority="21" w:unhideWhenUsed="0" w:qFormat="1"/>
+    <w:lsdException w:name="Subtle Reference" w:semiHidden="0" w:uiPriority="31" w:unhideWhenUsed="0" w:qFormat="1"/>
+    <w:lsdException w:name="Intense Reference" w:semiHidden="0" w:uiPriority="32" w:unhideWhenUsed="0" w:qFormat="1"/>
+    <w:lsdException w:name="Book Title" w:semiHidden="0" w:uiPriority="33" w:unhideWhenUsed="0" w:qFormat="1"/>
+    <w:lsdException w:name="Bibliography" w:uiPriority="37"/>
+    <w:lsdException w:name="TOC Heading" w:uiPriority="39" w:qFormat="1"/>
+  </w:latentStyles>
+  <w:style w:type="paragraph" w:default="1" w:styleId="Normal">
+    <w:name w:val="Normal"/>
+    <w:qFormat/>
+    <w:pPr>
+      <w:suppressAutoHyphens/>
+      <w:jc w:val="center"/>
+    </w:pPr>
+    <w:rPr>
+      <w:rFonts w:ascii="Calibri" w:eastAsia="Calibri" w:hAnsi="Calibri" w:cs="Calibri"/>
+      <w:sz w:val="22"/>
+      <w:szCs w:val="22"/>
+      <w:lang w:eastAsia="ar-SA"/>
+    </w:rPr>
+  </w:style>
+  <w:style w:type="paragraph" w:styleId="Heading1">
+    <w:name w:val="heading 1"/>
+    <w:basedOn w:val="Normal"/>
+    <w:next w:val="BodyText"/>
+    <w:qFormat/>
+    <w:rsid w:val="001D4115"/>
+    <w:pPr>
+      <w:numPr>
+        <w:numId w:val="1"/>
+      </w:numPr>
+      <w:spacing w:before="280" w:after="280"/>
+      <w:jc w:val="left"/>
+      <w:outlineLvl w:val="0"/>
+    </w:pPr>
+    <w:rPr>
+      <w:rFonts w:ascii="Times New Roman" w:eastAsia="Times New Roman" w:hAnsi="Times New Roman" w:cs="Times New Roman"/>
+      <w:b/>
+      <w:bCs/>
+      <w:kern w:val="1"/>
+      <w:sz w:val="28"/>
+      <w:szCs w:val="48"/>
+    </w:rPr>
+  </w:style>
+  <w:style w:type="character" w:default="1" w:styleId="DefaultParagraphFont">
+    <w:name w:val="Default Paragraph Font"/>
+    <w:uiPriority w:val="1"/>
+    <w:semiHidden/>
+    <w:unhideWhenUsed/>
+  </w:style>
+  <w:style w:type="table" w:default="1" w:styleId="TableNormal">
+    <w:name w:val="Normal Table"/>
+    <w:uiPriority w:val="99"/>
+    <w:semiHidden/>
+    <w:unhideWhenUsed/>
+    <w:tblPr>
+      <w:tblInd w:w="0" w:type="dxa"/>
+      <w:tblCellMar>
+        <w:top w:w="0" w:type="dxa"/>
+        <w:left w:w="108" w:type="dxa"/>
+        <w:bottom w:w="0" w:type="dxa"/>
+        <w:right w:w="108" w:type="dxa"/>
+      </w:tblCellMar>
+    </w:tblPr>
+  </w:style>
+  <w:style w:type="numbering" w:default="1" w:styleId="NoList">
+    <w:name w:val="No List"/>
+    <w:uiPriority w:val="99"/>
+    <w:semiHidden/>
+    <w:unhideWhenUsed/>
+  </w:style>
+  <w:style w:type="character" w:customStyle="1" w:styleId="Absatz-Standardschriftart">
+    <w:name w:val="Absatz-Standardschriftart"/>
+  </w:style>
+  <w:style w:type="character" w:customStyle="1" w:styleId="WW-Absatz-Standardschriftart">
+    <w:name w:val="WW-Absatz-Standardschriftart"/>
+  </w:style>
+  <w:style w:type="character" w:customStyle="1" w:styleId="WW-Absatz-Standardschriftart1">
+    <w:name w:val="WW-Absatz-Standardschriftart1"/>
+  </w:style>
+  <w:style w:type="character" w:customStyle="1" w:styleId="WW8Num1z1">
+    <w:name w:val="WW8Num1z1"/>
+    <w:rPr>
+      <w:rFonts w:ascii="Courier New" w:hAnsi="Courier New" w:cs="Courier New"/>
+    </w:rPr>
+  </w:style>
+  <w:style w:type="character" w:customStyle="1" w:styleId="WW8Num1z2">
+    <w:name w:val="WW8Num1z2"/>
+    <w:rPr>
+      <w:rFonts w:ascii="Wingdings" w:hAnsi="Wingdings"/>
+    </w:rPr>
+  </w:style>
+  <w:style w:type="character" w:customStyle="1" w:styleId="WW8Num1z3">
+    <w:name w:val="WW8Num1z3"/>
+    <w:rPr>
+      <w:rFonts w:ascii="Symbol" w:hAnsi="Symbol"/>
+    </w:rPr>
+  </w:style>
+  <w:style w:type="character" w:customStyle="1" w:styleId="Heading1Char">
+    <w:name w:val="Heading 1 Char"/>
+    <w:rPr>
+      <w:rFonts w:ascii="Times New Roman" w:eastAsia="Times New Roman" w:hAnsi="Times New Roman" w:cs="Times New Roman"/>
+      <w:b/>
+      <w:bCs/>
+      <w:kern w:val="1"/>
+      <w:sz w:val="48"/>
+      <w:szCs w:val="48"/>
+    </w:rPr>
+  </w:style>
+  <w:style w:type="character" w:customStyle="1" w:styleId="fn">
+    <w:name w:val="fn"/>
+    <w:basedOn w:val="DefaultParagraphFont"/>
+  </w:style>
+  <w:style w:type="character" w:styleId="Hyperlink">
+    <w:name w:val="Hyperlink"/>
+    <w:uiPriority w:val="99"/>
+    <w:rPr>
+      <w:color w:val="000080"/>
+      <w:u w:val="single"/>
+    </w:rPr>
+  </w:style>
+  <w:style w:type="character" w:customStyle="1" w:styleId="NumberingSymbols">
+    <w:name w:val="Numbering Symbols"/>
+  </w:style>
+  <w:style w:type="paragraph" w:customStyle="1" w:styleId="Heading">
+    <w:name w:val="Heading"/>
+    <w:basedOn w:val="Normal"/>
+    <w:next w:val="BodyText"/>
+    <w:pPr>
+      <w:keepNext/>
+      <w:spacing w:before="240" w:after="120"/>
+    </w:pPr>
+    <w:rPr>
+      <w:rFonts w:ascii="Arial" w:eastAsia="Arial Unicode MS" w:hAnsi="Arial" w:cs="Tahoma"/>
+      <w:sz w:val="28"/>
+      <w:szCs w:val="28"/>
+    </w:rPr>
+  </w:style>
+  <w:style w:type="paragraph" w:styleId="BodyText">
+    <w:name w:val="Body Text"/>
+    <w:basedOn w:val="Normal"/>
+    <w:pPr>
+      <w:spacing w:after="120"/>
+    </w:pPr>
+  </w:style>
+  <w:style w:type="paragraph" w:styleId="List">
+    <w:name w:val="List"/>
+    <w:basedOn w:val="BodyText"/>
+    <w:rPr>
+      <w:rFonts w:cs="Tahoma"/>
+    </w:rPr>
+  </w:style>
+  <w:style w:type="paragraph" w:styleId="Caption">
+    <w:name w:val="caption"/>
+    <w:basedOn w:val="Normal"/>
+    <w:qFormat/>
+    <w:pPr>
+      <w:suppressLineNumbers/>
+      <w:spacing w:before="120" w:after="120"/>
+    </w:pPr>
+    <w:rPr>
+      <w:rFonts w:cs="Tahoma"/>
+      <w:i/>
+      <w:iCs/>
+      <w:sz w:val="24"/>
+      <w:szCs w:val="24"/>
+    </w:rPr>
+  </w:style>
+  <w:style w:type="paragraph" w:customStyle="1" w:styleId="Index">
+    <w:name w:val="Index"/>
+    <w:basedOn w:val="Normal"/>
+    <w:pPr>
+      <w:suppressLineNumbers/>
+    </w:pPr>
+    <w:rPr>
+      <w:rFonts w:cs="Tahoma"/>
+    </w:rPr>
+  </w:style>
+  <w:style w:type="paragraph" w:styleId="ListParagraph">
+    <w:name w:val="List Paragraph"/>
+    <w:basedOn w:val="Normal"/>
+    <w:qFormat/>
+    <w:pPr>
+      <w:ind w:left="720"/>
+    </w:pPr>
+  </w:style>
+  <w:style w:type="paragraph" w:styleId="NormalWeb">
+    <w:name w:val="Normal (Web)"/>
+    <w:basedOn w:val="Normal"/>
+    <w:rPr>
+      <w:rFonts w:ascii="Times New Roman" w:hAnsi="Times New Roman"/>
+      <w:sz w:val="24"/>
+      <w:szCs w:val="24"/>
+    </w:rPr>
+  </w:style>
+  <w:style w:type="paragraph" w:customStyle="1" w:styleId="Address">
+    <w:name w:val="Address"/>
+    <w:basedOn w:val="Normal"/>
+    <w:rPr>
+      <w:rFonts w:eastAsia="Times New Roman"/>
+      <w:sz w:val="28"/>
+      <w:szCs w:val="20"/>
+    </w:rPr>
+  </w:style>
+  <w:style w:type="paragraph" w:customStyle="1" w:styleId="Title3">
+    <w:name w:val="Title 3"/>
+    <w:basedOn w:val="Normal"/>
+    <w:rPr>
+      <w:rFonts w:ascii="Arial" w:eastAsia="Times New Roman" w:hAnsi="Arial"/>
+      <w:i/>
+      <w:sz w:val="20"/>
+      <w:szCs w:val="20"/>
+    </w:rPr>
+  </w:style>
+  <w:style w:type="paragraph" w:customStyle="1" w:styleId="NormalCentered">
+    <w:name w:val="Normal Centered"/>
+    <w:basedOn w:val="Normal"/>
+    <w:rPr>
+      <w:rFonts w:eastAsia="Times New Roman"/>
+      <w:szCs w:val="20"/>
+    </w:rPr>
+  </w:style>
+  <w:style w:type="paragraph" w:customStyle="1" w:styleId="Normal1">
+    <w:name w:val="Normal1"/>
+    <w:basedOn w:val="NormalCentered"/>
+    <w:rPr>
+      <w:rFonts w:ascii="Times New Roman" w:hAnsi="Times New Roman"/>
+      <w:b/>
+      <w:sz w:val="28"/>
+      <w:szCs w:val="28"/>
+    </w:rPr>
+  </w:style>
+  <w:style w:type="paragraph" w:customStyle="1" w:styleId="Title2">
+    <w:name w:val="Title 2"/>
+    <w:basedOn w:val="Title3"/>
+  </w:style>
+  <w:style w:type="paragraph" w:styleId="Header">
+    <w:name w:val="header"/>
+    <w:basedOn w:val="Normal"/>
+    <w:pPr>
+      <w:suppressLineNumbers/>
+      <w:tabs>
+        <w:tab w:val="center" w:pos="4680"/>
+        <w:tab w:val="right" w:pos="9360"/>
+      </w:tabs>
+    </w:pPr>
+  </w:style>
+  <w:style w:type="paragraph" w:styleId="Footer">
+    <w:name w:val="footer"/>
+    <w:basedOn w:val="Normal"/>
+    <w:pPr>
+      <w:suppressLineNumbers/>
+      <w:tabs>
+        <w:tab w:val="center" w:pos="4680"/>
+        <w:tab w:val="right" w:pos="9360"/>
+      </w:tabs>
+    </w:pPr>
+  </w:style>
+  <w:style w:type="paragraph" w:styleId="BalloonText">
+    <w:name w:val="Balloon Text"/>
+    <w:basedOn w:val="Normal"/>
+    <w:link w:val="BalloonTextChar"/>
+    <w:uiPriority w:val="99"/>
+    <w:semiHidden/>
+    <w:unhideWhenUsed/>
+    <w:rsid w:val="004D2A81"/>
+    <w:rPr>
+      <w:rFonts w:ascii="Tahoma" w:hAnsi="Tahoma" w:cs="Tahoma"/>
+      <w:sz w:val="16"/>
+      <w:szCs w:val="16"/>
+    </w:rPr>
+  </w:style>
+  <w:style w:type="character" w:customStyle="1" w:styleId="BalloonTextChar">
+    <w:name w:val="Balloon Text Char"/>
+    <w:basedOn w:val="DefaultParagraphFont"/>
+    <w:link w:val="BalloonText"/>
+    <w:uiPriority w:val="99"/>
+    <w:semiHidden/>
+    <w:rsid w:val="004D2A81"/>
+    <w:rPr>
+      <w:rFonts w:ascii="Tahoma" w:eastAsia="Calibri" w:hAnsi="Tahoma" w:cs="Tahoma"/>
+      <w:sz w:val="16"/>
+      <w:szCs w:val="16"/>
+      <w:lang w:eastAsia="ar-SA"/>
+    </w:rPr>
+  </w:style>
+  <w:style w:type="paragraph" w:styleId="TOCHeading">
+    <w:name w:val="TOC Heading"/>
+    <w:basedOn w:val="Heading1"/>
+    <w:next w:val="Normal"/>
+    <w:uiPriority w:val="39"/>
+    <w:unhideWhenUsed/>
+    <w:qFormat/>
+    <w:rsid w:val="004D2A81"/>
+    <w:pPr>
+      <w:keepNext/>
+      <w:keepLines/>
+      <w:numPr>
+        <w:numId w:val="0"/>
+      </w:numPr>
+      <w:suppressAutoHyphens w:val="0"/>
+      <w:spacing w:before="480" w:after="0" w:line="276" w:lineRule="auto"/>
+      <w:outlineLvl w:val="9"/>
+    </w:pPr>
+    <w:rPr>
+      <w:rFonts w:asciiTheme="majorHAnsi" w:eastAsiaTheme="majorEastAsia" w:hAnsiTheme="majorHAnsi" w:cstheme="majorBidi"/>
+      <w:color w:val="365F91" w:themeColor="accent1" w:themeShade="BF"/>
+      <w:kern w:val="0"/>
+      <w:szCs w:val="28"/>
+      <w:lang w:eastAsia="ja-JP"/>
+    </w:rPr>
+  </w:style>
+  <w:style w:type="paragraph" w:styleId="TOC1">
+    <w:name w:val="toc 1"/>
+    <w:basedOn w:val="Normal"/>
+    <w:next w:val="Normal"/>
+    <w:autoRedefine/>
+    <w:uiPriority w:val="39"/>
+    <w:unhideWhenUsed/>
+    <w:rsid w:val="004D2A81"/>
+    <w:pPr>
+      <w:spacing w:after="100"/>
+    </w:pPr>
+  </w:style>
+  <w:style w:type="character" w:styleId="FollowedHyperlink">
+    <w:name w:val="FollowedHyperlink"/>
+    <w:basedOn w:val="DefaultParagraphFont"/>
+    <w:uiPriority w:val="99"/>
+    <w:semiHidden/>
+    <w:unhideWhenUsed/>
+    <w:rsid w:val="005E4821"/>
+    <w:rPr>
+      <w:color w:val="800080" w:themeColor="followedHyperlink"/>
+      <w:u w:val="single"/>
+    </w:rPr>
+  </w:style>
+  <w:style w:type="character" w:customStyle="1" w:styleId="apple-converted-space">
+    <w:name w:val="apple-converted-space"/>
+    <w:basedOn w:val="DefaultParagraphFont"/>
+    <w:rsid w:val="00242798"/>
+  </w:style>
+  <w:style w:type="paragraph" w:styleId="HTMLPreformatted">
+    <w:name w:val="HTML Preformatted"/>
+    <w:basedOn w:val="Normal"/>
+    <w:link w:val="HTMLPreformattedChar"/>
+    <w:uiPriority w:val="99"/>
+    <w:unhideWhenUsed/>
+    <w:rsid w:val="009E102E"/>
+    <w:pPr>
+      <w:tabs>
+        <w:tab w:val="left" w:pos="916"/>
+        <w:tab w:val="left" w:pos="1832"/>
+        <w:tab w:val="left" w:pos="2748"/>
+        <w:tab w:val="left" w:pos="3664"/>
+        <w:tab w:val="left" w:pos="4580"/>
+        <w:tab w:val="left" w:pos="5496"/>
+        <w:tab w:val="left" w:pos="6412"/>
+        <w:tab w:val="left" w:pos="7328"/>
+        <w:tab w:val="left" w:pos="8244"/>
+        <w:tab w:val="left" w:pos="9160"/>
+        <w:tab w:val="left" w:pos="10076"/>
+        <w:tab w:val="left" w:pos="10992"/>
+        <w:tab w:val="left" w:pos="11908"/>
+        <w:tab w:val="left" w:pos="12824"/>
+        <w:tab w:val="left" w:pos="13740"/>
+        <w:tab w:val="left" w:pos="14656"/>
+      </w:tabs>
+      <w:suppressAutoHyphens w:val="0"/>
+      <w:jc w:val="left"/>
+    </w:pPr>
+    <w:rPr>
+      <w:rFonts w:ascii="Courier New" w:eastAsia="Times New Roman" w:hAnsi="Courier New" w:cs="Courier New"/>
+      <w:sz w:val="20"/>
+      <w:szCs w:val="20"/>
+      <w:lang w:eastAsia="zh-TW"/>
+    </w:rPr>
+  </w:style>
+  <w:style w:type="character" w:customStyle="1" w:styleId="HTMLPreformattedChar">
+    <w:name w:val="HTML Preformatted Char"/>
+    <w:basedOn w:val="DefaultParagraphFont"/>
+    <w:link w:val="HTMLPreformatted"/>
+    <w:uiPriority w:val="99"/>
+    <w:rsid w:val="009E102E"/>
+    <w:rPr>
+      <w:rFonts w:ascii="Courier New" w:eastAsia="Times New Roman" w:hAnsi="Courier New" w:cs="Courier New"/>
+      <w:lang w:eastAsia="zh-TW"/>
+    </w:rPr>
   </w:style>
 </w:styles>
 </file>
@@ -5523,7 +8948,7 @@
 </file>
 
 <file path=customXml/itemProps1.xml><?xml version="1.0" encoding="utf-8"?>
-<ds:datastoreItem xmlns:ds="http://schemas.openxmlformats.org/officeDocument/2006/customXml" ds:itemID="{A2D3788A-54BD-438E-BFD5-CEAF7CFCA2AA}">
+<ds:datastoreItem xmlns:ds="http://schemas.openxmlformats.org/officeDocument/2006/customXml" ds:itemID="{40A3404D-9E5B-DE4C-8A7F-D1522388E638}">
   <ds:schemaRefs>
     <ds:schemaRef ds:uri="http://schemas.openxmlformats.org/officeDocument/2006/bibliography"/>
   </ds:schemaRefs>
